--- a/1java常规/3java开发/3框架/框架2/jsf.docx
+++ b/1java常规/3java开发/3框架/框架2/jsf.docx
@@ -419,8 +419,6 @@
         </w:rPr>
         <w:t>应用；</w:t>
       </w:r>
-      <w:bookmarkStart w:id="0" w:name="_GoBack"/>
-      <w:bookmarkEnd w:id="0"/>
     </w:p>
     <w:p/>
     <w:p>
@@ -1658,11 +1656,6 @@
       </w:r>
     </w:p>
     <w:p>
-      <w:pPr>
-        <w:rPr>
-          <w:rFonts w:hint="eastAsia"/>
-        </w:rPr>
-      </w:pPr>
       <w:r>
         <w:t>表单，</w:t>
       </w:r>
@@ -1721,11 +1714,6 @@
     </w:p>
     <w:p/>
     <w:p>
-      <w:pPr>
-        <w:rPr>
-          <w:rFonts w:hint="eastAsia"/>
-        </w:rPr>
-      </w:pPr>
       <w:r>
         <w:t>输入框</w:t>
       </w:r>
@@ -1763,11 +1751,6 @@
     </w:p>
     <w:p/>
     <w:p>
-      <w:pPr>
-        <w:rPr>
-          <w:rFonts w:hint="eastAsia"/>
-        </w:rPr>
-      </w:pPr>
       <w:r>
         <w:t>文本行；</w:t>
       </w:r>
@@ -1791,11 +1774,6 @@
     </w:p>
     <w:p/>
     <w:p>
-      <w:pPr>
-        <w:rPr>
-          <w:rFonts w:hint="eastAsia"/>
-        </w:rPr>
-      </w:pPr>
       <w:r>
         <w:t>超链，</w:t>
       </w:r>
@@ -1952,11 +1930,6 @@
     </w:p>
     <w:p/>
     <w:p>
-      <w:pPr>
-        <w:rPr>
-          <w:rFonts w:hint="eastAsia"/>
-        </w:rPr>
-      </w:pPr>
       <w:r>
         <w:t>按钮，</w:t>
       </w:r>
@@ -1996,13 +1969,7 @@
         <w:t>；</w:t>
       </w:r>
     </w:p>
-    <w:p>
-      <w:pPr>
-        <w:rPr>
-          <w:rFonts w:hint="eastAsia"/>
-        </w:rPr>
-      </w:pPr>
-    </w:p>
+    <w:p/>
     <w:p>
       <w:r>
         <w:rPr>
@@ -2125,11 +2092,6 @@
     </w:p>
     <w:p/>
     <w:p>
-      <w:pPr>
-        <w:rPr>
-          <w:rFonts w:hint="eastAsia"/>
-        </w:rPr>
-      </w:pPr>
       <w:r>
         <w:t>转换格式输出，</w:t>
       </w:r>
@@ -2354,7 +2316,7 @@
         <w:shd w:val="clear" w:color="auto" w:fill="FFFFFF"/>
         <w:spacing w:line="288" w:lineRule="atLeast"/>
         <w:rPr>
-          <w:rFonts w:ascii="Consolas" w:hAnsi="Consolas" w:cs="Consolas" w:hint="eastAsia"/>
+          <w:rFonts w:ascii="Consolas" w:hAnsi="Consolas" w:cs="Consolas"/>
           <w:color w:val="333333"/>
           <w:sz w:val="18"/>
           <w:szCs w:val="18"/>
@@ -2526,7 +2488,7 @@
         <w:spacing w:line="288" w:lineRule="atLeast"/>
         <w:jc w:val="left"/>
         <w:rPr>
-          <w:rFonts w:ascii="Consolas" w:eastAsia="宋体" w:hAnsi="Consolas" w:cs="Consolas" w:hint="eastAsia"/>
+          <w:rFonts w:ascii="Consolas" w:eastAsia="宋体" w:hAnsi="Consolas" w:cs="Consolas"/>
           <w:color w:val="333333"/>
           <w:kern w:val="0"/>
           <w:sz w:val="18"/>
@@ -2556,11 +2518,6 @@
     </w:p>
     <w:p/>
     <w:p>
-      <w:pPr>
-        <w:rPr>
-          <w:rFonts w:hint="eastAsia"/>
-        </w:rPr>
-      </w:pPr>
       <w:r>
         <w:t>超链，</w:t>
       </w:r>
@@ -3394,7 +3351,7 @@
         <w:spacing w:line="288" w:lineRule="atLeast"/>
         <w:jc w:val="left"/>
         <w:rPr>
-          <w:rFonts w:ascii="Consolas" w:eastAsia="宋体" w:hAnsi="Consolas" w:cs="Consolas" w:hint="eastAsia"/>
+          <w:rFonts w:ascii="Consolas" w:eastAsia="宋体" w:hAnsi="Consolas" w:cs="Consolas"/>
           <w:color w:val="333333"/>
           <w:kern w:val="0"/>
           <w:sz w:val="18"/>
@@ -3410,7 +3367,17 @@
           <w:szCs w:val="18"/>
         </w:rPr>
         <w:lastRenderedPageBreak/>
-        <w:t>列表，单选；</w:t>
+        <w:t>下拉列表</w:t>
+      </w:r>
+      <w:r>
+        <w:rPr>
+          <w:rFonts w:ascii="Consolas" w:eastAsia="宋体" w:hAnsi="Consolas" w:cs="Consolas"/>
+          <w:color w:val="333333"/>
+          <w:kern w:val="0"/>
+          <w:sz w:val="18"/>
+          <w:szCs w:val="18"/>
+        </w:rPr>
+        <w:t>；</w:t>
       </w:r>
     </w:p>
     <w:p>
@@ -3895,6 +3862,328 @@
           <w:szCs w:val="18"/>
         </w:rPr>
       </w:pPr>
+      <w:r>
+        <w:rPr>
+          <w:rFonts w:ascii="Consolas" w:eastAsia="宋体" w:hAnsi="Consolas" w:cs="Consolas"/>
+          <w:color w:val="333333"/>
+          <w:kern w:val="0"/>
+          <w:sz w:val="18"/>
+          <w:szCs w:val="18"/>
+        </w:rPr>
+        <w:t>~</w:t>
+      </w:r>
+    </w:p>
+    <w:p>
+      <w:pPr>
+        <w:autoSpaceDE w:val="0"/>
+        <w:autoSpaceDN w:val="0"/>
+        <w:adjustRightInd w:val="0"/>
+        <w:jc w:val="left"/>
+        <w:rPr>
+          <w:rFonts w:ascii="Consolas" w:hAnsi="Consolas" w:cs="Consolas"/>
+          <w:kern w:val="0"/>
+          <w:sz w:val="20"/>
+          <w:szCs w:val="20"/>
+        </w:rPr>
+      </w:pPr>
+      <w:r>
+        <w:rPr>
+          <w:rFonts w:ascii="Consolas" w:hAnsi="Consolas" w:cs="Consolas"/>
+          <w:color w:val="008080"/>
+          <w:kern w:val="0"/>
+          <w:sz w:val="20"/>
+          <w:szCs w:val="20"/>
+        </w:rPr>
+        <w:t>&lt;</w:t>
+      </w:r>
+      <w:r>
+        <w:rPr>
+          <w:rFonts w:ascii="Consolas" w:hAnsi="Consolas" w:cs="Consolas"/>
+          <w:color w:val="3F7F7F"/>
+          <w:kern w:val="0"/>
+          <w:sz w:val="20"/>
+          <w:szCs w:val="20"/>
+          <w:highlight w:val="lightGray"/>
+        </w:rPr>
+        <w:t>h:selectOneMenu</w:t>
+      </w:r>
+      <w:r>
+        <w:rPr>
+          <w:rFonts w:ascii="Consolas" w:hAnsi="Consolas" w:cs="Consolas"/>
+          <w:kern w:val="0"/>
+          <w:sz w:val="20"/>
+          <w:szCs w:val="20"/>
+        </w:rPr>
+        <w:t xml:space="preserve"> </w:t>
+      </w:r>
+      <w:r>
+        <w:rPr>
+          <w:rFonts w:ascii="Consolas" w:hAnsi="Consolas" w:cs="Consolas"/>
+          <w:color w:val="7F007F"/>
+          <w:kern w:val="0"/>
+          <w:sz w:val="20"/>
+          <w:szCs w:val="20"/>
+        </w:rPr>
+        <w:t>id</w:t>
+      </w:r>
+      <w:r>
+        <w:rPr>
+          <w:rFonts w:ascii="Consolas" w:hAnsi="Consolas" w:cs="Consolas"/>
+          <w:color w:val="000000"/>
+          <w:kern w:val="0"/>
+          <w:sz w:val="20"/>
+          <w:szCs w:val="20"/>
+        </w:rPr>
+        <w:t>=</w:t>
+      </w:r>
+      <w:r>
+        <w:rPr>
+          <w:rFonts w:ascii="Consolas" w:hAnsi="Consolas" w:cs="Consolas"/>
+          <w:i/>
+          <w:iCs/>
+          <w:color w:val="2A00FF"/>
+          <w:kern w:val="0"/>
+          <w:sz w:val="20"/>
+          <w:szCs w:val="20"/>
+        </w:rPr>
+        <w:t>"repayWay"</w:t>
+      </w:r>
+      <w:r>
+        <w:rPr>
+          <w:rFonts w:ascii="Consolas" w:hAnsi="Consolas" w:cs="Consolas"/>
+          <w:kern w:val="0"/>
+          <w:sz w:val="20"/>
+          <w:szCs w:val="20"/>
+        </w:rPr>
+        <w:t xml:space="preserve"> </w:t>
+      </w:r>
+      <w:r>
+        <w:rPr>
+          <w:rFonts w:ascii="Consolas" w:hAnsi="Consolas" w:cs="Consolas"/>
+          <w:color w:val="7F007F"/>
+          <w:kern w:val="0"/>
+          <w:sz w:val="20"/>
+          <w:szCs w:val="20"/>
+        </w:rPr>
+        <w:t>styleClass</w:t>
+      </w:r>
+      <w:r>
+        <w:rPr>
+          <w:rFonts w:ascii="Consolas" w:hAnsi="Consolas" w:cs="Consolas"/>
+          <w:color w:val="000000"/>
+          <w:kern w:val="0"/>
+          <w:sz w:val="20"/>
+          <w:szCs w:val="20"/>
+        </w:rPr>
+        <w:t>=</w:t>
+      </w:r>
+      <w:r>
+        <w:rPr>
+          <w:rFonts w:ascii="Consolas" w:hAnsi="Consolas" w:cs="Consolas"/>
+          <w:i/>
+          <w:iCs/>
+          <w:color w:val="2A00FF"/>
+          <w:kern w:val="0"/>
+          <w:sz w:val="20"/>
+          <w:szCs w:val="20"/>
+        </w:rPr>
+        <w:t>"bigselect"</w:t>
+      </w:r>
+      <w:r>
+        <w:rPr>
+          <w:rFonts w:ascii="Consolas" w:hAnsi="Consolas" w:cs="Consolas"/>
+          <w:kern w:val="0"/>
+          <w:sz w:val="20"/>
+          <w:szCs w:val="20"/>
+        </w:rPr>
+        <w:t xml:space="preserve"> </w:t>
+      </w:r>
+      <w:r>
+        <w:rPr>
+          <w:rFonts w:ascii="Consolas" w:hAnsi="Consolas" w:cs="Consolas"/>
+          <w:color w:val="7F007F"/>
+          <w:kern w:val="0"/>
+          <w:sz w:val="20"/>
+          <w:szCs w:val="20"/>
+        </w:rPr>
+        <w:t>value</w:t>
+      </w:r>
+      <w:r>
+        <w:rPr>
+          <w:rFonts w:ascii="Consolas" w:hAnsi="Consolas" w:cs="Consolas"/>
+          <w:color w:val="000000"/>
+          <w:kern w:val="0"/>
+          <w:sz w:val="20"/>
+          <w:szCs w:val="20"/>
+        </w:rPr>
+        <w:t>=</w:t>
+      </w:r>
+      <w:r>
+        <w:rPr>
+          <w:rFonts w:ascii="Consolas" w:hAnsi="Consolas" w:cs="Consolas"/>
+          <w:i/>
+          <w:iCs/>
+          <w:color w:val="2A00FF"/>
+          <w:kern w:val="0"/>
+          <w:sz w:val="20"/>
+          <w:szCs w:val="20"/>
+        </w:rPr>
+        <w:t>"#{borrowAction.borrow.repayWay}"</w:t>
+      </w:r>
+      <w:r>
+        <w:rPr>
+          <w:rFonts w:ascii="Consolas" w:hAnsi="Consolas" w:cs="Consolas"/>
+          <w:color w:val="008080"/>
+          <w:kern w:val="0"/>
+          <w:sz w:val="20"/>
+          <w:szCs w:val="20"/>
+        </w:rPr>
+        <w:t>&gt;</w:t>
+      </w:r>
+    </w:p>
+    <w:p>
+      <w:pPr>
+        <w:autoSpaceDE w:val="0"/>
+        <w:autoSpaceDN w:val="0"/>
+        <w:adjustRightInd w:val="0"/>
+        <w:jc w:val="left"/>
+        <w:rPr>
+          <w:rFonts w:ascii="Consolas" w:hAnsi="Consolas" w:cs="Consolas"/>
+          <w:kern w:val="0"/>
+          <w:sz w:val="20"/>
+          <w:szCs w:val="20"/>
+        </w:rPr>
+      </w:pPr>
+      <w:r>
+        <w:rPr>
+          <w:rFonts w:ascii="Consolas" w:hAnsi="Consolas" w:cs="Consolas"/>
+          <w:color w:val="000000"/>
+          <w:kern w:val="0"/>
+          <w:sz w:val="20"/>
+          <w:szCs w:val="20"/>
+        </w:rPr>
+        <w:tab/>
+      </w:r>
+      <w:r>
+        <w:rPr>
+          <w:rFonts w:ascii="Consolas" w:hAnsi="Consolas" w:cs="Consolas"/>
+          <w:color w:val="000000"/>
+          <w:kern w:val="0"/>
+          <w:sz w:val="20"/>
+          <w:szCs w:val="20"/>
+        </w:rPr>
+        <w:tab/>
+      </w:r>
+      <w:r>
+        <w:rPr>
+          <w:rFonts w:ascii="Consolas" w:hAnsi="Consolas" w:cs="Consolas"/>
+          <w:color w:val="000000"/>
+          <w:kern w:val="0"/>
+          <w:sz w:val="20"/>
+          <w:szCs w:val="20"/>
+        </w:rPr>
+        <w:tab/>
+      </w:r>
+      <w:r>
+        <w:rPr>
+          <w:rFonts w:ascii="Consolas" w:hAnsi="Consolas" w:cs="Consolas"/>
+          <w:color w:val="000000"/>
+          <w:kern w:val="0"/>
+          <w:sz w:val="20"/>
+          <w:szCs w:val="20"/>
+        </w:rPr>
+        <w:tab/>
+      </w:r>
+      <w:r>
+        <w:rPr>
+          <w:rFonts w:ascii="Consolas" w:hAnsi="Consolas" w:cs="Consolas"/>
+          <w:color w:val="000000"/>
+          <w:kern w:val="0"/>
+          <w:sz w:val="20"/>
+          <w:szCs w:val="20"/>
+        </w:rPr>
+        <w:tab/>
+      </w:r>
+      <w:r>
+        <w:rPr>
+          <w:rFonts w:ascii="Consolas" w:hAnsi="Consolas" w:cs="Consolas"/>
+          <w:color w:val="008080"/>
+          <w:kern w:val="0"/>
+          <w:sz w:val="20"/>
+          <w:szCs w:val="20"/>
+        </w:rPr>
+        <w:t>&lt;</w:t>
+      </w:r>
+      <w:r>
+        <w:rPr>
+          <w:rFonts w:ascii="Consolas" w:hAnsi="Consolas" w:cs="Consolas"/>
+          <w:color w:val="3F7F7F"/>
+          <w:kern w:val="0"/>
+          <w:sz w:val="20"/>
+          <w:szCs w:val="20"/>
+        </w:rPr>
+        <w:t>f:selectItems</w:t>
+      </w:r>
+      <w:r>
+        <w:rPr>
+          <w:rFonts w:ascii="Consolas" w:hAnsi="Consolas" w:cs="Consolas"/>
+          <w:kern w:val="0"/>
+          <w:sz w:val="20"/>
+          <w:szCs w:val="20"/>
+        </w:rPr>
+        <w:t xml:space="preserve"> </w:t>
+      </w:r>
+      <w:r>
+        <w:rPr>
+          <w:rFonts w:ascii="Consolas" w:hAnsi="Consolas" w:cs="Consolas"/>
+          <w:color w:val="7F007F"/>
+          <w:kern w:val="0"/>
+          <w:sz w:val="20"/>
+          <w:szCs w:val="20"/>
+        </w:rPr>
+        <w:t>value</w:t>
+      </w:r>
+      <w:r>
+        <w:rPr>
+          <w:rFonts w:ascii="Consolas" w:hAnsi="Consolas" w:cs="Consolas"/>
+          <w:color w:val="000000"/>
+          <w:kern w:val="0"/>
+          <w:sz w:val="20"/>
+          <w:szCs w:val="20"/>
+        </w:rPr>
+        <w:t>=</w:t>
+      </w:r>
+      <w:r>
+        <w:rPr>
+          <w:rFonts w:ascii="Consolas" w:hAnsi="Consolas" w:cs="Consolas"/>
+          <w:i/>
+          <w:iCs/>
+          <w:color w:val="2A00FF"/>
+          <w:kern w:val="0"/>
+          <w:sz w:val="20"/>
+          <w:szCs w:val="20"/>
+        </w:rPr>
+        <w:t>"#{borrowAction.repayWays}"</w:t>
+      </w:r>
+      <w:r>
+        <w:rPr>
+          <w:rFonts w:ascii="Consolas" w:hAnsi="Consolas" w:cs="Consolas"/>
+          <w:kern w:val="0"/>
+          <w:sz w:val="20"/>
+          <w:szCs w:val="20"/>
+        </w:rPr>
+        <w:t xml:space="preserve"> </w:t>
+      </w:r>
+      <w:r>
+        <w:rPr>
+          <w:rFonts w:ascii="Consolas" w:hAnsi="Consolas" w:cs="Consolas"/>
+          <w:color w:val="008080"/>
+          <w:kern w:val="0"/>
+          <w:sz w:val="20"/>
+          <w:szCs w:val="20"/>
+        </w:rPr>
+        <w:t>/&gt;</w:t>
+      </w:r>
     </w:p>
     <w:p>
       <w:pPr>
@@ -3921,22 +4210,83 @@
         <w:spacing w:line="288" w:lineRule="atLeast"/>
         <w:jc w:val="left"/>
         <w:rPr>
-          <w:rFonts w:ascii="Consolas" w:eastAsia="宋体" w:hAnsi="Consolas" w:cs="Consolas"/>
-          <w:color w:val="333333"/>
-          <w:kern w:val="0"/>
-          <w:sz w:val="18"/>
-          <w:szCs w:val="18"/>
+          <w:rFonts w:ascii="Consolas" w:hAnsi="Consolas" w:cs="Consolas"/>
+          <w:color w:val="008080"/>
+          <w:kern w:val="0"/>
+          <w:sz w:val="20"/>
+          <w:szCs w:val="20"/>
         </w:rPr>
       </w:pPr>
       <w:r>
         <w:rPr>
-          <w:rFonts w:ascii="Consolas" w:eastAsia="宋体" w:hAnsi="Consolas" w:cs="Consolas"/>
-          <w:color w:val="333333"/>
-          <w:kern w:val="0"/>
-          <w:sz w:val="18"/>
-          <w:szCs w:val="18"/>
-        </w:rPr>
-        <w:t>单选按钮，</w:t>
+          <w:rFonts w:ascii="Consolas" w:hAnsi="Consolas" w:cs="Consolas"/>
+          <w:color w:val="000000"/>
+          <w:kern w:val="0"/>
+          <w:sz w:val="20"/>
+          <w:szCs w:val="20"/>
+        </w:rPr>
+        <w:tab/>
+      </w:r>
+      <w:r>
+        <w:rPr>
+          <w:rFonts w:ascii="Consolas" w:hAnsi="Consolas" w:cs="Consolas"/>
+          <w:color w:val="000000"/>
+          <w:kern w:val="0"/>
+          <w:sz w:val="20"/>
+          <w:szCs w:val="20"/>
+        </w:rPr>
+        <w:tab/>
+      </w:r>
+      <w:r>
+        <w:rPr>
+          <w:rFonts w:ascii="Consolas" w:hAnsi="Consolas" w:cs="Consolas"/>
+          <w:color w:val="000000"/>
+          <w:kern w:val="0"/>
+          <w:sz w:val="20"/>
+          <w:szCs w:val="20"/>
+        </w:rPr>
+        <w:tab/>
+      </w:r>
+      <w:r>
+        <w:rPr>
+          <w:rFonts w:ascii="Consolas" w:hAnsi="Consolas" w:cs="Consolas"/>
+          <w:color w:val="000000"/>
+          <w:kern w:val="0"/>
+          <w:sz w:val="20"/>
+          <w:szCs w:val="20"/>
+        </w:rPr>
+        <w:tab/>
+      </w:r>
+      <w:r>
+        <w:rPr>
+          <w:rFonts w:ascii="Consolas" w:hAnsi="Consolas" w:cs="Consolas"/>
+          <w:color w:val="008080"/>
+          <w:kern w:val="0"/>
+          <w:sz w:val="20"/>
+          <w:szCs w:val="20"/>
+        </w:rPr>
+        <w:t>&lt;/</w:t>
+      </w:r>
+      <w:r>
+        <w:rPr>
+          <w:rFonts w:ascii="Consolas" w:hAnsi="Consolas" w:cs="Consolas"/>
+          <w:color w:val="3F7F7F"/>
+          <w:kern w:val="0"/>
+          <w:sz w:val="20"/>
+          <w:szCs w:val="20"/>
+          <w:highlight w:val="lightGray"/>
+        </w:rPr>
+        <w:t>h:selectOneMenu</w:t>
+      </w:r>
+      <w:r>
+        <w:rPr>
+          <w:rFonts w:ascii="Consolas" w:hAnsi="Consolas" w:cs="Consolas"/>
+          <w:color w:val="008080"/>
+          <w:kern w:val="0"/>
+          <w:sz w:val="20"/>
+          <w:szCs w:val="20"/>
+        </w:rPr>
+        <w:t>&gt;</w:t>
       </w:r>
     </w:p>
     <w:p>
@@ -3971,36 +4321,8 @@
           <w:szCs w:val="18"/>
         </w:rPr>
       </w:pPr>
-      <w:r>
-        <w:rPr>
-          <w:rFonts w:ascii="Consolas" w:eastAsia="宋体" w:hAnsi="Consolas" w:cs="Consolas"/>
-          <w:color w:val="333333"/>
-          <w:kern w:val="0"/>
-          <w:sz w:val="18"/>
-          <w:szCs w:val="18"/>
-        </w:rPr>
-        <w:t>&lt;h:</w:t>
-      </w:r>
-      <w:r>
-        <w:rPr>
-          <w:rFonts w:ascii="Consolas" w:eastAsia="宋体" w:hAnsi="Consolas" w:cs="Consolas"/>
-          <w:color w:val="ED7D31" w:themeColor="accent2"/>
-          <w:kern w:val="0"/>
-          <w:sz w:val="18"/>
-          <w:szCs w:val="18"/>
-        </w:rPr>
-        <w:t xml:space="preserve">selectBooleanCheckbox </w:t>
-      </w:r>
-      <w:r>
-        <w:rPr>
-          <w:rFonts w:ascii="Consolas" w:eastAsia="宋体" w:hAnsi="Consolas" w:cs="Consolas"/>
-          <w:color w:val="333333"/>
-          <w:kern w:val="0"/>
-          <w:sz w:val="18"/>
-          <w:szCs w:val="18"/>
-        </w:rPr>
-        <w:t>id="fanClub"</w:t>
-      </w:r>
+      <w:bookmarkStart w:id="0" w:name="_GoBack"/>
+      <w:bookmarkEnd w:id="0"/>
     </w:p>
     <w:p>
       <w:pPr>
@@ -4042,7 +4364,7 @@
           <w:sz w:val="18"/>
           <w:szCs w:val="18"/>
         </w:rPr>
-        <w:t xml:space="preserve">                         rendered="false"</w:t>
+        <w:t>单选按钮，</w:t>
       </w:r>
     </w:p>
     <w:p>
@@ -4085,7 +4407,27 @@
           <w:sz w:val="18"/>
           <w:szCs w:val="18"/>
         </w:rPr>
-        <w:t xml:space="preserve">                         binding="#{cashierBean.specialOffer}" /&gt;</w:t>
+        <w:t>&lt;h:</w:t>
+      </w:r>
+      <w:r>
+        <w:rPr>
+          <w:rFonts w:ascii="Consolas" w:eastAsia="宋体" w:hAnsi="Consolas" w:cs="Consolas"/>
+          <w:color w:val="ED7D31" w:themeColor="accent2"/>
+          <w:kern w:val="0"/>
+          <w:sz w:val="18"/>
+          <w:szCs w:val="18"/>
+        </w:rPr>
+        <w:t xml:space="preserve">selectBooleanCheckbox </w:t>
+      </w:r>
+      <w:r>
+        <w:rPr>
+          <w:rFonts w:ascii="Consolas" w:eastAsia="宋体" w:hAnsi="Consolas" w:cs="Consolas"/>
+          <w:color w:val="333333"/>
+          <w:kern w:val="0"/>
+          <w:sz w:val="18"/>
+          <w:szCs w:val="18"/>
+        </w:rPr>
+        <w:t>id="fanClub"</w:t>
       </w:r>
     </w:p>
     <w:p>
@@ -4128,7 +4470,7 @@
           <w:sz w:val="18"/>
           <w:szCs w:val="18"/>
         </w:rPr>
-        <w:t>&lt;h:outputLabel for="fanClub"</w:t>
+        <w:t xml:space="preserve">                         rendered="false"</w:t>
       </w:r>
     </w:p>
     <w:p>
@@ -4171,7 +4513,7 @@
           <w:sz w:val="18"/>
           <w:szCs w:val="18"/>
         </w:rPr>
-        <w:t xml:space="preserve">               rendered="false"</w:t>
+        <w:t xml:space="preserve">                         binding="#{cashierBean.specialOffer}" /&gt;</w:t>
       </w:r>
     </w:p>
     <w:p>
@@ -4214,7 +4556,7 @@
           <w:sz w:val="18"/>
           <w:szCs w:val="18"/>
         </w:rPr>
-        <w:t xml:space="preserve">               binding="#{cashierBean.specialOfferText}"</w:t>
+        <w:t>&lt;h:outputLabel for="fanClub"</w:t>
       </w:r>
     </w:p>
     <w:p>
@@ -4257,7 +4599,7 @@
           <w:sz w:val="18"/>
           <w:szCs w:val="18"/>
         </w:rPr>
-        <w:t xml:space="preserve">               value="#{bundle.DukeFanClub}" /&gt;</w:t>
+        <w:t xml:space="preserve">               rendered="false"</w:t>
       </w:r>
     </w:p>
     <w:p>
@@ -4300,7 +4642,7 @@
           <w:sz w:val="18"/>
           <w:szCs w:val="18"/>
         </w:rPr>
-        <w:t>&lt;/h:outputLabel&gt;</w:t>
+        <w:t xml:space="preserve">               binding="#{cashierBean.specialOfferText}"</w:t>
       </w:r>
     </w:p>
     <w:p>
@@ -4328,13 +4670,23 @@
         <w:spacing w:line="288" w:lineRule="atLeast"/>
         <w:jc w:val="left"/>
         <w:rPr>
-          <w:rFonts w:ascii="Consolas" w:eastAsia="宋体" w:hAnsi="Consolas" w:cs="Consolas" w:hint="eastAsia"/>
+          <w:rFonts w:ascii="Consolas" w:eastAsia="宋体" w:hAnsi="Consolas" w:cs="Consolas"/>
           <w:color w:val="333333"/>
           <w:kern w:val="0"/>
           <w:sz w:val="18"/>
           <w:szCs w:val="18"/>
         </w:rPr>
       </w:pPr>
+      <w:r>
+        <w:rPr>
+          <w:rFonts w:ascii="Consolas" w:eastAsia="宋体" w:hAnsi="Consolas" w:cs="Consolas"/>
+          <w:color w:val="333333"/>
+          <w:kern w:val="0"/>
+          <w:sz w:val="18"/>
+          <w:szCs w:val="18"/>
+        </w:rPr>
+        <w:t xml:space="preserve">               value="#{bundle.DukeFanClub}" /&gt;</w:t>
+      </w:r>
     </w:p>
     <w:p>
       <w:pPr>
@@ -4361,32 +4713,22 @@
         <w:spacing w:line="288" w:lineRule="atLeast"/>
         <w:jc w:val="left"/>
         <w:rPr>
-          <w:rFonts w:ascii="Consolas" w:hAnsi="Consolas" w:cs="Consolas"/>
+          <w:rFonts w:ascii="Consolas" w:eastAsia="宋体" w:hAnsi="Consolas" w:cs="Consolas"/>
           <w:color w:val="333333"/>
-          <w:sz w:val="19"/>
-          <w:szCs w:val="19"/>
-          <w:shd w:val="clear" w:color="auto" w:fill="FFFFFF"/>
+          <w:kern w:val="0"/>
+          <w:sz w:val="18"/>
+          <w:szCs w:val="18"/>
         </w:rPr>
       </w:pPr>
       <w:r>
         <w:rPr>
-          <w:rFonts w:ascii="Consolas" w:hAnsi="Consolas" w:cs="Consolas"/>
+          <w:rFonts w:ascii="Consolas" w:eastAsia="宋体" w:hAnsi="Consolas" w:cs="Consolas"/>
           <w:color w:val="333333"/>
-          <w:sz w:val="19"/>
-          <w:szCs w:val="19"/>
-          <w:shd w:val="clear" w:color="auto" w:fill="FFFFFF"/>
-        </w:rPr>
-        <w:t>h:</w:t>
-      </w:r>
-      <w:r>
-        <w:rPr>
-          <w:rFonts w:ascii="Consolas" w:hAnsi="Consolas" w:cs="Consolas"/>
-          <w:color w:val="ED7D31" w:themeColor="accent2"/>
-          <w:sz w:val="19"/>
-          <w:szCs w:val="19"/>
-          <w:shd w:val="clear" w:color="auto" w:fill="FFFFFF"/>
-        </w:rPr>
-        <w:t>inputHidden</w:t>
+          <w:kern w:val="0"/>
+          <w:sz w:val="18"/>
+          <w:szCs w:val="18"/>
+        </w:rPr>
+        <w:t>&lt;/h:outputLabel&gt;</w:t>
       </w:r>
     </w:p>
     <w:p>
@@ -4414,45 +4756,13 @@
         <w:spacing w:line="288" w:lineRule="atLeast"/>
         <w:jc w:val="left"/>
         <w:rPr>
-          <w:rFonts w:ascii="Consolas" w:eastAsia="宋体" w:hAnsi="Consolas" w:cs="Consolas" w:hint="eastAsia"/>
+          <w:rFonts w:ascii="Consolas" w:eastAsia="宋体" w:hAnsi="Consolas" w:cs="Consolas"/>
           <w:color w:val="333333"/>
           <w:kern w:val="0"/>
           <w:sz w:val="18"/>
           <w:szCs w:val="18"/>
         </w:rPr>
       </w:pPr>
-    </w:p>
-    <w:p/>
-    <w:p>
-      <w:r>
-        <w:rPr>
-          <w:color w:val="4472C4" w:themeColor="accent5"/>
-        </w:rPr>
-        <w:t>基本控件</w:t>
-      </w:r>
-      <w:r>
-        <w:rPr>
-          <w:rFonts w:hint="eastAsia"/>
-          <w:color w:val="4472C4" w:themeColor="accent5"/>
-        </w:rPr>
-        <w:t>3</w:t>
-      </w:r>
-      <w:r>
-        <w:rPr>
-          <w:rFonts w:hint="eastAsia"/>
-        </w:rPr>
-        <w:t>：</w:t>
-      </w:r>
-    </w:p>
-    <w:p>
-      <w:pPr>
-        <w:rPr>
-          <w:rFonts w:hint="eastAsia"/>
-        </w:rPr>
-      </w:pPr>
-      <w:r>
-        <w:t>包装，</w:t>
-      </w:r>
     </w:p>
     <w:p>
       <w:pPr>
@@ -4479,42 +4789,32 @@
         <w:spacing w:line="288" w:lineRule="atLeast"/>
         <w:jc w:val="left"/>
         <w:rPr>
-          <w:rFonts w:ascii="Consolas" w:eastAsia="宋体" w:hAnsi="Consolas" w:cs="Consolas"/>
+          <w:rFonts w:ascii="Consolas" w:hAnsi="Consolas" w:cs="Consolas"/>
           <w:color w:val="333333"/>
-          <w:kern w:val="0"/>
-          <w:sz w:val="18"/>
-          <w:szCs w:val="18"/>
+          <w:sz w:val="19"/>
+          <w:szCs w:val="19"/>
+          <w:shd w:val="clear" w:color="auto" w:fill="FFFFFF"/>
         </w:rPr>
       </w:pPr>
       <w:r>
         <w:rPr>
-          <w:rFonts w:ascii="Consolas" w:eastAsia="宋体" w:hAnsi="Consolas" w:cs="Consolas"/>
+          <w:rFonts w:ascii="Consolas" w:hAnsi="Consolas" w:cs="Consolas"/>
           <w:color w:val="333333"/>
-          <w:kern w:val="0"/>
-          <w:sz w:val="18"/>
-          <w:szCs w:val="18"/>
-        </w:rPr>
-        <w:t>&lt;</w:t>
-      </w:r>
-      <w:r>
-        <w:rPr>
-          <w:rFonts w:ascii="Consolas" w:eastAsia="宋体" w:hAnsi="Consolas" w:cs="Consolas"/>
+          <w:sz w:val="19"/>
+          <w:szCs w:val="19"/>
+          <w:shd w:val="clear" w:color="auto" w:fill="FFFFFF"/>
+        </w:rPr>
+        <w:t>h:</w:t>
+      </w:r>
+      <w:r>
+        <w:rPr>
+          <w:rFonts w:ascii="Consolas" w:hAnsi="Consolas" w:cs="Consolas"/>
           <w:color w:val="ED7D31" w:themeColor="accent2"/>
-          <w:kern w:val="0"/>
-          <w:sz w:val="18"/>
-          <w:szCs w:val="18"/>
-        </w:rPr>
-        <w:t>f:facet</w:t>
-      </w:r>
-      <w:r>
-        <w:rPr>
-          <w:rFonts w:ascii="Consolas" w:eastAsia="宋体" w:hAnsi="Consolas" w:cs="Consolas"/>
-          <w:color w:val="333333"/>
-          <w:kern w:val="0"/>
-          <w:sz w:val="18"/>
-          <w:szCs w:val="18"/>
-        </w:rPr>
-        <w:t xml:space="preserve"> name="header"&gt;</w:t>
+          <w:sz w:val="19"/>
+          <w:szCs w:val="19"/>
+          <w:shd w:val="clear" w:color="auto" w:fill="FFFFFF"/>
+        </w:rPr>
+        <w:t>inputHidden</w:t>
       </w:r>
     </w:p>
     <w:p>
@@ -4549,15 +4849,32 @@
           <w:szCs w:val="18"/>
         </w:rPr>
       </w:pPr>
-      <w:r>
-        <w:rPr>
-          <w:rFonts w:ascii="Consolas" w:eastAsia="宋体" w:hAnsi="Consolas" w:cs="Consolas"/>
-          <w:color w:val="333333"/>
-          <w:kern w:val="0"/>
-          <w:sz w:val="18"/>
-          <w:szCs w:val="18"/>
-        </w:rPr>
-        <w:t xml:space="preserve">            &lt;h:outputText value="#{bundle.ItemTitle}"/&gt;</w:t>
+    </w:p>
+    <w:p/>
+    <w:p>
+      <w:r>
+        <w:rPr>
+          <w:color w:val="4472C4" w:themeColor="accent5"/>
+        </w:rPr>
+        <w:t>基本控件</w:t>
+      </w:r>
+      <w:r>
+        <w:rPr>
+          <w:rFonts w:hint="eastAsia"/>
+          <w:color w:val="4472C4" w:themeColor="accent5"/>
+        </w:rPr>
+        <w:t>3</w:t>
+      </w:r>
+      <w:r>
+        <w:rPr>
+          <w:rFonts w:hint="eastAsia"/>
+        </w:rPr>
+        <w:t>：</w:t>
+      </w:r>
+    </w:p>
+    <w:p>
+      <w:r>
+        <w:t>包装，</w:t>
       </w:r>
     </w:p>
     <w:p>
@@ -4600,22 +4917,19 @@
           <w:sz w:val="18"/>
           <w:szCs w:val="18"/>
         </w:rPr>
-        <w:t xml:space="preserve">        &lt;/f:facet&gt;</w:t>
-      </w:r>
-    </w:p>
-    <w:p/>
-    <w:p>
-      <w:pPr>
-        <w:rPr>
-          <w:rFonts w:hint="eastAsia"/>
-        </w:rPr>
-      </w:pPr>
-      <w:r>
-        <w:t>参数，</w:t>
-      </w:r>
-    </w:p>
-    <w:p>
-      <w:pPr>
+        <w:t>&lt;</w:t>
+      </w:r>
+      <w:r>
+        <w:rPr>
+          <w:rFonts w:ascii="Consolas" w:eastAsia="宋体" w:hAnsi="Consolas" w:cs="Consolas"/>
+          <w:color w:val="ED7D31" w:themeColor="accent2"/>
+          <w:kern w:val="0"/>
+          <w:sz w:val="18"/>
+          <w:szCs w:val="18"/>
+        </w:rPr>
+        <w:t>f:facet</w:t>
+      </w:r>
+      <w:r>
         <w:rPr>
           <w:rFonts w:ascii="Consolas" w:eastAsia="宋体" w:hAnsi="Consolas" w:cs="Consolas"/>
           <w:color w:val="333333"/>
@@ -4623,8 +4937,33 @@
           <w:sz w:val="18"/>
           <w:szCs w:val="18"/>
         </w:rPr>
-      </w:pPr>
-      <w:r>
+        <w:t xml:space="preserve"> name="header"&gt;</w:t>
+      </w:r>
+    </w:p>
+    <w:p>
+      <w:pPr>
+        <w:widowControl/>
+        <w:shd w:val="clear" w:color="auto" w:fill="FFFFFF"/>
+        <w:tabs>
+          <w:tab w:val="left" w:pos="916"/>
+          <w:tab w:val="left" w:pos="1832"/>
+          <w:tab w:val="left" w:pos="2748"/>
+          <w:tab w:val="left" w:pos="3664"/>
+          <w:tab w:val="left" w:pos="4580"/>
+          <w:tab w:val="left" w:pos="5496"/>
+          <w:tab w:val="left" w:pos="6412"/>
+          <w:tab w:val="left" w:pos="7328"/>
+          <w:tab w:val="left" w:pos="8244"/>
+          <w:tab w:val="left" w:pos="9160"/>
+          <w:tab w:val="left" w:pos="10076"/>
+          <w:tab w:val="left" w:pos="10992"/>
+          <w:tab w:val="left" w:pos="11908"/>
+          <w:tab w:val="left" w:pos="12824"/>
+          <w:tab w:val="left" w:pos="13740"/>
+          <w:tab w:val="left" w:pos="14656"/>
+        </w:tabs>
+        <w:spacing w:line="288" w:lineRule="atLeast"/>
+        <w:jc w:val="left"/>
         <w:rPr>
           <w:rFonts w:ascii="Consolas" w:eastAsia="宋体" w:hAnsi="Consolas" w:cs="Consolas"/>
           <w:color w:val="333333"/>
@@ -4632,11 +4971,8 @@
           <w:sz w:val="18"/>
           <w:szCs w:val="18"/>
         </w:rPr>
-        <w:t>&lt;f:param</w:t>
-      </w:r>
-    </w:p>
-    <w:p>
-      <w:pPr>
+      </w:pPr>
+      <w:r>
         <w:rPr>
           <w:rFonts w:ascii="Consolas" w:eastAsia="宋体" w:hAnsi="Consolas" w:cs="Consolas"/>
           <w:color w:val="333333"/>
@@ -4644,130 +4980,195 @@
           <w:sz w:val="18"/>
           <w:szCs w:val="18"/>
         </w:rPr>
-      </w:pPr>
+        <w:t xml:space="preserve">            &lt;h:outputText value="#{bundle.ItemTitle}"/&gt;</w:t>
+      </w:r>
     </w:p>
     <w:p>
       <w:pPr>
-        <w:rPr>
-          <w:rFonts w:ascii="Consolas" w:eastAsia="宋体" w:hAnsi="Consolas" w:cs="Consolas" w:hint="eastAsia"/>
+        <w:widowControl/>
+        <w:shd w:val="clear" w:color="auto" w:fill="FFFFFF"/>
+        <w:tabs>
+          <w:tab w:val="left" w:pos="916"/>
+          <w:tab w:val="left" w:pos="1832"/>
+          <w:tab w:val="left" w:pos="2748"/>
+          <w:tab w:val="left" w:pos="3664"/>
+          <w:tab w:val="left" w:pos="4580"/>
+          <w:tab w:val="left" w:pos="5496"/>
+          <w:tab w:val="left" w:pos="6412"/>
+          <w:tab w:val="left" w:pos="7328"/>
+          <w:tab w:val="left" w:pos="8244"/>
+          <w:tab w:val="left" w:pos="9160"/>
+          <w:tab w:val="left" w:pos="10076"/>
+          <w:tab w:val="left" w:pos="10992"/>
+          <w:tab w:val="left" w:pos="11908"/>
+          <w:tab w:val="left" w:pos="12824"/>
+          <w:tab w:val="left" w:pos="13740"/>
+          <w:tab w:val="left" w:pos="14656"/>
+        </w:tabs>
+        <w:spacing w:line="288" w:lineRule="atLeast"/>
+        <w:jc w:val="left"/>
+        <w:rPr>
+          <w:rFonts w:ascii="Consolas" w:eastAsia="宋体" w:hAnsi="Consolas" w:cs="Consolas"/>
           <w:color w:val="333333"/>
           <w:kern w:val="0"/>
           <w:sz w:val="18"/>
           <w:szCs w:val="18"/>
         </w:rPr>
       </w:pPr>
+      <w:r>
+        <w:rPr>
+          <w:rFonts w:ascii="Consolas" w:eastAsia="宋体" w:hAnsi="Consolas" w:cs="Consolas"/>
+          <w:color w:val="333333"/>
+          <w:kern w:val="0"/>
+          <w:sz w:val="18"/>
+          <w:szCs w:val="18"/>
+        </w:rPr>
+        <w:t xml:space="preserve">        &lt;/f:facet&gt;</w:t>
+      </w:r>
     </w:p>
     <w:p/>
     <w:p>
+      <w:r>
+        <w:t>参数，</w:t>
+      </w:r>
+    </w:p>
+    <w:p>
       <w:pPr>
         <w:rPr>
+          <w:rFonts w:ascii="Consolas" w:eastAsia="宋体" w:hAnsi="Consolas" w:cs="Consolas"/>
+          <w:color w:val="333333"/>
+          <w:kern w:val="0"/>
+          <w:sz w:val="18"/>
+          <w:szCs w:val="18"/>
+        </w:rPr>
+      </w:pPr>
+      <w:r>
+        <w:rPr>
+          <w:rFonts w:ascii="Consolas" w:eastAsia="宋体" w:hAnsi="Consolas" w:cs="Consolas"/>
+          <w:color w:val="333333"/>
+          <w:kern w:val="0"/>
+          <w:sz w:val="18"/>
+          <w:szCs w:val="18"/>
+        </w:rPr>
+        <w:t>&lt;f:param</w:t>
+      </w:r>
+    </w:p>
+    <w:p>
+      <w:pPr>
+        <w:rPr>
+          <w:rFonts w:ascii="Consolas" w:eastAsia="宋体" w:hAnsi="Consolas" w:cs="Consolas"/>
+          <w:color w:val="333333"/>
+          <w:kern w:val="0"/>
+          <w:sz w:val="18"/>
+          <w:szCs w:val="18"/>
+        </w:rPr>
+      </w:pPr>
+    </w:p>
+    <w:p>
+      <w:pPr>
+        <w:rPr>
+          <w:rFonts w:ascii="Consolas" w:eastAsia="宋体" w:hAnsi="Consolas" w:cs="Consolas"/>
+          <w:color w:val="333333"/>
+          <w:kern w:val="0"/>
+          <w:sz w:val="18"/>
+          <w:szCs w:val="18"/>
+        </w:rPr>
+      </w:pPr>
+    </w:p>
+    <w:p/>
+    <w:p/>
+    <w:p>
+      <w:r>
+        <w:rPr>
           <w:rFonts w:hint="eastAsia"/>
         </w:rPr>
-      </w:pPr>
-    </w:p>
+        <w:t>////////////////////////////////////////////////////////////////</w:t>
+      </w:r>
+    </w:p>
+    <w:p/>
+    <w:p>
+      <w:r>
+        <w:rPr>
+          <w:color w:val="4472C4" w:themeColor="accent5"/>
+        </w:rPr>
+        <w:lastRenderedPageBreak/>
+        <w:t>控件高级使用</w:t>
+      </w:r>
+      <w:r>
+        <w:t>：</w:t>
+      </w:r>
+    </w:p>
+    <w:p>
+      <w:r>
+        <w:t>图片；</w:t>
+      </w:r>
+    </w:p>
+    <w:p>
+      <w:r>
+        <w:t>&lt;</w:t>
+      </w:r>
+      <w:r>
+        <w:rPr>
+          <w:color w:val="ED7D31" w:themeColor="accent2"/>
+        </w:rPr>
+        <w:t>h:graphicImage</w:t>
+      </w:r>
+      <w:r>
+        <w:t xml:space="preserve"> library="images" name="cloudy.gif"/&gt;</w:t>
+      </w:r>
+      <w:r>
+        <w:tab/>
+      </w:r>
+    </w:p>
+    <w:p/>
     <w:p>
       <w:r>
         <w:rPr>
           <w:rFonts w:hint="eastAsia"/>
         </w:rPr>
-        <w:t>////////////////////////////////////////////////////////////////</w:t>
+        <w:t>//</w:t>
+      </w:r>
+      <w:r>
+        <w:rPr>
+          <w:rFonts w:hint="eastAsia"/>
+        </w:rPr>
+        <w:t>图标组件，</w:t>
+      </w:r>
+    </w:p>
+    <w:p>
+      <w:r>
+        <w:t>&lt;</w:t>
+      </w:r>
+      <w:r>
+        <w:rPr>
+          <w:color w:val="ED7D31" w:themeColor="accent2"/>
+        </w:rPr>
+        <w:t>util:icon</w:t>
+      </w:r>
+      <w:r>
+        <w:t xml:space="preserve"> image="#{resource['images:back.jpg']}"</w:t>
+      </w:r>
+    </w:p>
+    <w:p>
+      <w:r>
+        <w:t xml:space="preserve">    </w:t>
+      </w:r>
+      <w:r>
+        <w:rPr>
+          <w:color w:val="ED7D31" w:themeColor="accent2"/>
+        </w:rPr>
+        <w:t>actionMethod</w:t>
+      </w:r>
+      <w:r>
+        <w:t>="#{places.logout}"</w:t>
+      </w:r>
+    </w:p>
+    <w:p>
+      <w:r>
+        <w:t xml:space="preserve">    style="border: thin solid lightBlue"/&gt;</w:t>
       </w:r>
     </w:p>
     <w:p/>
-    <w:p>
-      <w:r>
-        <w:rPr>
-          <w:color w:val="4472C4" w:themeColor="accent5"/>
-        </w:rPr>
-        <w:t>控件高级使用</w:t>
-      </w:r>
-      <w:r>
-        <w:t>：</w:t>
-      </w:r>
-    </w:p>
-    <w:p>
-      <w:pPr>
-        <w:rPr>
-          <w:rFonts w:hint="eastAsia"/>
-        </w:rPr>
-      </w:pPr>
-      <w:r>
-        <w:t>图片；</w:t>
-      </w:r>
-    </w:p>
-    <w:p>
-      <w:r>
-        <w:t>&lt;</w:t>
-      </w:r>
-      <w:r>
-        <w:rPr>
-          <w:color w:val="ED7D31" w:themeColor="accent2"/>
-        </w:rPr>
-        <w:t>h:graphicImage</w:t>
-      </w:r>
-      <w:r>
-        <w:t xml:space="preserve"> library="images" name="cloudy.gif"/&gt;</w:t>
-      </w:r>
-      <w:r>
-        <w:tab/>
-      </w:r>
-    </w:p>
-    <w:p/>
-    <w:p>
-      <w:r>
-        <w:rPr>
-          <w:rFonts w:hint="eastAsia"/>
-        </w:rPr>
-        <w:t>//</w:t>
-      </w:r>
-      <w:r>
-        <w:rPr>
-          <w:rFonts w:hint="eastAsia"/>
-        </w:rPr>
-        <w:t>图标组件，</w:t>
-      </w:r>
-    </w:p>
-    <w:p>
-      <w:r>
-        <w:lastRenderedPageBreak/>
-        <w:t>&lt;</w:t>
-      </w:r>
-      <w:r>
-        <w:rPr>
-          <w:color w:val="ED7D31" w:themeColor="accent2"/>
-        </w:rPr>
-        <w:t>util:icon</w:t>
-      </w:r>
-      <w:r>
-        <w:t xml:space="preserve"> image="#{resource['images:back.jpg']}"</w:t>
-      </w:r>
-    </w:p>
-    <w:p>
-      <w:r>
-        <w:t xml:space="preserve">    </w:t>
-      </w:r>
-      <w:r>
-        <w:rPr>
-          <w:color w:val="ED7D31" w:themeColor="accent2"/>
-        </w:rPr>
-        <w:t>actionMethod</w:t>
-      </w:r>
-      <w:r>
-        <w:t>="#{places.logout}"</w:t>
-      </w:r>
-    </w:p>
-    <w:p>
-      <w:r>
-        <w:t xml:space="preserve">    style="border: thin solid lightBlue"/&gt;</w:t>
-      </w:r>
-    </w:p>
-    <w:p>
-      <w:pPr>
-        <w:rPr>
-          <w:rFonts w:hint="eastAsia"/>
-        </w:rPr>
-      </w:pPr>
-    </w:p>
     <w:p/>
     <w:p>
       <w:r>
@@ -5476,6 +5877,7 @@
     </w:p>
     <w:p>
       <w:r>
+        <w:lastRenderedPageBreak/>
         <w:t>也可以修改</w:t>
       </w:r>
       <w:r>
@@ -6885,6 +7287,7 @@
           <w:sz w:val="18"/>
           <w:szCs w:val="18"/>
         </w:rPr>
+        <w:lastRenderedPageBreak/>
         <w:t>&lt;/h:outputText&gt;</w:t>
       </w:r>
     </w:p>
@@ -6984,7 +7387,6 @@
           <w:sz w:val="18"/>
           <w:szCs w:val="18"/>
         </w:rPr>
-        <w:lastRenderedPageBreak/>
         <w:t xml:space="preserve">             size="30"</w:t>
       </w:r>
     </w:p>
@@ -7246,13 +7648,7 @@
         <w:t>&lt;/h:inputText&gt;</w:t>
       </w:r>
     </w:p>
-    <w:p>
-      <w:pPr>
-        <w:rPr>
-          <w:rFonts w:hint="eastAsia"/>
-        </w:rPr>
-      </w:pPr>
-    </w:p>
+    <w:p/>
     <w:p>
       <w:r>
         <w:rPr>
@@ -7436,13 +7832,7 @@
         <w:t>&lt;h:message for="quantity"/&gt;</w:t>
       </w:r>
     </w:p>
-    <w:p>
-      <w:pPr>
-        <w:rPr>
-          <w:rFonts w:hint="eastAsia"/>
-        </w:rPr>
-      </w:pPr>
-    </w:p>
+    <w:p/>
     <w:p>
       <w:r>
         <w:t>-------------------------------------</w:t>
@@ -7877,9 +8267,6 @@
         <w:tabs>
           <w:tab w:val="left" w:pos="1644"/>
         </w:tabs>
-        <w:rPr>
-          <w:rFonts w:hint="eastAsia"/>
-        </w:rPr>
       </w:pPr>
       <w:r>
         <w:rPr>
@@ -8043,13 +8430,7 @@
         <w:t>/&gt;</w:t>
       </w:r>
     </w:p>
-    <w:p>
-      <w:pPr>
-        <w:rPr>
-          <w:rFonts w:hint="eastAsia"/>
-        </w:rPr>
-      </w:pPr>
-    </w:p>
+    <w:p/>
     <w:p/>
     <w:p/>
     <w:p/>
@@ -8628,7 +9009,7 @@
                 <w:sz w:val="20"/>
                 <w:szCs w:val="20"/>
               </w:rPr>
-              <w:t>放入请求范围，如果没有指定任何名称，</w:t>
+              <w:t>放</w:t>
             </w:r>
             <w:r>
               <w:rPr>
@@ -8638,7 +9019,8 @@
                 <w:sz w:val="20"/>
                 <w:szCs w:val="20"/>
               </w:rPr>
-              <w:t xml:space="preserve">JSF </w:t>
+              <w:lastRenderedPageBreak/>
+              <w:t>入请求范围，如果没有指定任何名称，</w:t>
             </w:r>
             <w:r>
               <w:rPr>
@@ -8648,7 +9030,7 @@
                 <w:sz w:val="20"/>
                 <w:szCs w:val="20"/>
               </w:rPr>
-              <w:t>将把类名的第一个字母转换为小写，形成一个托管</w:t>
+              <w:t xml:space="preserve">JSF </w:t>
             </w:r>
             <w:r>
               <w:rPr>
@@ -8658,7 +9040,7 @@
                 <w:sz w:val="20"/>
                 <w:szCs w:val="20"/>
               </w:rPr>
-              <w:t xml:space="preserve"> bean </w:t>
+              <w:t>将把类名的第一个字母转换为小写，形成一个托管</w:t>
             </w:r>
             <w:r>
               <w:rPr>
@@ -8668,6 +9050,16 @@
                 <w:sz w:val="20"/>
                 <w:szCs w:val="20"/>
               </w:rPr>
+              <w:t xml:space="preserve"> bean </w:t>
+            </w:r>
+            <w:r>
+              <w:rPr>
+                <w:rFonts w:ascii="Arial" w:eastAsia="宋体" w:hAnsi="Arial" w:cs="Arial"/>
+                <w:color w:val="666666"/>
+                <w:kern w:val="0"/>
+                <w:sz w:val="20"/>
+                <w:szCs w:val="20"/>
+              </w:rPr>
               <w:t>名称；例如，如果类名为</w:t>
             </w:r>
             <w:r>
@@ -8709,7 +9101,6 @@
                 <w:sz w:val="20"/>
                 <w:szCs w:val="20"/>
               </w:rPr>
-              <w:lastRenderedPageBreak/>
               <w:t>将创建一个托管</w:t>
             </w:r>
             <w:r>
@@ -10319,6 +10710,7 @@
           <w:sz w:val="20"/>
           <w:szCs w:val="20"/>
         </w:rPr>
+        <w:lastRenderedPageBreak/>
         <w:t>@ViewScoped</w:t>
       </w:r>
     </w:p>
@@ -10462,7 +10854,6 @@
           <w:sz w:val="20"/>
           <w:szCs w:val="20"/>
         </w:rPr>
-        <w:lastRenderedPageBreak/>
         <w:tab/>
       </w:r>
       <w:r>
@@ -10930,7 +11321,7 @@
         <w:adjustRightInd w:val="0"/>
         <w:jc w:val="left"/>
         <w:rPr>
-          <w:rFonts w:ascii="Consolas" w:hAnsi="Consolas" w:cs="Consolas" w:hint="eastAsia"/>
+          <w:rFonts w:ascii="Consolas" w:hAnsi="Consolas" w:cs="Consolas"/>
           <w:kern w:val="0"/>
           <w:sz w:val="20"/>
           <w:szCs w:val="20"/>
@@ -12872,19 +13263,15 @@
       </w:r>
     </w:p>
     <w:p>
-      <w:pPr>
-        <w:rPr>
-          <w:rFonts w:hint="eastAsia"/>
-        </w:rPr>
-      </w:pPr>
-      <w:r>
-        <w:rPr>
-          <w:rFonts w:ascii="Consolas" w:hAnsi="Consolas" w:cs="Consolas"/>
-          <w:color w:val="000000"/>
-          <w:kern w:val="0"/>
-          <w:sz w:val="20"/>
-          <w:szCs w:val="20"/>
-        </w:rPr>
+      <w:r>
+        <w:rPr>
+          <w:rFonts w:ascii="Consolas" w:hAnsi="Consolas" w:cs="Consolas"/>
+          <w:color w:val="000000"/>
+          <w:kern w:val="0"/>
+          <w:sz w:val="20"/>
+          <w:szCs w:val="20"/>
+        </w:rPr>
+        <w:lastRenderedPageBreak/>
         <w:t xml:space="preserve">        </w:t>
       </w:r>
       <w:r>
@@ -13012,7 +13399,6 @@
           <w:sz w:val="20"/>
           <w:szCs w:val="20"/>
         </w:rPr>
-        <w:lastRenderedPageBreak/>
         <w:t>@ManagedBean</w:t>
       </w:r>
       <w:r>
@@ -15160,7 +15546,7 @@
         <w:adjustRightInd w:val="0"/>
         <w:jc w:val="left"/>
         <w:rPr>
-          <w:rFonts w:ascii="Consolas" w:hAnsi="Consolas" w:cs="Consolas" w:hint="eastAsia"/>
+          <w:rFonts w:ascii="Consolas" w:hAnsi="Consolas" w:cs="Consolas"/>
           <w:kern w:val="0"/>
           <w:sz w:val="20"/>
           <w:szCs w:val="20"/>
@@ -15391,7 +15777,7 @@
         <w:adjustRightInd w:val="0"/>
         <w:jc w:val="left"/>
         <w:rPr>
-          <w:rFonts w:ascii="Consolas" w:hAnsi="Consolas" w:cs="Consolas" w:hint="eastAsia"/>
+          <w:rFonts w:ascii="Consolas" w:hAnsi="Consolas" w:cs="Consolas"/>
           <w:kern w:val="0"/>
           <w:sz w:val="20"/>
           <w:szCs w:val="20"/>
@@ -15430,6 +15816,7 @@
           <w:sz w:val="20"/>
           <w:szCs w:val="20"/>
         </w:rPr>
+        <w:lastRenderedPageBreak/>
         <w:tab/>
       </w:r>
       <w:r>
@@ -15582,7 +15969,7 @@
         <w:adjustRightInd w:val="0"/>
         <w:jc w:val="left"/>
         <w:rPr>
-          <w:rFonts w:ascii="Consolas" w:hAnsi="Consolas" w:cs="Consolas" w:hint="eastAsia"/>
+          <w:rFonts w:ascii="Consolas" w:hAnsi="Consolas" w:cs="Consolas"/>
           <w:kern w:val="0"/>
           <w:sz w:val="20"/>
           <w:szCs w:val="20"/>
@@ -15731,7 +16118,6 @@
           <w:sz w:val="20"/>
           <w:szCs w:val="20"/>
         </w:rPr>
-        <w:lastRenderedPageBreak/>
         <w:tab/>
       </w:r>
       <w:r>
@@ -17786,6 +18172,7 @@
                 <w:sz w:val="19"/>
                 <w:szCs w:val="19"/>
               </w:rPr>
+              <w:lastRenderedPageBreak/>
               <w:t>h:inputSecret</w:t>
             </w:r>
           </w:p>
@@ -17919,18 +18306,7 @@
                 <w:sz w:val="24"/>
                 <w:szCs w:val="24"/>
               </w:rPr>
-              <w:t xml:space="preserve">A field that displays a row of characters </w:t>
-            </w:r>
-            <w:r>
-              <w:rPr>
-                <w:rFonts w:ascii="Verdana" w:eastAsia="宋体" w:hAnsi="Verdana" w:cs="宋体"/>
-                <w:color w:val="333333"/>
-                <w:kern w:val="0"/>
-                <w:sz w:val="24"/>
-                <w:szCs w:val="24"/>
-              </w:rPr>
-              <w:lastRenderedPageBreak/>
-              <w:t>instead of the actual string entered</w:t>
+              <w:t>A field that displays a row of characters instead of the actual string entered</w:t>
             </w:r>
           </w:p>
         </w:tc>
@@ -17974,7 +18350,6 @@
                 <w:sz w:val="19"/>
                 <w:szCs w:val="19"/>
               </w:rPr>
-              <w:lastRenderedPageBreak/>
               <w:t>h:inputText</w:t>
             </w:r>
           </w:p>
@@ -19942,6 +20317,7 @@
                 <w:sz w:val="19"/>
                 <w:szCs w:val="19"/>
               </w:rPr>
+              <w:lastRenderedPageBreak/>
               <w:t>h:selectManyCheckbox</w:t>
             </w:r>
           </w:p>
@@ -20139,7 +20515,6 @@
                 <w:sz w:val="19"/>
                 <w:szCs w:val="19"/>
               </w:rPr>
-              <w:lastRenderedPageBreak/>
               <w:t>h:selectManyListbox</w:t>
             </w:r>
           </w:p>
@@ -21777,6 +22152,7 @@
                 <w:sz w:val="19"/>
                 <w:szCs w:val="19"/>
               </w:rPr>
+              <w:lastRenderedPageBreak/>
               <w:t>f:convertNumber</w:t>
             </w:r>
           </w:p>
@@ -21977,7 +22353,6 @@
                 <w:sz w:val="19"/>
                 <w:szCs w:val="19"/>
               </w:rPr>
-              <w:lastRenderedPageBreak/>
               <w:t>f:metadata</w:t>
             </w:r>
           </w:p>
@@ -23743,7 +24118,6 @@
           <w:sz w:val="18"/>
           <w:szCs w:val="18"/>
         </w:rPr>
-        <w:lastRenderedPageBreak/>
         <w:t xml:space="preserve">Composite </w:t>
       </w:r>
       <w:r>
@@ -24527,6 +24901,7 @@
                 <w:sz w:val="19"/>
                 <w:szCs w:val="19"/>
               </w:rPr>
+              <w:lastRenderedPageBreak/>
               <w:t>composite:actionSource</w:t>
             </w:r>
           </w:p>
@@ -24584,18 +24959,7 @@
                 <w:sz w:val="24"/>
                 <w:szCs w:val="24"/>
               </w:rPr>
-              <w:t xml:space="preserve"> in which this </w:t>
-            </w:r>
-            <w:r>
-              <w:rPr>
-                <w:rFonts w:ascii="Verdana" w:eastAsia="宋体" w:hAnsi="Verdana" w:cs="宋体"/>
-                <w:color w:val="333333"/>
-                <w:kern w:val="0"/>
-                <w:sz w:val="24"/>
-                <w:szCs w:val="24"/>
-              </w:rPr>
-              <w:lastRenderedPageBreak/>
-              <w:t>element is nested exposes an implementation of </w:t>
+              <w:t> in which this element is nested exposes an implementation of </w:t>
             </w:r>
             <w:r>
               <w:rPr>
@@ -24621,13 +24985,7 @@
         </w:tc>
       </w:tr>
     </w:tbl>
-    <w:p>
-      <w:pPr>
-        <w:rPr>
-          <w:rFonts w:hint="eastAsia"/>
-        </w:rPr>
-      </w:pPr>
-    </w:p>
+    <w:p/>
     <w:sectPr>
       <w:pgSz w:w="11906" w:h="16838"/>
       <w:pgMar w:top="1440" w:right="1800" w:bottom="1440" w:left="1800" w:header="851" w:footer="992" w:gutter="0"/>

--- a/1java常规/3java开发/3框架/框架2/jsf.docx
+++ b/1java常规/3java开发/3框架/框架2/jsf.docx
@@ -4321,8 +4321,6 @@
           <w:szCs w:val="18"/>
         </w:rPr>
       </w:pPr>
-      <w:bookmarkStart w:id="0" w:name="_GoBack"/>
-      <w:bookmarkEnd w:id="0"/>
     </w:p>
     <w:p>
       <w:pPr>
@@ -5067,13 +5065,64 @@
     <w:p>
       <w:pPr>
         <w:rPr>
+          <w:rFonts w:ascii="Consolas" w:eastAsia="宋体" w:hAnsi="Consolas" w:cs="Consolas" w:hint="eastAsia"/>
+          <w:color w:val="333333"/>
+          <w:kern w:val="0"/>
+          <w:sz w:val="18"/>
+          <w:szCs w:val="18"/>
+        </w:rPr>
+      </w:pPr>
+      <w:r>
+        <w:rPr>
           <w:rFonts w:ascii="Consolas" w:eastAsia="宋体" w:hAnsi="Consolas" w:cs="Consolas"/>
           <w:color w:val="333333"/>
           <w:kern w:val="0"/>
           <w:sz w:val="18"/>
           <w:szCs w:val="18"/>
         </w:rPr>
+        <w:t>格式，</w:t>
+      </w:r>
+    </w:p>
+    <w:p>
+      <w:pPr>
+        <w:rPr>
+          <w:rFonts w:ascii="Consolas" w:eastAsia="宋体" w:hAnsi="Consolas" w:cs="Consolas"/>
+          <w:color w:val="333333"/>
+          <w:kern w:val="0"/>
+          <w:sz w:val="18"/>
+          <w:szCs w:val="18"/>
+        </w:rPr>
       </w:pPr>
+      <w:r>
+        <w:rPr>
+          <w:rFonts w:ascii="Consolas" w:eastAsia="宋体" w:hAnsi="Consolas" w:cs="Consolas"/>
+          <w:color w:val="333333"/>
+          <w:kern w:val="0"/>
+          <w:sz w:val="18"/>
+          <w:szCs w:val="18"/>
+        </w:rPr>
+        <w:t>&lt;h:outputText value="#{item.createTimestamp}"&gt;&lt;</w:t>
+      </w:r>
+      <w:r>
+        <w:rPr>
+          <w:rFonts w:ascii="Consolas" w:eastAsia="宋体" w:hAnsi="Consolas" w:cs="Consolas"/>
+          <w:color w:val="ED7D31" w:themeColor="accent2"/>
+          <w:kern w:val="0"/>
+          <w:sz w:val="18"/>
+          <w:szCs w:val="18"/>
+        </w:rPr>
+        <w:t>f:convertDateTime</w:t>
+      </w:r>
+      <w:r>
+        <w:rPr>
+          <w:rFonts w:ascii="Consolas" w:eastAsia="宋体" w:hAnsi="Consolas" w:cs="Consolas"/>
+          <w:color w:val="333333"/>
+          <w:kern w:val="0"/>
+          <w:sz w:val="18"/>
+          <w:szCs w:val="18"/>
+        </w:rPr>
+        <w:t xml:space="preserve"> pattern="yyyy-MM-dd HH:mm:ss" /&gt;&lt;/h:outputText&gt;</w:t>
+      </w:r>
     </w:p>
     <w:p/>
     <w:p/>
@@ -5082,6 +5131,7 @@
         <w:rPr>
           <w:rFonts w:hint="eastAsia"/>
         </w:rPr>
+        <w:lastRenderedPageBreak/>
         <w:t>////////////////////////////////////////////////////////////////</w:t>
       </w:r>
     </w:p>
@@ -5091,7 +5141,6 @@
         <w:rPr>
           <w:color w:val="4472C4" w:themeColor="accent5"/>
         </w:rPr>
-        <w:lastRenderedPageBreak/>
         <w:t>控件高级使用</w:t>
       </w:r>
       <w:r>
@@ -5867,6 +5916,7 @@
     </w:p>
     <w:p>
       <w:r>
+        <w:lastRenderedPageBreak/>
         <w:t>&lt;/ui:composition&gt;</w:t>
       </w:r>
     </w:p>
@@ -5877,7 +5927,6 @@
     </w:p>
     <w:p>
       <w:r>
-        <w:lastRenderedPageBreak/>
         <w:t>也可以修改</w:t>
       </w:r>
       <w:r>
@@ -7181,6 +7230,7 @@
           <w:sz w:val="18"/>
           <w:szCs w:val="18"/>
         </w:rPr>
+        <w:lastRenderedPageBreak/>
         <w:t>&lt;h:outputText value="#{cart.total}"&gt;</w:t>
       </w:r>
     </w:p>
@@ -7287,7 +7337,6 @@
           <w:sz w:val="18"/>
           <w:szCs w:val="18"/>
         </w:rPr>
-        <w:lastRenderedPageBreak/>
         <w:t>&lt;/h:outputText&gt;</w:t>
       </w:r>
     </w:p>
@@ -8682,6 +8731,7 @@
                 <w:sz w:val="20"/>
                 <w:szCs w:val="20"/>
               </w:rPr>
+              <w:lastRenderedPageBreak/>
               <w:t>托管</w:t>
             </w:r>
             <w:r>
@@ -9009,18 +9059,7 @@
                 <w:sz w:val="20"/>
                 <w:szCs w:val="20"/>
               </w:rPr>
-              <w:t>放</w:t>
-            </w:r>
-            <w:r>
-              <w:rPr>
-                <w:rFonts w:ascii="Arial" w:eastAsia="宋体" w:hAnsi="Arial" w:cs="Arial"/>
-                <w:color w:val="666666"/>
-                <w:kern w:val="0"/>
-                <w:sz w:val="20"/>
-                <w:szCs w:val="20"/>
-              </w:rPr>
-              <w:lastRenderedPageBreak/>
-              <w:t>入请求范围，如果没有指定任何名称，</w:t>
+              <w:t>放入请求范围，如果没有指定任何名称，</w:t>
             </w:r>
             <w:r>
               <w:rPr>
@@ -9312,7 +9351,6 @@
                 <w:szCs w:val="24"/>
                 <w:bdr w:val="none" w:sz="0" w:space="0" w:color="auto" w:frame="1"/>
               </w:rPr>
-              <w:lastRenderedPageBreak/>
               <w:t>eager</w:t>
             </w:r>
             <w:r>
@@ -9379,7 +9417,6 @@
                 <w:szCs w:val="24"/>
                 <w:bdr w:val="none" w:sz="0" w:space="0" w:color="auto" w:frame="1"/>
               </w:rPr>
-              <w:lastRenderedPageBreak/>
               <w:t>@ManagedProperty</w:t>
             </w:r>
           </w:p>
@@ -10710,7 +10747,6 @@
           <w:sz w:val="20"/>
           <w:szCs w:val="20"/>
         </w:rPr>
-        <w:lastRenderedPageBreak/>
         <w:t>@ViewScoped</w:t>
       </w:r>
     </w:p>
@@ -13020,6 +13056,7 @@
           <w:sz w:val="20"/>
           <w:szCs w:val="20"/>
         </w:rPr>
+        <w:lastRenderedPageBreak/>
         <w:t xml:space="preserve">                       </w:t>
       </w:r>
       <w:r>
@@ -13271,7 +13308,6 @@
           <w:sz w:val="20"/>
           <w:szCs w:val="20"/>
         </w:rPr>
-        <w:lastRenderedPageBreak/>
         <w:t xml:space="preserve">        </w:t>
       </w:r>
       <w:r>
@@ -15560,6 +15596,7 @@
           <w:sz w:val="20"/>
           <w:szCs w:val="20"/>
         </w:rPr>
+        <w:lastRenderedPageBreak/>
         <w:tab/>
         <w:t>}</w:t>
       </w:r>
@@ -15816,7 +15853,6 @@
           <w:sz w:val="20"/>
           <w:szCs w:val="20"/>
         </w:rPr>
-        <w:lastRenderedPageBreak/>
         <w:tab/>
       </w:r>
       <w:r>
@@ -16245,6 +16281,1078 @@
       <w:pPr>
         <w:rPr>
           <w:rFonts w:ascii="Consolas" w:hAnsi="Consolas" w:cs="Consolas"/>
+          <w:color w:val="000000"/>
+          <w:kern w:val="0"/>
+          <w:sz w:val="20"/>
+          <w:szCs w:val="20"/>
+        </w:rPr>
+      </w:pPr>
+    </w:p>
+    <w:p>
+      <w:pPr>
+        <w:rPr>
+          <w:rFonts w:ascii="Consolas" w:hAnsi="Consolas" w:cs="Consolas"/>
+          <w:color w:val="000000"/>
+          <w:kern w:val="0"/>
+          <w:sz w:val="20"/>
+          <w:szCs w:val="20"/>
+        </w:rPr>
+      </w:pPr>
+      <w:r>
+        <w:rPr>
+          <w:rFonts w:ascii="Consolas" w:hAnsi="Consolas" w:cs="Consolas"/>
+          <w:color w:val="000000"/>
+          <w:kern w:val="0"/>
+          <w:sz w:val="20"/>
+          <w:szCs w:val="20"/>
+        </w:rPr>
+        <w:t>//////////////////////////////////////////////////////////</w:t>
+      </w:r>
+    </w:p>
+    <w:p>
+      <w:pPr>
+        <w:rPr>
+          <w:rFonts w:ascii="Consolas" w:hAnsi="Consolas" w:cs="Consolas"/>
+          <w:color w:val="000000"/>
+          <w:kern w:val="0"/>
+          <w:sz w:val="20"/>
+          <w:szCs w:val="20"/>
+        </w:rPr>
+      </w:pPr>
+    </w:p>
+    <w:p>
+      <w:pPr>
+        <w:rPr>
+          <w:rFonts w:ascii="Consolas" w:hAnsi="Consolas" w:cs="Consolas"/>
+          <w:color w:val="000000"/>
+          <w:kern w:val="0"/>
+          <w:sz w:val="20"/>
+          <w:szCs w:val="20"/>
+        </w:rPr>
+      </w:pPr>
+    </w:p>
+    <w:p>
+      <w:r>
+        <w:rPr>
+          <w:rFonts w:hint="eastAsia"/>
+          <w:color w:val="4472C4" w:themeColor="accent5"/>
+        </w:rPr>
+        <w:t>jsf</w:t>
+      </w:r>
+      <w:r>
+        <w:rPr>
+          <w:rFonts w:hint="eastAsia"/>
+          <w:color w:val="4472C4" w:themeColor="accent5"/>
+        </w:rPr>
+        <w:t>组件</w:t>
+      </w:r>
+      <w:r>
+        <w:rPr>
+          <w:rFonts w:hint="eastAsia"/>
+          <w:color w:val="4472C4" w:themeColor="accent5"/>
+        </w:rPr>
+        <w:t>开发</w:t>
+      </w:r>
+      <w:r>
+        <w:rPr>
+          <w:rFonts w:hint="eastAsia"/>
+        </w:rPr>
+        <w:t>：</w:t>
+      </w:r>
+      <w:r>
+        <w:rPr>
+          <w:rFonts w:hint="eastAsia"/>
+        </w:rPr>
+        <w:t>---</w:t>
+      </w:r>
+      <w:r>
+        <w:rPr>
+          <w:rFonts w:hint="eastAsia"/>
+        </w:rPr>
+        <w:t>应该是不需要的，属于旧版的一种东西；</w:t>
+      </w:r>
+      <w:bookmarkStart w:id="0" w:name="_GoBack"/>
+      <w:bookmarkEnd w:id="0"/>
+    </w:p>
+    <w:p/>
+    <w:p/>
+    <w:p>
+      <w:r>
+        <w:t>参考：</w:t>
+      </w:r>
+    </w:p>
+    <w:p>
+      <w:hyperlink r:id="rId9" w:history="1">
+        <w:r>
+          <w:rPr>
+            <w:rStyle w:val="a7"/>
+          </w:rPr>
+          <w:t>http://blog.csdn.net/goalstar/article/details/1638687</w:t>
+        </w:r>
+      </w:hyperlink>
+    </w:p>
+    <w:p/>
+    <w:p>
+      <w:hyperlink r:id="rId10" w:history="1">
+        <w:r>
+          <w:rPr>
+            <w:rStyle w:val="a7"/>
+          </w:rPr>
+          <w:t>http://blog.sina.com.cn/s/blog_4d4e3d0f010009mk.html</w:t>
+        </w:r>
+      </w:hyperlink>
+    </w:p>
+    <w:p>
+      <w:pPr>
+        <w:rPr>
+          <w:rFonts w:hint="eastAsia"/>
+        </w:rPr>
+      </w:pPr>
+    </w:p>
+    <w:p>
+      <w:pPr>
+        <w:rPr>
+          <w:rFonts w:hint="eastAsia"/>
+        </w:rPr>
+      </w:pPr>
+    </w:p>
+    <w:p>
+      <w:r>
+        <w:rPr>
+          <w:rFonts w:hint="eastAsia"/>
+        </w:rPr>
+        <w:t>每个组件都关联着一个</w:t>
+      </w:r>
+      <w:r>
+        <w:rPr>
+          <w:rFonts w:hint="eastAsia"/>
+          <w:color w:val="ED7D31" w:themeColor="accent2"/>
+        </w:rPr>
+        <w:t>组件类型</w:t>
+      </w:r>
+      <w:r>
+        <w:rPr>
+          <w:rFonts w:hint="eastAsia"/>
+        </w:rPr>
+        <w:t>，组件类型用于在</w:t>
+      </w:r>
+      <w:r>
+        <w:rPr>
+          <w:rFonts w:hint="eastAsia"/>
+        </w:rPr>
+        <w:t xml:space="preserve"> face </w:t>
+      </w:r>
+      <w:r>
+        <w:rPr>
+          <w:rFonts w:hint="eastAsia"/>
+        </w:rPr>
+        <w:t>的上下文配置文件（</w:t>
+      </w:r>
+      <w:r>
+        <w:rPr>
+          <w:rFonts w:hint="eastAsia"/>
+        </w:rPr>
+        <w:t>faces-config.xml</w:t>
+      </w:r>
+      <w:r>
+        <w:rPr>
+          <w:rFonts w:hint="eastAsia"/>
+        </w:rPr>
+        <w:t>）中登记组件</w:t>
+      </w:r>
+    </w:p>
+    <w:p>
+      <w:pPr>
+        <w:autoSpaceDE w:val="0"/>
+        <w:autoSpaceDN w:val="0"/>
+        <w:adjustRightInd w:val="0"/>
+        <w:jc w:val="left"/>
+        <w:rPr>
+          <w:rFonts w:ascii="Consolas" w:hAnsi="Consolas" w:cs="Consolas"/>
+          <w:kern w:val="0"/>
+          <w:sz w:val="20"/>
+          <w:szCs w:val="20"/>
+        </w:rPr>
+      </w:pPr>
+      <w:r>
+        <w:rPr>
+          <w:rFonts w:ascii="Consolas" w:hAnsi="Consolas" w:cs="Consolas"/>
+          <w:color w:val="008080"/>
+          <w:kern w:val="0"/>
+          <w:sz w:val="20"/>
+          <w:szCs w:val="20"/>
+        </w:rPr>
+        <w:t>&lt;</w:t>
+      </w:r>
+      <w:r>
+        <w:rPr>
+          <w:rFonts w:ascii="Consolas" w:hAnsi="Consolas" w:cs="Consolas"/>
+          <w:color w:val="3F7F7F"/>
+          <w:kern w:val="0"/>
+          <w:sz w:val="20"/>
+          <w:szCs w:val="20"/>
+          <w:highlight w:val="lightGray"/>
+        </w:rPr>
+        <w:t>component</w:t>
+      </w:r>
+      <w:r>
+        <w:rPr>
+          <w:rFonts w:ascii="Consolas" w:hAnsi="Consolas" w:cs="Consolas"/>
+          <w:color w:val="008080"/>
+          <w:kern w:val="0"/>
+          <w:sz w:val="20"/>
+          <w:szCs w:val="20"/>
+        </w:rPr>
+        <w:t>&gt;</w:t>
+      </w:r>
+      <w:r>
+        <w:rPr>
+          <w:rFonts w:ascii="Consolas" w:hAnsi="Consolas" w:cs="Consolas"/>
+          <w:color w:val="000000"/>
+          <w:kern w:val="0"/>
+          <w:sz w:val="20"/>
+          <w:szCs w:val="20"/>
+        </w:rPr>
+        <w:t xml:space="preserve">  </w:t>
+      </w:r>
+    </w:p>
+    <w:p>
+      <w:pPr>
+        <w:autoSpaceDE w:val="0"/>
+        <w:autoSpaceDN w:val="0"/>
+        <w:adjustRightInd w:val="0"/>
+        <w:jc w:val="left"/>
+        <w:rPr>
+          <w:rFonts w:ascii="Consolas" w:hAnsi="Consolas" w:cs="Consolas"/>
+          <w:kern w:val="0"/>
+          <w:sz w:val="20"/>
+          <w:szCs w:val="20"/>
+        </w:rPr>
+      </w:pPr>
+      <w:r>
+        <w:rPr>
+          <w:rFonts w:ascii="Consolas" w:hAnsi="Consolas" w:cs="Consolas"/>
+          <w:color w:val="000000"/>
+          <w:kern w:val="0"/>
+          <w:sz w:val="20"/>
+          <w:szCs w:val="20"/>
+        </w:rPr>
+        <w:t xml:space="preserve">        </w:t>
+      </w:r>
+      <w:r>
+        <w:rPr>
+          <w:rFonts w:ascii="Consolas" w:hAnsi="Consolas" w:cs="Consolas"/>
+          <w:color w:val="008080"/>
+          <w:kern w:val="0"/>
+          <w:sz w:val="20"/>
+          <w:szCs w:val="20"/>
+        </w:rPr>
+        <w:t>&lt;</w:t>
+      </w:r>
+      <w:r>
+        <w:rPr>
+          <w:rFonts w:ascii="Consolas" w:hAnsi="Consolas" w:cs="Consolas"/>
+          <w:color w:val="3F7F7F"/>
+          <w:kern w:val="0"/>
+          <w:sz w:val="20"/>
+          <w:szCs w:val="20"/>
+        </w:rPr>
+        <w:t>component-type</w:t>
+      </w:r>
+      <w:r>
+        <w:rPr>
+          <w:rFonts w:ascii="Consolas" w:hAnsi="Consolas" w:cs="Consolas"/>
+          <w:color w:val="008080"/>
+          <w:kern w:val="0"/>
+          <w:sz w:val="20"/>
+          <w:szCs w:val="20"/>
+        </w:rPr>
+        <w:t>&gt;</w:t>
+      </w:r>
+      <w:r>
+        <w:rPr>
+          <w:rFonts w:ascii="Consolas" w:hAnsi="Consolas" w:cs="Consolas"/>
+          <w:color w:val="000000"/>
+          <w:kern w:val="0"/>
+          <w:sz w:val="20"/>
+          <w:szCs w:val="20"/>
+        </w:rPr>
+        <w:t>hasRole</w:t>
+      </w:r>
+      <w:r>
+        <w:rPr>
+          <w:rFonts w:ascii="Consolas" w:hAnsi="Consolas" w:cs="Consolas"/>
+          <w:color w:val="008080"/>
+          <w:kern w:val="0"/>
+          <w:sz w:val="20"/>
+          <w:szCs w:val="20"/>
+        </w:rPr>
+        <w:t>&lt;/</w:t>
+      </w:r>
+      <w:r>
+        <w:rPr>
+          <w:rFonts w:ascii="Consolas" w:hAnsi="Consolas" w:cs="Consolas"/>
+          <w:color w:val="3F7F7F"/>
+          <w:kern w:val="0"/>
+          <w:sz w:val="20"/>
+          <w:szCs w:val="20"/>
+        </w:rPr>
+        <w:t>component-type</w:t>
+      </w:r>
+      <w:r>
+        <w:rPr>
+          <w:rFonts w:ascii="Consolas" w:hAnsi="Consolas" w:cs="Consolas"/>
+          <w:color w:val="008080"/>
+          <w:kern w:val="0"/>
+          <w:sz w:val="20"/>
+          <w:szCs w:val="20"/>
+        </w:rPr>
+        <w:t>&gt;</w:t>
+      </w:r>
+      <w:r>
+        <w:rPr>
+          <w:rFonts w:ascii="Consolas" w:hAnsi="Consolas" w:cs="Consolas"/>
+          <w:color w:val="000000"/>
+          <w:kern w:val="0"/>
+          <w:sz w:val="20"/>
+          <w:szCs w:val="20"/>
+        </w:rPr>
+        <w:t xml:space="preserve">  </w:t>
+      </w:r>
+    </w:p>
+    <w:p>
+      <w:pPr>
+        <w:autoSpaceDE w:val="0"/>
+        <w:autoSpaceDN w:val="0"/>
+        <w:adjustRightInd w:val="0"/>
+        <w:jc w:val="left"/>
+        <w:rPr>
+          <w:rFonts w:ascii="Consolas" w:hAnsi="Consolas" w:cs="Consolas"/>
+          <w:kern w:val="0"/>
+          <w:sz w:val="20"/>
+          <w:szCs w:val="20"/>
+        </w:rPr>
+      </w:pPr>
+      <w:r>
+        <w:rPr>
+          <w:rFonts w:ascii="Consolas" w:hAnsi="Consolas" w:cs="Consolas"/>
+          <w:color w:val="000000"/>
+          <w:kern w:val="0"/>
+          <w:sz w:val="20"/>
+          <w:szCs w:val="20"/>
+        </w:rPr>
+        <w:t xml:space="preserve">        </w:t>
+      </w:r>
+      <w:r>
+        <w:rPr>
+          <w:rFonts w:ascii="Consolas" w:hAnsi="Consolas" w:cs="Consolas"/>
+          <w:color w:val="008080"/>
+          <w:kern w:val="0"/>
+          <w:sz w:val="20"/>
+          <w:szCs w:val="20"/>
+        </w:rPr>
+        <w:t>&lt;</w:t>
+      </w:r>
+      <w:r>
+        <w:rPr>
+          <w:rFonts w:ascii="Consolas" w:hAnsi="Consolas" w:cs="Consolas"/>
+          <w:color w:val="3F7F7F"/>
+          <w:kern w:val="0"/>
+          <w:sz w:val="20"/>
+          <w:szCs w:val="20"/>
+        </w:rPr>
+        <w:t>component-class</w:t>
+      </w:r>
+      <w:r>
+        <w:rPr>
+          <w:rFonts w:ascii="Consolas" w:hAnsi="Consolas" w:cs="Consolas"/>
+          <w:color w:val="008080"/>
+          <w:kern w:val="0"/>
+          <w:sz w:val="20"/>
+          <w:szCs w:val="20"/>
+        </w:rPr>
+        <w:t>&gt;</w:t>
+      </w:r>
+      <w:r>
+        <w:rPr>
+          <w:rFonts w:ascii="Consolas" w:hAnsi="Consolas" w:cs="Consolas"/>
+          <w:color w:val="000000"/>
+          <w:kern w:val="0"/>
+          <w:sz w:val="20"/>
+          <w:szCs w:val="20"/>
+        </w:rPr>
+        <w:t>com.tag.HasRole</w:t>
+      </w:r>
+      <w:r>
+        <w:rPr>
+          <w:rFonts w:ascii="Consolas" w:hAnsi="Consolas" w:cs="Consolas"/>
+          <w:color w:val="008080"/>
+          <w:kern w:val="0"/>
+          <w:sz w:val="20"/>
+          <w:szCs w:val="20"/>
+        </w:rPr>
+        <w:t>&lt;/</w:t>
+      </w:r>
+      <w:r>
+        <w:rPr>
+          <w:rFonts w:ascii="Consolas" w:hAnsi="Consolas" w:cs="Consolas"/>
+          <w:color w:val="3F7F7F"/>
+          <w:kern w:val="0"/>
+          <w:sz w:val="20"/>
+          <w:szCs w:val="20"/>
+        </w:rPr>
+        <w:t>component-class</w:t>
+      </w:r>
+      <w:r>
+        <w:rPr>
+          <w:rFonts w:ascii="Consolas" w:hAnsi="Consolas" w:cs="Consolas"/>
+          <w:color w:val="008080"/>
+          <w:kern w:val="0"/>
+          <w:sz w:val="20"/>
+          <w:szCs w:val="20"/>
+        </w:rPr>
+        <w:t>&gt;</w:t>
+      </w:r>
+      <w:r>
+        <w:rPr>
+          <w:rFonts w:ascii="Consolas" w:hAnsi="Consolas" w:cs="Consolas"/>
+          <w:color w:val="000000"/>
+          <w:kern w:val="0"/>
+          <w:sz w:val="20"/>
+          <w:szCs w:val="20"/>
+        </w:rPr>
+        <w:t xml:space="preserve">  </w:t>
+      </w:r>
+    </w:p>
+    <w:p>
+      <w:r>
+        <w:rPr>
+          <w:rFonts w:ascii="Consolas" w:hAnsi="Consolas" w:cs="Consolas"/>
+          <w:color w:val="000000"/>
+          <w:kern w:val="0"/>
+          <w:sz w:val="20"/>
+          <w:szCs w:val="20"/>
+        </w:rPr>
+        <w:t xml:space="preserve">    </w:t>
+      </w:r>
+      <w:r>
+        <w:rPr>
+          <w:rFonts w:ascii="Consolas" w:hAnsi="Consolas" w:cs="Consolas"/>
+          <w:color w:val="008080"/>
+          <w:kern w:val="0"/>
+          <w:sz w:val="20"/>
+          <w:szCs w:val="20"/>
+        </w:rPr>
+        <w:t>&lt;/</w:t>
+      </w:r>
+      <w:r>
+        <w:rPr>
+          <w:rFonts w:ascii="Consolas" w:hAnsi="Consolas" w:cs="Consolas"/>
+          <w:color w:val="3F7F7F"/>
+          <w:kern w:val="0"/>
+          <w:sz w:val="20"/>
+          <w:szCs w:val="20"/>
+          <w:highlight w:val="lightGray"/>
+        </w:rPr>
+        <w:t>component</w:t>
+      </w:r>
+      <w:r>
+        <w:rPr>
+          <w:rFonts w:ascii="Consolas" w:hAnsi="Consolas" w:cs="Consolas"/>
+          <w:color w:val="008080"/>
+          <w:kern w:val="0"/>
+          <w:sz w:val="20"/>
+          <w:szCs w:val="20"/>
+        </w:rPr>
+        <w:t>&gt;</w:t>
+      </w:r>
+    </w:p>
+    <w:p>
+      <w:pPr>
+        <w:rPr>
+          <w:rFonts w:hint="eastAsia"/>
+        </w:rPr>
+      </w:pPr>
+    </w:p>
+    <w:p>
+      <w:pPr>
+        <w:rPr>
+          <w:rFonts w:hint="eastAsia"/>
+        </w:rPr>
+      </w:pPr>
+    </w:p>
+    <w:p>
+      <w:r>
+        <w:rPr>
+          <w:rFonts w:hint="eastAsia"/>
+        </w:rPr>
+        <w:t>getFamily</w:t>
+      </w:r>
+      <w:r>
+        <w:rPr>
+          <w:rFonts w:hint="eastAsia"/>
+        </w:rPr>
+        <w:t>（）方法主要是返回在</w:t>
+      </w:r>
+      <w:r>
+        <w:rPr>
+          <w:rFonts w:hint="eastAsia"/>
+        </w:rPr>
+        <w:t>faces-config.xml</w:t>
+      </w:r>
+      <w:r>
+        <w:rPr>
+          <w:rFonts w:hint="eastAsia"/>
+        </w:rPr>
+        <w:t>中定义了相关联的</w:t>
+      </w:r>
+      <w:r>
+        <w:rPr>
+          <w:rFonts w:hint="eastAsia"/>
+          <w:color w:val="ED7D31" w:themeColor="accent2"/>
+        </w:rPr>
+        <w:t>渲染器</w:t>
+      </w:r>
+    </w:p>
+    <w:p>
+      <w:pPr>
+        <w:autoSpaceDE w:val="0"/>
+        <w:autoSpaceDN w:val="0"/>
+        <w:adjustRightInd w:val="0"/>
+        <w:jc w:val="left"/>
+        <w:rPr>
+          <w:rFonts w:ascii="Consolas" w:hAnsi="Consolas" w:cs="Consolas"/>
+          <w:kern w:val="0"/>
+          <w:sz w:val="20"/>
+          <w:szCs w:val="20"/>
+        </w:rPr>
+      </w:pPr>
+      <w:r>
+        <w:rPr>
+          <w:rFonts w:ascii="Consolas" w:hAnsi="Consolas" w:cs="Consolas"/>
+          <w:color w:val="008080"/>
+          <w:kern w:val="0"/>
+          <w:sz w:val="20"/>
+          <w:szCs w:val="20"/>
+        </w:rPr>
+        <w:t>&lt;</w:t>
+      </w:r>
+      <w:r>
+        <w:rPr>
+          <w:rFonts w:ascii="Consolas" w:hAnsi="Consolas" w:cs="Consolas"/>
+          <w:color w:val="3F7F7F"/>
+          <w:kern w:val="0"/>
+          <w:sz w:val="20"/>
+          <w:szCs w:val="20"/>
+          <w:highlight w:val="lightGray"/>
+        </w:rPr>
+        <w:t>render-kit</w:t>
+      </w:r>
+      <w:r>
+        <w:rPr>
+          <w:rFonts w:ascii="Consolas" w:hAnsi="Consolas" w:cs="Consolas"/>
+          <w:color w:val="008080"/>
+          <w:kern w:val="0"/>
+          <w:sz w:val="20"/>
+          <w:szCs w:val="20"/>
+        </w:rPr>
+        <w:t>&gt;</w:t>
+      </w:r>
+    </w:p>
+    <w:p>
+      <w:pPr>
+        <w:autoSpaceDE w:val="0"/>
+        <w:autoSpaceDN w:val="0"/>
+        <w:adjustRightInd w:val="0"/>
+        <w:jc w:val="left"/>
+        <w:rPr>
+          <w:rFonts w:ascii="Consolas" w:hAnsi="Consolas" w:cs="Consolas"/>
+          <w:kern w:val="0"/>
+          <w:sz w:val="20"/>
+          <w:szCs w:val="20"/>
+        </w:rPr>
+      </w:pPr>
+      <w:r>
+        <w:rPr>
+          <w:rFonts w:ascii="Consolas" w:hAnsi="Consolas" w:cs="Consolas"/>
+          <w:color w:val="000000"/>
+          <w:kern w:val="0"/>
+          <w:sz w:val="20"/>
+          <w:szCs w:val="20"/>
+        </w:rPr>
+        <w:tab/>
+        <w:t xml:space="preserve">    </w:t>
+      </w:r>
+      <w:r>
+        <w:rPr>
+          <w:rFonts w:ascii="Consolas" w:hAnsi="Consolas" w:cs="Consolas"/>
+          <w:color w:val="008080"/>
+          <w:kern w:val="0"/>
+          <w:sz w:val="20"/>
+          <w:szCs w:val="20"/>
+        </w:rPr>
+        <w:t>&lt;</w:t>
+      </w:r>
+      <w:r>
+        <w:rPr>
+          <w:rFonts w:ascii="Consolas" w:hAnsi="Consolas" w:cs="Consolas"/>
+          <w:color w:val="3F7F7F"/>
+          <w:kern w:val="0"/>
+          <w:sz w:val="20"/>
+          <w:szCs w:val="20"/>
+        </w:rPr>
+        <w:t>renderer</w:t>
+      </w:r>
+      <w:r>
+        <w:rPr>
+          <w:rFonts w:ascii="Consolas" w:hAnsi="Consolas" w:cs="Consolas"/>
+          <w:color w:val="008080"/>
+          <w:kern w:val="0"/>
+          <w:sz w:val="20"/>
+          <w:szCs w:val="20"/>
+        </w:rPr>
+        <w:t>&gt;</w:t>
+      </w:r>
+    </w:p>
+    <w:p>
+      <w:pPr>
+        <w:autoSpaceDE w:val="0"/>
+        <w:autoSpaceDN w:val="0"/>
+        <w:adjustRightInd w:val="0"/>
+        <w:jc w:val="left"/>
+        <w:rPr>
+          <w:rFonts w:ascii="Consolas" w:hAnsi="Consolas" w:cs="Consolas"/>
+          <w:kern w:val="0"/>
+          <w:sz w:val="20"/>
+          <w:szCs w:val="20"/>
+        </w:rPr>
+      </w:pPr>
+      <w:r>
+        <w:rPr>
+          <w:rFonts w:ascii="Consolas" w:hAnsi="Consolas" w:cs="Consolas"/>
+          <w:color w:val="000000"/>
+          <w:kern w:val="0"/>
+          <w:sz w:val="20"/>
+          <w:szCs w:val="20"/>
+        </w:rPr>
+        <w:tab/>
+        <w:t xml:space="preserve">      </w:t>
+      </w:r>
+      <w:r>
+        <w:rPr>
+          <w:rFonts w:ascii="Consolas" w:hAnsi="Consolas" w:cs="Consolas"/>
+          <w:color w:val="008080"/>
+          <w:kern w:val="0"/>
+          <w:sz w:val="20"/>
+          <w:szCs w:val="20"/>
+        </w:rPr>
+        <w:t>&lt;</w:t>
+      </w:r>
+      <w:r>
+        <w:rPr>
+          <w:rFonts w:ascii="Consolas" w:hAnsi="Consolas" w:cs="Consolas"/>
+          <w:color w:val="3F7F7F"/>
+          <w:kern w:val="0"/>
+          <w:sz w:val="20"/>
+          <w:szCs w:val="20"/>
+        </w:rPr>
+        <w:t>component-family</w:t>
+      </w:r>
+      <w:r>
+        <w:rPr>
+          <w:rFonts w:ascii="Consolas" w:hAnsi="Consolas" w:cs="Consolas"/>
+          <w:color w:val="008080"/>
+          <w:kern w:val="0"/>
+          <w:sz w:val="20"/>
+          <w:szCs w:val="20"/>
+        </w:rPr>
+        <w:t>&gt;</w:t>
+      </w:r>
+      <w:r>
+        <w:rPr>
+          <w:rFonts w:ascii="Consolas" w:hAnsi="Consolas" w:cs="Consolas"/>
+          <w:color w:val="000000"/>
+          <w:kern w:val="0"/>
+          <w:sz w:val="20"/>
+          <w:szCs w:val="20"/>
+        </w:rPr>
+        <w:t>hasRole</w:t>
+      </w:r>
+      <w:r>
+        <w:rPr>
+          <w:rFonts w:ascii="Consolas" w:hAnsi="Consolas" w:cs="Consolas"/>
+          <w:color w:val="008080"/>
+          <w:kern w:val="0"/>
+          <w:sz w:val="20"/>
+          <w:szCs w:val="20"/>
+        </w:rPr>
+        <w:t>&lt;/</w:t>
+      </w:r>
+      <w:r>
+        <w:rPr>
+          <w:rFonts w:ascii="Consolas" w:hAnsi="Consolas" w:cs="Consolas"/>
+          <w:color w:val="3F7F7F"/>
+          <w:kern w:val="0"/>
+          <w:sz w:val="20"/>
+          <w:szCs w:val="20"/>
+        </w:rPr>
+        <w:t>component-family</w:t>
+      </w:r>
+      <w:r>
+        <w:rPr>
+          <w:rFonts w:ascii="Consolas" w:hAnsi="Consolas" w:cs="Consolas"/>
+          <w:color w:val="008080"/>
+          <w:kern w:val="0"/>
+          <w:sz w:val="20"/>
+          <w:szCs w:val="20"/>
+        </w:rPr>
+        <w:t>&gt;</w:t>
+      </w:r>
+    </w:p>
+    <w:p>
+      <w:pPr>
+        <w:autoSpaceDE w:val="0"/>
+        <w:autoSpaceDN w:val="0"/>
+        <w:adjustRightInd w:val="0"/>
+        <w:jc w:val="left"/>
+        <w:rPr>
+          <w:rFonts w:ascii="Consolas" w:hAnsi="Consolas" w:cs="Consolas"/>
+          <w:kern w:val="0"/>
+          <w:sz w:val="20"/>
+          <w:szCs w:val="20"/>
+        </w:rPr>
+      </w:pPr>
+      <w:r>
+        <w:rPr>
+          <w:rFonts w:ascii="Consolas" w:hAnsi="Consolas" w:cs="Consolas"/>
+          <w:color w:val="000000"/>
+          <w:kern w:val="0"/>
+          <w:sz w:val="20"/>
+          <w:szCs w:val="20"/>
+        </w:rPr>
+        <w:tab/>
+        <w:t xml:space="preserve">      </w:t>
+      </w:r>
+      <w:r>
+        <w:rPr>
+          <w:rFonts w:ascii="Consolas" w:hAnsi="Consolas" w:cs="Consolas"/>
+          <w:color w:val="008080"/>
+          <w:kern w:val="0"/>
+          <w:sz w:val="20"/>
+          <w:szCs w:val="20"/>
+        </w:rPr>
+        <w:t>&lt;</w:t>
+      </w:r>
+      <w:r>
+        <w:rPr>
+          <w:rFonts w:ascii="Consolas" w:hAnsi="Consolas" w:cs="Consolas"/>
+          <w:color w:val="3F7F7F"/>
+          <w:kern w:val="0"/>
+          <w:sz w:val="20"/>
+          <w:szCs w:val="20"/>
+        </w:rPr>
+        <w:t>renderer-type</w:t>
+      </w:r>
+      <w:r>
+        <w:rPr>
+          <w:rFonts w:ascii="Consolas" w:hAnsi="Consolas" w:cs="Consolas"/>
+          <w:color w:val="008080"/>
+          <w:kern w:val="0"/>
+          <w:sz w:val="20"/>
+          <w:szCs w:val="20"/>
+        </w:rPr>
+        <w:t>&gt;</w:t>
+      </w:r>
+      <w:r>
+        <w:rPr>
+          <w:rFonts w:ascii="Consolas" w:hAnsi="Consolas" w:cs="Consolas"/>
+          <w:color w:val="000000"/>
+          <w:kern w:val="0"/>
+          <w:sz w:val="20"/>
+          <w:szCs w:val="20"/>
+        </w:rPr>
+        <w:t>hasRoleRenderer</w:t>
+      </w:r>
+      <w:r>
+        <w:rPr>
+          <w:rFonts w:ascii="Consolas" w:hAnsi="Consolas" w:cs="Consolas"/>
+          <w:color w:val="008080"/>
+          <w:kern w:val="0"/>
+          <w:sz w:val="20"/>
+          <w:szCs w:val="20"/>
+        </w:rPr>
+        <w:t>&lt;/</w:t>
+      </w:r>
+      <w:r>
+        <w:rPr>
+          <w:rFonts w:ascii="Consolas" w:hAnsi="Consolas" w:cs="Consolas"/>
+          <w:color w:val="3F7F7F"/>
+          <w:kern w:val="0"/>
+          <w:sz w:val="20"/>
+          <w:szCs w:val="20"/>
+        </w:rPr>
+        <w:t>renderer-type</w:t>
+      </w:r>
+      <w:r>
+        <w:rPr>
+          <w:rFonts w:ascii="Consolas" w:hAnsi="Consolas" w:cs="Consolas"/>
+          <w:color w:val="008080"/>
+          <w:kern w:val="0"/>
+          <w:sz w:val="20"/>
+          <w:szCs w:val="20"/>
+        </w:rPr>
+        <w:t>&gt;</w:t>
+      </w:r>
+    </w:p>
+    <w:p>
+      <w:pPr>
+        <w:autoSpaceDE w:val="0"/>
+        <w:autoSpaceDN w:val="0"/>
+        <w:adjustRightInd w:val="0"/>
+        <w:jc w:val="left"/>
+        <w:rPr>
+          <w:rFonts w:ascii="Consolas" w:hAnsi="Consolas" w:cs="Consolas"/>
+          <w:kern w:val="0"/>
+          <w:sz w:val="20"/>
+          <w:szCs w:val="20"/>
+        </w:rPr>
+      </w:pPr>
+      <w:r>
+        <w:rPr>
+          <w:rFonts w:ascii="Consolas" w:hAnsi="Consolas" w:cs="Consolas"/>
+          <w:color w:val="000000"/>
+          <w:kern w:val="0"/>
+          <w:sz w:val="20"/>
+          <w:szCs w:val="20"/>
+        </w:rPr>
+        <w:tab/>
+        <w:t xml:space="preserve">      </w:t>
+      </w:r>
+      <w:r>
+        <w:rPr>
+          <w:rFonts w:ascii="Consolas" w:hAnsi="Consolas" w:cs="Consolas"/>
+          <w:color w:val="008080"/>
+          <w:kern w:val="0"/>
+          <w:sz w:val="20"/>
+          <w:szCs w:val="20"/>
+        </w:rPr>
+        <w:t>&lt;</w:t>
+      </w:r>
+      <w:r>
+        <w:rPr>
+          <w:rFonts w:ascii="Consolas" w:hAnsi="Consolas" w:cs="Consolas"/>
+          <w:color w:val="3F7F7F"/>
+          <w:kern w:val="0"/>
+          <w:sz w:val="20"/>
+          <w:szCs w:val="20"/>
+        </w:rPr>
+        <w:t>renderer-class</w:t>
+      </w:r>
+      <w:r>
+        <w:rPr>
+          <w:rFonts w:ascii="Consolas" w:hAnsi="Consolas" w:cs="Consolas"/>
+          <w:color w:val="008080"/>
+          <w:kern w:val="0"/>
+          <w:sz w:val="20"/>
+          <w:szCs w:val="20"/>
+        </w:rPr>
+        <w:t>&gt;</w:t>
+      </w:r>
+      <w:r>
+        <w:rPr>
+          <w:rFonts w:ascii="Consolas" w:hAnsi="Consolas" w:cs="Consolas"/>
+          <w:color w:val="000000"/>
+          <w:kern w:val="0"/>
+          <w:sz w:val="20"/>
+          <w:szCs w:val="20"/>
+        </w:rPr>
+        <w:t>com.tag.HasRoleRenderer</w:t>
+      </w:r>
+      <w:r>
+        <w:rPr>
+          <w:rFonts w:ascii="Consolas" w:hAnsi="Consolas" w:cs="Consolas"/>
+          <w:color w:val="008080"/>
+          <w:kern w:val="0"/>
+          <w:sz w:val="20"/>
+          <w:szCs w:val="20"/>
+        </w:rPr>
+        <w:t>&lt;/</w:t>
+      </w:r>
+      <w:r>
+        <w:rPr>
+          <w:rFonts w:ascii="Consolas" w:hAnsi="Consolas" w:cs="Consolas"/>
+          <w:color w:val="3F7F7F"/>
+          <w:kern w:val="0"/>
+          <w:sz w:val="20"/>
+          <w:szCs w:val="20"/>
+        </w:rPr>
+        <w:t>renderer-class</w:t>
+      </w:r>
+      <w:r>
+        <w:rPr>
+          <w:rFonts w:ascii="Consolas" w:hAnsi="Consolas" w:cs="Consolas"/>
+          <w:color w:val="008080"/>
+          <w:kern w:val="0"/>
+          <w:sz w:val="20"/>
+          <w:szCs w:val="20"/>
+        </w:rPr>
+        <w:t>&gt;</w:t>
+      </w:r>
+    </w:p>
+    <w:p>
+      <w:pPr>
+        <w:autoSpaceDE w:val="0"/>
+        <w:autoSpaceDN w:val="0"/>
+        <w:adjustRightInd w:val="0"/>
+        <w:jc w:val="left"/>
+        <w:rPr>
+          <w:rFonts w:ascii="Consolas" w:hAnsi="Consolas" w:cs="Consolas"/>
+          <w:kern w:val="0"/>
+          <w:sz w:val="20"/>
+          <w:szCs w:val="20"/>
+        </w:rPr>
+      </w:pPr>
+      <w:r>
+        <w:rPr>
+          <w:rFonts w:ascii="Consolas" w:hAnsi="Consolas" w:cs="Consolas"/>
+          <w:color w:val="000000"/>
+          <w:kern w:val="0"/>
+          <w:sz w:val="20"/>
+          <w:szCs w:val="20"/>
+        </w:rPr>
+        <w:tab/>
+        <w:t xml:space="preserve">    </w:t>
+      </w:r>
+      <w:r>
+        <w:rPr>
+          <w:rFonts w:ascii="Consolas" w:hAnsi="Consolas" w:cs="Consolas"/>
+          <w:color w:val="008080"/>
+          <w:kern w:val="0"/>
+          <w:sz w:val="20"/>
+          <w:szCs w:val="20"/>
+        </w:rPr>
+        <w:t>&lt;/</w:t>
+      </w:r>
+      <w:r>
+        <w:rPr>
+          <w:rFonts w:ascii="Consolas" w:hAnsi="Consolas" w:cs="Consolas"/>
+          <w:color w:val="3F7F7F"/>
+          <w:kern w:val="0"/>
+          <w:sz w:val="20"/>
+          <w:szCs w:val="20"/>
+        </w:rPr>
+        <w:t>renderer</w:t>
+      </w:r>
+      <w:r>
+        <w:rPr>
+          <w:rFonts w:ascii="Consolas" w:hAnsi="Consolas" w:cs="Consolas"/>
+          <w:color w:val="008080"/>
+          <w:kern w:val="0"/>
+          <w:sz w:val="20"/>
+          <w:szCs w:val="20"/>
+        </w:rPr>
+        <w:t>&gt;</w:t>
+      </w:r>
+    </w:p>
+    <w:p>
+      <w:pPr>
+        <w:rPr>
+          <w:rFonts w:ascii="Consolas" w:hAnsi="Consolas" w:cs="Consolas"/>
+          <w:color w:val="008080"/>
+          <w:kern w:val="0"/>
+          <w:sz w:val="20"/>
+          <w:szCs w:val="20"/>
+        </w:rPr>
+      </w:pPr>
+      <w:r>
+        <w:rPr>
+          <w:rFonts w:ascii="Consolas" w:hAnsi="Consolas" w:cs="Consolas"/>
+          <w:color w:val="000000"/>
+          <w:kern w:val="0"/>
+          <w:sz w:val="20"/>
+          <w:szCs w:val="20"/>
+        </w:rPr>
+        <w:t xml:space="preserve">  </w:t>
+      </w:r>
+      <w:r>
+        <w:rPr>
+          <w:rFonts w:ascii="Consolas" w:hAnsi="Consolas" w:cs="Consolas"/>
+          <w:color w:val="000000"/>
+          <w:kern w:val="0"/>
+          <w:sz w:val="20"/>
+          <w:szCs w:val="20"/>
+        </w:rPr>
+        <w:tab/>
+      </w:r>
+      <w:r>
+        <w:rPr>
+          <w:rFonts w:ascii="Consolas" w:hAnsi="Consolas" w:cs="Consolas"/>
+          <w:color w:val="008080"/>
+          <w:kern w:val="0"/>
+          <w:sz w:val="20"/>
+          <w:szCs w:val="20"/>
+        </w:rPr>
+        <w:t>&lt;/</w:t>
+      </w:r>
+      <w:r>
+        <w:rPr>
+          <w:rFonts w:ascii="Consolas" w:hAnsi="Consolas" w:cs="Consolas"/>
+          <w:color w:val="3F7F7F"/>
+          <w:kern w:val="0"/>
+          <w:sz w:val="20"/>
+          <w:szCs w:val="20"/>
+          <w:highlight w:val="lightGray"/>
+        </w:rPr>
+        <w:t>render-kit</w:t>
+      </w:r>
+      <w:r>
+        <w:rPr>
+          <w:rFonts w:ascii="Consolas" w:hAnsi="Consolas" w:cs="Consolas"/>
+          <w:color w:val="008080"/>
+          <w:kern w:val="0"/>
+          <w:sz w:val="20"/>
+          <w:szCs w:val="20"/>
+        </w:rPr>
+        <w:t>&gt;</w:t>
+      </w:r>
+    </w:p>
+    <w:p>
+      <w:pPr>
+        <w:rPr>
+          <w:rFonts w:ascii="Consolas" w:hAnsi="Consolas" w:cs="Consolas"/>
+          <w:color w:val="008080"/>
+          <w:kern w:val="0"/>
+          <w:sz w:val="20"/>
+          <w:szCs w:val="20"/>
+        </w:rPr>
+      </w:pPr>
+    </w:p>
+    <w:p>
+      <w:pPr>
+        <w:rPr>
+          <w:rFonts w:ascii="Consolas" w:hAnsi="Consolas" w:cs="Consolas"/>
+          <w:color w:val="000000"/>
+          <w:kern w:val="0"/>
+          <w:sz w:val="20"/>
+          <w:szCs w:val="20"/>
+        </w:rPr>
+      </w:pPr>
+    </w:p>
+    <w:p>
+      <w:pPr>
+        <w:rPr>
+          <w:rFonts w:ascii="Consolas" w:hAnsi="Consolas" w:cs="Consolas"/>
+          <w:color w:val="000000"/>
+          <w:kern w:val="0"/>
+          <w:sz w:val="20"/>
+          <w:szCs w:val="20"/>
+        </w:rPr>
+      </w:pPr>
+    </w:p>
+    <w:p>
+      <w:pPr>
+        <w:rPr>
+          <w:rFonts w:ascii="Consolas" w:hAnsi="Consolas" w:cs="Consolas" w:hint="eastAsia"/>
           <w:color w:val="000000"/>
           <w:kern w:val="0"/>
           <w:sz w:val="20"/>
@@ -18172,7 +19280,6 @@
                 <w:sz w:val="19"/>
                 <w:szCs w:val="19"/>
               </w:rPr>
-              <w:lastRenderedPageBreak/>
               <w:t>h:inputSecret</w:t>
             </w:r>
           </w:p>
@@ -18350,6 +19457,7 @@
                 <w:sz w:val="19"/>
                 <w:szCs w:val="19"/>
               </w:rPr>
+              <w:lastRenderedPageBreak/>
               <w:t>h:inputText</w:t>
             </w:r>
           </w:p>
@@ -20317,7 +21425,6 @@
                 <w:sz w:val="19"/>
                 <w:szCs w:val="19"/>
               </w:rPr>
-              <w:lastRenderedPageBreak/>
               <w:t>h:selectManyCheckbox</w:t>
             </w:r>
           </w:p>
@@ -20552,7 +21659,18 @@
                 <w:sz w:val="24"/>
                 <w:szCs w:val="24"/>
               </w:rPr>
-              <w:t>允许用户选择一组项目的同时显示多个项目</w:t>
+              <w:t>允许用户选择一组项目的同</w:t>
+            </w:r>
+            <w:r>
+              <w:rPr>
+                <w:rFonts w:ascii="Verdana" w:eastAsia="宋体" w:hAnsi="Verdana" w:cs="宋体" w:hint="eastAsia"/>
+                <w:color w:val="333333"/>
+                <w:kern w:val="0"/>
+                <w:sz w:val="24"/>
+                <w:szCs w:val="24"/>
+              </w:rPr>
+              <w:lastRenderedPageBreak/>
+              <w:t>时显示多个项目</w:t>
             </w:r>
           </w:p>
         </w:tc>
@@ -20589,6 +21707,7 @@
                 <w:sz w:val="24"/>
                 <w:szCs w:val="24"/>
               </w:rPr>
+              <w:lastRenderedPageBreak/>
               <w:t>An HTML </w:t>
             </w:r>
             <w:r>
@@ -20692,6 +21811,7 @@
                 <w:sz w:val="19"/>
                 <w:szCs w:val="19"/>
               </w:rPr>
+              <w:lastRenderedPageBreak/>
               <w:t>h:selectManyMenu</w:t>
             </w:r>
           </w:p>
@@ -22152,7 +23272,6 @@
                 <w:sz w:val="19"/>
                 <w:szCs w:val="19"/>
               </w:rPr>
-              <w:lastRenderedPageBreak/>
               <w:t>f:convertNumber</w:t>
             </w:r>
           </w:p>
@@ -22543,6 +23662,7 @@
                 <w:sz w:val="19"/>
                 <w:szCs w:val="19"/>
               </w:rPr>
+              <w:lastRenderedPageBreak/>
               <w:t>f:selectItems</w:t>
             </w:r>
           </w:p>
@@ -24203,6 +25323,7 @@
                 <w:sz w:val="24"/>
                 <w:szCs w:val="24"/>
               </w:rPr>
+              <w:lastRenderedPageBreak/>
               <w:t>Tag</w:t>
             </w:r>
           </w:p>
@@ -24901,7 +26022,6 @@
                 <w:sz w:val="19"/>
                 <w:szCs w:val="19"/>
               </w:rPr>
-              <w:lastRenderedPageBreak/>
               <w:t>composite:actionSource</w:t>
             </w:r>
           </w:p>
@@ -24979,7 +26099,18 @@
                 <w:sz w:val="24"/>
                 <w:szCs w:val="24"/>
               </w:rPr>
-              <w:t> suitable for use as the target of attached objects in the using page.</w:t>
+              <w:t xml:space="preserve"> suitable </w:t>
+            </w:r>
+            <w:r>
+              <w:rPr>
+                <w:rFonts w:ascii="Verdana" w:eastAsia="宋体" w:hAnsi="Verdana" w:cs="宋体"/>
+                <w:color w:val="333333"/>
+                <w:kern w:val="0"/>
+                <w:sz w:val="24"/>
+                <w:szCs w:val="24"/>
+              </w:rPr>
+              <w:lastRenderedPageBreak/>
+              <w:t>for use as the target of attached objects in the using page.</w:t>
             </w:r>
           </w:p>
         </w:tc>

--- a/1java常规/3java开发/3框架/框架2/jsf.docx
+++ b/1java常规/3java开发/3框架/框架2/jsf.docx
@@ -387,6 +387,8 @@
         </w:rPr>
         <w:t>复合组件；</w:t>
       </w:r>
+    </w:p>
+    <w:p>
       <w:r>
         <w:rPr>
           <w:rFonts w:hint="eastAsia"/>
@@ -398,6 +400,24 @@
           <w:rFonts w:hint="eastAsia"/>
         </w:rPr>
         <w:t>，</w:t>
+      </w:r>
+      <w:r>
+        <w:rPr>
+          <w:rFonts w:hint="eastAsia"/>
+        </w:rPr>
+        <w:t>创建自定义</w:t>
+      </w:r>
+      <w:r>
+        <w:rPr>
+          <w:rFonts w:hint="eastAsia"/>
+        </w:rPr>
+        <w:t>ui</w:t>
+      </w:r>
+      <w:r>
+        <w:rPr>
+          <w:rFonts w:hint="eastAsia"/>
+        </w:rPr>
+        <w:t>组件和其它自定义对象</w:t>
       </w:r>
     </w:p>
     <w:p>
@@ -615,7 +635,6 @@
         <w:rPr>
           <w:rFonts w:hint="eastAsia"/>
         </w:rPr>
-        <w:lastRenderedPageBreak/>
         <w:t>//////////////////////////////////////////////////////////////////////////////</w:t>
       </w:r>
     </w:p>
@@ -656,16 +675,23 @@
     </w:p>
     <w:p/>
     <w:p>
-      <w:r>
-        <w:rPr>
-          <w:color w:val="5B9BD5" w:themeColor="accent1"/>
+      <w:pPr>
+        <w:rPr>
+          <w:rFonts w:hint="eastAsia"/>
+        </w:rPr>
+      </w:pPr>
+    </w:p>
+    <w:p>
+      <w:r>
+        <w:rPr>
+          <w:color w:val="4472C4" w:themeColor="accent5"/>
         </w:rPr>
         <w:t>基本控件</w:t>
       </w:r>
       <w:r>
         <w:rPr>
           <w:rFonts w:hint="eastAsia"/>
-          <w:color w:val="5B9BD5" w:themeColor="accent1"/>
+          <w:color w:val="4472C4" w:themeColor="accent5"/>
         </w:rPr>
         <w:t>1</w:t>
       </w:r>
@@ -1818,6 +1844,7 @@
           <w:sz w:val="18"/>
           <w:szCs w:val="18"/>
         </w:rPr>
+        <w:lastRenderedPageBreak/>
         <w:t>&lt;h:</w:t>
       </w:r>
       <w:r>
@@ -1924,7 +1951,6 @@
           <w:sz w:val="18"/>
           <w:szCs w:val="18"/>
         </w:rPr>
-        <w:lastRenderedPageBreak/>
         <w:t>&lt;/h:commandLink&gt;</w:t>
       </w:r>
     </w:p>
@@ -3290,6 +3316,7 @@
           <w:sz w:val="18"/>
           <w:szCs w:val="18"/>
         </w:rPr>
+        <w:lastRenderedPageBreak/>
         <w:t>&lt;/h:selectManyCheckbox&gt;</w:t>
       </w:r>
     </w:p>
@@ -3366,7 +3393,6 @@
           <w:sz w:val="18"/>
           <w:szCs w:val="18"/>
         </w:rPr>
-        <w:lastRenderedPageBreak/>
         <w:t>下拉列表</w:t>
       </w:r>
       <w:r>
@@ -5065,7 +5091,7 @@
     <w:p>
       <w:pPr>
         <w:rPr>
-          <w:rFonts w:ascii="Consolas" w:eastAsia="宋体" w:hAnsi="Consolas" w:cs="Consolas" w:hint="eastAsia"/>
+          <w:rFonts w:ascii="Consolas" w:eastAsia="宋体" w:hAnsi="Consolas" w:cs="Consolas"/>
           <w:color w:val="333333"/>
           <w:kern w:val="0"/>
           <w:sz w:val="18"/>
@@ -5131,7 +5157,6 @@
         <w:rPr>
           <w:rFonts w:hint="eastAsia"/>
         </w:rPr>
-        <w:lastRenderedPageBreak/>
         <w:t>////////////////////////////////////////////////////////////////</w:t>
       </w:r>
     </w:p>
@@ -5906,6 +5931,7 @@
     </w:p>
     <w:p>
       <w:r>
+        <w:lastRenderedPageBreak/>
         <w:t xml:space="preserve">  &lt;/ui:define&gt;</w:t>
       </w:r>
     </w:p>
@@ -5916,7 +5942,6 @@
     </w:p>
     <w:p>
       <w:r>
-        <w:lastRenderedPageBreak/>
         <w:t>&lt;/ui:composition&gt;</w:t>
       </w:r>
     </w:p>
@@ -7186,6 +7211,7 @@
           <w:sz w:val="18"/>
           <w:szCs w:val="18"/>
         </w:rPr>
+        <w:lastRenderedPageBreak/>
         <w:t xml:space="preserve">                       timeStyle="long" type="both" /&gt;</w:t>
       </w:r>
     </w:p>
@@ -7230,7 +7256,6 @@
           <w:sz w:val="18"/>
           <w:szCs w:val="18"/>
         </w:rPr>
-        <w:lastRenderedPageBreak/>
         <w:t>&lt;h:outputText value="#{cart.total}"&gt;</w:t>
       </w:r>
     </w:p>
@@ -10961,6 +10986,7 @@
         <w:jc w:val="left"/>
         <w:rPr>
           <w:rFonts w:ascii="Consolas" w:hAnsi="Consolas" w:cs="Consolas"/>
+          <w:color w:val="000000"/>
           <w:kern w:val="0"/>
           <w:sz w:val="20"/>
           <w:szCs w:val="20"/>
@@ -11026,21 +11052,31 @@
         <w:adjustRightInd w:val="0"/>
         <w:jc w:val="left"/>
         <w:rPr>
-          <w:rFonts w:ascii="Consolas" w:hAnsi="Consolas" w:cs="Consolas"/>
-          <w:kern w:val="0"/>
-          <w:sz w:val="20"/>
-          <w:szCs w:val="20"/>
-        </w:rPr>
-      </w:pPr>
-      <w:r>
-        <w:rPr>
-          <w:rFonts w:ascii="Consolas" w:hAnsi="Consolas" w:cs="Consolas"/>
-          <w:color w:val="000000"/>
-          <w:kern w:val="0"/>
-          <w:sz w:val="20"/>
-          <w:szCs w:val="20"/>
-        </w:rPr>
-        <w:tab/>
+          <w:rFonts w:ascii="Consolas" w:hAnsi="Consolas" w:cs="Consolas" w:hint="eastAsia"/>
+          <w:kern w:val="0"/>
+          <w:sz w:val="20"/>
+          <w:szCs w:val="20"/>
+        </w:rPr>
+      </w:pPr>
+      <w:r>
+        <w:rPr>
+          <w:rFonts w:ascii="Consolas" w:hAnsi="Consolas" w:cs="Consolas"/>
+          <w:color w:val="000000"/>
+          <w:kern w:val="0"/>
+          <w:sz w:val="20"/>
+          <w:szCs w:val="20"/>
+        </w:rPr>
+        <w:t>//get/set</w:t>
+      </w:r>
+      <w:r>
+        <w:rPr>
+          <w:rFonts w:ascii="Consolas" w:hAnsi="Consolas" w:cs="Consolas"/>
+          <w:color w:val="000000"/>
+          <w:kern w:val="0"/>
+          <w:sz w:val="20"/>
+          <w:szCs w:val="20"/>
+        </w:rPr>
+        <w:t>;</w:t>
       </w:r>
     </w:p>
     <w:p>
@@ -11066,46 +11102,6 @@
         </w:rPr>
         <w:tab/>
       </w:r>
-      <w:r>
-        <w:rPr>
-          <w:rFonts w:ascii="Consolas" w:hAnsi="Consolas" w:cs="Consolas"/>
-          <w:color w:val="3F7F5F"/>
-          <w:kern w:val="0"/>
-          <w:sz w:val="20"/>
-          <w:szCs w:val="20"/>
-        </w:rPr>
-        <w:t>//</w:t>
-      </w:r>
-      <w:r>
-        <w:rPr>
-          <w:rFonts w:ascii="Consolas" w:hAnsi="Consolas" w:cs="Consolas"/>
-          <w:color w:val="3F7F5F"/>
-          <w:kern w:val="0"/>
-          <w:sz w:val="20"/>
-          <w:szCs w:val="20"/>
-        </w:rPr>
-        <w:t>实体类</w:t>
-      </w:r>
-      <w:r>
-        <w:rPr>
-          <w:rFonts w:ascii="Consolas" w:hAnsi="Consolas" w:cs="Consolas"/>
-          <w:color w:val="3F7F5F"/>
-          <w:kern w:val="0"/>
-          <w:sz w:val="20"/>
-          <w:szCs w:val="20"/>
-        </w:rPr>
-        <w:t>---</w:t>
-      </w:r>
-      <w:r>
-        <w:rPr>
-          <w:rFonts w:ascii="Consolas" w:hAnsi="Consolas" w:cs="Consolas"/>
-          <w:color w:val="3F7F5F"/>
-          <w:kern w:val="0"/>
-          <w:sz w:val="20"/>
-          <w:szCs w:val="20"/>
-        </w:rPr>
-        <w:t>理财产品对象</w:t>
-      </w:r>
     </w:p>
     <w:p>
       <w:pPr>
@@ -11133,221 +11129,42 @@
       <w:r>
         <w:rPr>
           <w:rFonts w:ascii="Consolas" w:hAnsi="Consolas" w:cs="Consolas"/>
-          <w:color w:val="646464"/>
-          <w:kern w:val="0"/>
-          <w:sz w:val="20"/>
-          <w:szCs w:val="20"/>
-        </w:rPr>
-        <w:t>@ManagedProperty</w:t>
-      </w:r>
-      <w:r>
-        <w:rPr>
-          <w:rFonts w:ascii="Consolas" w:hAnsi="Consolas" w:cs="Consolas"/>
-          <w:color w:val="000000"/>
-          <w:kern w:val="0"/>
-          <w:sz w:val="20"/>
-          <w:szCs w:val="20"/>
-        </w:rPr>
-        <w:t xml:space="preserve">(name = </w:t>
-      </w:r>
-      <w:r>
-        <w:rPr>
-          <w:rFonts w:ascii="Consolas" w:hAnsi="Consolas" w:cs="Consolas"/>
-          <w:color w:val="2A00FF"/>
-          <w:kern w:val="0"/>
-          <w:sz w:val="20"/>
-          <w:szCs w:val="20"/>
-        </w:rPr>
-        <w:t>"financialProduct"</w:t>
-      </w:r>
-      <w:r>
-        <w:rPr>
-          <w:rFonts w:ascii="Consolas" w:hAnsi="Consolas" w:cs="Consolas"/>
-          <w:color w:val="000000"/>
-          <w:kern w:val="0"/>
-          <w:sz w:val="20"/>
-          <w:szCs w:val="20"/>
-        </w:rPr>
-        <w:t xml:space="preserve">, value = </w:t>
-      </w:r>
-      <w:r>
-        <w:rPr>
-          <w:rFonts w:ascii="Consolas" w:hAnsi="Consolas" w:cs="Consolas"/>
-          <w:color w:val="2A00FF"/>
-          <w:kern w:val="0"/>
-          <w:sz w:val="20"/>
-          <w:szCs w:val="20"/>
-        </w:rPr>
-        <w:t>"#{financialProduct}"</w:t>
-      </w:r>
-      <w:r>
-        <w:rPr>
-          <w:rFonts w:ascii="Consolas" w:hAnsi="Consolas" w:cs="Consolas"/>
-          <w:color w:val="000000"/>
-          <w:kern w:val="0"/>
-          <w:sz w:val="20"/>
-          <w:szCs w:val="20"/>
-        </w:rPr>
-        <w:t>)</w:t>
-      </w:r>
-    </w:p>
-    <w:p>
-      <w:pPr>
-        <w:rPr>
-          <w:rFonts w:ascii="Consolas" w:hAnsi="Consolas" w:cs="Consolas"/>
-          <w:color w:val="000000"/>
-          <w:kern w:val="0"/>
-          <w:sz w:val="20"/>
-          <w:szCs w:val="20"/>
-        </w:rPr>
-      </w:pPr>
-      <w:r>
-        <w:rPr>
-          <w:rFonts w:ascii="Consolas" w:hAnsi="Consolas" w:cs="Consolas"/>
-          <w:color w:val="000000"/>
-          <w:kern w:val="0"/>
-          <w:sz w:val="20"/>
-          <w:szCs w:val="20"/>
-        </w:rPr>
-        <w:tab/>
-      </w:r>
-      <w:r>
-        <w:rPr>
-          <w:rFonts w:ascii="Consolas" w:hAnsi="Consolas" w:cs="Consolas"/>
-          <w:b/>
-          <w:bCs/>
-          <w:color w:val="7F0055"/>
-          <w:kern w:val="0"/>
-          <w:sz w:val="20"/>
-          <w:szCs w:val="20"/>
-        </w:rPr>
-        <w:t>private</w:t>
-      </w:r>
-      <w:r>
-        <w:rPr>
-          <w:rFonts w:ascii="Consolas" w:hAnsi="Consolas" w:cs="Consolas"/>
-          <w:color w:val="000000"/>
-          <w:kern w:val="0"/>
-          <w:sz w:val="20"/>
-          <w:szCs w:val="20"/>
-        </w:rPr>
-        <w:t xml:space="preserve"> </w:t>
-      </w:r>
-      <w:r>
-        <w:rPr>
-          <w:rFonts w:ascii="Consolas" w:hAnsi="Consolas" w:cs="Consolas"/>
-          <w:color w:val="000000"/>
-          <w:kern w:val="0"/>
-          <w:sz w:val="20"/>
-          <w:szCs w:val="20"/>
-          <w:highlight w:val="lightGray"/>
-        </w:rPr>
-        <w:t>FinancialProduct</w:t>
-      </w:r>
-      <w:r>
-        <w:rPr>
-          <w:rFonts w:ascii="Consolas" w:hAnsi="Consolas" w:cs="Consolas"/>
-          <w:color w:val="000000"/>
-          <w:kern w:val="0"/>
-          <w:sz w:val="20"/>
-          <w:szCs w:val="20"/>
-        </w:rPr>
-        <w:t xml:space="preserve"> </w:t>
-      </w:r>
-      <w:r>
-        <w:rPr>
-          <w:rFonts w:ascii="Consolas" w:hAnsi="Consolas" w:cs="Consolas"/>
-          <w:color w:val="0000C0"/>
-          <w:kern w:val="0"/>
-          <w:sz w:val="20"/>
-          <w:szCs w:val="20"/>
-        </w:rPr>
-        <w:t>financialProduct</w:t>
-      </w:r>
-      <w:r>
-        <w:rPr>
-          <w:rFonts w:ascii="Consolas" w:hAnsi="Consolas" w:cs="Consolas"/>
-          <w:color w:val="000000"/>
-          <w:kern w:val="0"/>
-          <w:sz w:val="20"/>
-          <w:szCs w:val="20"/>
-        </w:rPr>
-        <w:t>;</w:t>
-      </w:r>
-    </w:p>
-    <w:p>
-      <w:pPr>
-        <w:rPr>
-          <w:rFonts w:ascii="Consolas" w:hAnsi="Consolas" w:cs="Consolas"/>
-          <w:color w:val="000000"/>
-          <w:kern w:val="0"/>
-          <w:sz w:val="20"/>
-          <w:szCs w:val="20"/>
-        </w:rPr>
-      </w:pPr>
-    </w:p>
-    <w:p>
-      <w:pPr>
-        <w:rPr>
-          <w:rFonts w:ascii="Consolas" w:hAnsi="Consolas" w:cs="Consolas"/>
-          <w:color w:val="000000"/>
-          <w:kern w:val="0"/>
-          <w:sz w:val="20"/>
-          <w:szCs w:val="20"/>
-        </w:rPr>
-      </w:pPr>
-      <w:r>
-        <w:rPr>
-          <w:rFonts w:ascii="Consolas" w:hAnsi="Consolas" w:cs="Consolas"/>
-          <w:color w:val="000000"/>
-          <w:kern w:val="0"/>
-          <w:sz w:val="20"/>
-          <w:szCs w:val="20"/>
-        </w:rPr>
-        <w:t>---------------------</w:t>
-      </w:r>
-    </w:p>
-    <w:p>
-      <w:pPr>
-        <w:rPr>
-          <w:rFonts w:ascii="Consolas" w:hAnsi="Consolas" w:cs="Consolas"/>
-          <w:color w:val="000000"/>
-          <w:kern w:val="0"/>
-          <w:sz w:val="20"/>
-          <w:szCs w:val="20"/>
-        </w:rPr>
-      </w:pPr>
-    </w:p>
-    <w:p>
-      <w:r>
-        <w:rPr>
-          <w:color w:val="4472C4" w:themeColor="accent5"/>
-        </w:rPr>
-        <w:t>开发一个</w:t>
-      </w:r>
-      <w:r>
-        <w:rPr>
-          <w:rFonts w:hint="eastAsia"/>
-          <w:color w:val="4472C4" w:themeColor="accent5"/>
-        </w:rPr>
-        <w:t>manage</w:t>
-      </w:r>
-      <w:r>
-        <w:rPr>
-          <w:color w:val="4472C4" w:themeColor="accent5"/>
-        </w:rPr>
-        <w:t>d baen</w:t>
-      </w:r>
-      <w:r>
-        <w:t>：</w:t>
-      </w:r>
-      <w:r>
-        <w:t>Guess Number Facelets Application</w:t>
-      </w:r>
-    </w:p>
-    <w:p>
-      <w:r>
-        <w:t>页面；</w:t>
+          <w:color w:val="3F7F5F"/>
+          <w:kern w:val="0"/>
+          <w:sz w:val="20"/>
+          <w:szCs w:val="20"/>
+        </w:rPr>
+        <w:t>//</w:t>
+      </w:r>
+      <w:r>
+        <w:rPr>
+          <w:rFonts w:ascii="Consolas" w:hAnsi="Consolas" w:cs="Consolas"/>
+          <w:color w:val="3F7F5F"/>
+          <w:kern w:val="0"/>
+          <w:sz w:val="20"/>
+          <w:szCs w:val="20"/>
+        </w:rPr>
+        <w:t>实体类</w:t>
+      </w:r>
+      <w:r>
+        <w:rPr>
+          <w:rFonts w:ascii="Consolas" w:hAnsi="Consolas" w:cs="Consolas"/>
+          <w:color w:val="3F7F5F"/>
+          <w:kern w:val="0"/>
+          <w:sz w:val="20"/>
+          <w:szCs w:val="20"/>
+        </w:rPr>
+        <w:t>---</w:t>
+      </w:r>
+      <w:r>
+        <w:rPr>
+          <w:rFonts w:ascii="Consolas" w:hAnsi="Consolas" w:cs="Consolas"/>
+          <w:color w:val="3F7F5F"/>
+          <w:kern w:val="0"/>
+          <w:sz w:val="20"/>
+          <w:szCs w:val="20"/>
+        </w:rPr>
+        <w:t>理财产品对象</w:t>
       </w:r>
     </w:p>
     <w:p>
@@ -11366,33 +11183,231 @@
       <w:r>
         <w:rPr>
           <w:rFonts w:ascii="Consolas" w:hAnsi="Consolas" w:cs="Consolas"/>
-          <w:color w:val="008080"/>
-          <w:kern w:val="0"/>
-          <w:sz w:val="20"/>
-          <w:szCs w:val="20"/>
-        </w:rPr>
-        <w:t>&lt;</w:t>
-      </w:r>
-      <w:r>
-        <w:rPr>
-          <w:rFonts w:ascii="Consolas" w:hAnsi="Consolas" w:cs="Consolas"/>
-          <w:color w:val="3F7F7F"/>
+          <w:color w:val="000000"/>
+          <w:kern w:val="0"/>
+          <w:sz w:val="20"/>
+          <w:szCs w:val="20"/>
+        </w:rPr>
+        <w:tab/>
+      </w:r>
+      <w:r>
+        <w:rPr>
+          <w:rFonts w:ascii="Consolas" w:hAnsi="Consolas" w:cs="Consolas"/>
+          <w:color w:val="646464"/>
+          <w:kern w:val="0"/>
+          <w:sz w:val="20"/>
+          <w:szCs w:val="20"/>
+        </w:rPr>
+        <w:t>@ManagedProperty</w:t>
+      </w:r>
+      <w:r>
+        <w:rPr>
+          <w:rFonts w:ascii="Consolas" w:hAnsi="Consolas" w:cs="Consolas"/>
+          <w:color w:val="000000"/>
+          <w:kern w:val="0"/>
+          <w:sz w:val="20"/>
+          <w:szCs w:val="20"/>
+        </w:rPr>
+        <w:t xml:space="preserve">(name = </w:t>
+      </w:r>
+      <w:r>
+        <w:rPr>
+          <w:rFonts w:ascii="Consolas" w:hAnsi="Consolas" w:cs="Consolas"/>
+          <w:color w:val="2A00FF"/>
+          <w:kern w:val="0"/>
+          <w:sz w:val="20"/>
+          <w:szCs w:val="20"/>
+        </w:rPr>
+        <w:t>"financialProduct"</w:t>
+      </w:r>
+      <w:r>
+        <w:rPr>
+          <w:rFonts w:ascii="Consolas" w:hAnsi="Consolas" w:cs="Consolas"/>
+          <w:color w:val="000000"/>
+          <w:kern w:val="0"/>
+          <w:sz w:val="20"/>
+          <w:szCs w:val="20"/>
+        </w:rPr>
+        <w:t xml:space="preserve">, value = </w:t>
+      </w:r>
+      <w:r>
+        <w:rPr>
+          <w:rFonts w:ascii="Consolas" w:hAnsi="Consolas" w:cs="Consolas"/>
+          <w:color w:val="2A00FF"/>
+          <w:kern w:val="0"/>
+          <w:sz w:val="20"/>
+          <w:szCs w:val="20"/>
+        </w:rPr>
+        <w:t>"#{financialProduct}"</w:t>
+      </w:r>
+      <w:r>
+        <w:rPr>
+          <w:rFonts w:ascii="Consolas" w:hAnsi="Consolas" w:cs="Consolas"/>
+          <w:color w:val="000000"/>
+          <w:kern w:val="0"/>
+          <w:sz w:val="20"/>
+          <w:szCs w:val="20"/>
+        </w:rPr>
+        <w:t>)</w:t>
+      </w:r>
+    </w:p>
+    <w:p>
+      <w:pPr>
+        <w:rPr>
+          <w:rFonts w:ascii="Consolas" w:hAnsi="Consolas" w:cs="Consolas"/>
+          <w:color w:val="000000"/>
+          <w:kern w:val="0"/>
+          <w:sz w:val="20"/>
+          <w:szCs w:val="20"/>
+        </w:rPr>
+      </w:pPr>
+      <w:r>
+        <w:rPr>
+          <w:rFonts w:ascii="Consolas" w:hAnsi="Consolas" w:cs="Consolas"/>
+          <w:color w:val="000000"/>
+          <w:kern w:val="0"/>
+          <w:sz w:val="20"/>
+          <w:szCs w:val="20"/>
+        </w:rPr>
+        <w:tab/>
+      </w:r>
+      <w:r>
+        <w:rPr>
+          <w:rFonts w:ascii="Consolas" w:hAnsi="Consolas" w:cs="Consolas"/>
+          <w:b/>
+          <w:bCs/>
+          <w:color w:val="7F0055"/>
+          <w:kern w:val="0"/>
+          <w:sz w:val="20"/>
+          <w:szCs w:val="20"/>
+        </w:rPr>
+        <w:t>private</w:t>
+      </w:r>
+      <w:r>
+        <w:rPr>
+          <w:rFonts w:ascii="Consolas" w:hAnsi="Consolas" w:cs="Consolas"/>
+          <w:color w:val="000000"/>
+          <w:kern w:val="0"/>
+          <w:sz w:val="20"/>
+          <w:szCs w:val="20"/>
+        </w:rPr>
+        <w:t xml:space="preserve"> </w:t>
+      </w:r>
+      <w:r>
+        <w:rPr>
+          <w:rFonts w:ascii="Consolas" w:hAnsi="Consolas" w:cs="Consolas"/>
+          <w:color w:val="000000"/>
           <w:kern w:val="0"/>
           <w:sz w:val="20"/>
           <w:szCs w:val="20"/>
           <w:highlight w:val="lightGray"/>
         </w:rPr>
-        <w:t>h:form</w:t>
-      </w:r>
-      <w:r>
-        <w:rPr>
-          <w:rFonts w:ascii="Consolas" w:hAnsi="Consolas" w:cs="Consolas"/>
-          <w:color w:val="008080"/>
-          <w:kern w:val="0"/>
-          <w:sz w:val="20"/>
-          <w:szCs w:val="20"/>
-        </w:rPr>
-        <w:t>&gt;</w:t>
+        <w:t>FinancialProduct</w:t>
+      </w:r>
+      <w:r>
+        <w:rPr>
+          <w:rFonts w:ascii="Consolas" w:hAnsi="Consolas" w:cs="Consolas"/>
+          <w:color w:val="000000"/>
+          <w:kern w:val="0"/>
+          <w:sz w:val="20"/>
+          <w:szCs w:val="20"/>
+        </w:rPr>
+        <w:t xml:space="preserve"> </w:t>
+      </w:r>
+      <w:r>
+        <w:rPr>
+          <w:rFonts w:ascii="Consolas" w:hAnsi="Consolas" w:cs="Consolas"/>
+          <w:color w:val="0000C0"/>
+          <w:kern w:val="0"/>
+          <w:sz w:val="20"/>
+          <w:szCs w:val="20"/>
+        </w:rPr>
+        <w:t>financialProduct</w:t>
+      </w:r>
+      <w:r>
+        <w:rPr>
+          <w:rFonts w:ascii="Consolas" w:hAnsi="Consolas" w:cs="Consolas"/>
+          <w:color w:val="000000"/>
+          <w:kern w:val="0"/>
+          <w:sz w:val="20"/>
+          <w:szCs w:val="20"/>
+        </w:rPr>
+        <w:t>;</w:t>
+      </w:r>
+    </w:p>
+    <w:p>
+      <w:pPr>
+        <w:rPr>
+          <w:rFonts w:ascii="Consolas" w:hAnsi="Consolas" w:cs="Consolas"/>
+          <w:color w:val="000000"/>
+          <w:kern w:val="0"/>
+          <w:sz w:val="20"/>
+          <w:szCs w:val="20"/>
+        </w:rPr>
+      </w:pPr>
+    </w:p>
+    <w:p>
+      <w:pPr>
+        <w:rPr>
+          <w:rFonts w:ascii="Consolas" w:hAnsi="Consolas" w:cs="Consolas"/>
+          <w:color w:val="000000"/>
+          <w:kern w:val="0"/>
+          <w:sz w:val="20"/>
+          <w:szCs w:val="20"/>
+        </w:rPr>
+      </w:pPr>
+      <w:r>
+        <w:rPr>
+          <w:rFonts w:ascii="Consolas" w:hAnsi="Consolas" w:cs="Consolas"/>
+          <w:color w:val="000000"/>
+          <w:kern w:val="0"/>
+          <w:sz w:val="20"/>
+          <w:szCs w:val="20"/>
+        </w:rPr>
+        <w:t>---------------------</w:t>
+      </w:r>
+    </w:p>
+    <w:p>
+      <w:pPr>
+        <w:rPr>
+          <w:rFonts w:ascii="Consolas" w:hAnsi="Consolas" w:cs="Consolas"/>
+          <w:color w:val="000000"/>
+          <w:kern w:val="0"/>
+          <w:sz w:val="20"/>
+          <w:szCs w:val="20"/>
+        </w:rPr>
+      </w:pPr>
+    </w:p>
+    <w:p>
+      <w:r>
+        <w:rPr>
+          <w:color w:val="4472C4" w:themeColor="accent5"/>
+        </w:rPr>
+        <w:t>开发一个</w:t>
+      </w:r>
+      <w:r>
+        <w:rPr>
+          <w:rFonts w:hint="eastAsia"/>
+          <w:color w:val="4472C4" w:themeColor="accent5"/>
+        </w:rPr>
+        <w:t>manage</w:t>
+      </w:r>
+      <w:r>
+        <w:rPr>
+          <w:color w:val="4472C4" w:themeColor="accent5"/>
+        </w:rPr>
+        <w:t>d baen</w:t>
+      </w:r>
+      <w:r>
+        <w:t>：</w:t>
+      </w:r>
+      <w:r>
+        <w:t>Guess Number Facelets Application</w:t>
+      </w:r>
+    </w:p>
+    <w:p>
+      <w:r>
+        <w:t>页面；</w:t>
       </w:r>
     </w:p>
     <w:p>
@@ -11411,16 +11426,6 @@
       <w:r>
         <w:rPr>
           <w:rFonts w:ascii="Consolas" w:hAnsi="Consolas" w:cs="Consolas"/>
-          <w:color w:val="000000"/>
-          <w:kern w:val="0"/>
-          <w:sz w:val="20"/>
-          <w:szCs w:val="20"/>
-        </w:rPr>
-        <w:t xml:space="preserve">            </w:t>
-      </w:r>
-      <w:r>
-        <w:rPr>
-          <w:rFonts w:ascii="Consolas" w:hAnsi="Consolas" w:cs="Consolas"/>
           <w:color w:val="008080"/>
           <w:kern w:val="0"/>
           <w:sz w:val="20"/>
@@ -11435,8 +11440,9 @@
           <w:kern w:val="0"/>
           <w:sz w:val="20"/>
           <w:szCs w:val="20"/>
-        </w:rPr>
-        <w:t>h2</w:t>
+          <w:highlight w:val="lightGray"/>
+        </w:rPr>
+        <w:t>h:form</w:t>
       </w:r>
       <w:r>
         <w:rPr>
@@ -11470,28 +11476,37 @@
           <w:sz w:val="20"/>
           <w:szCs w:val="20"/>
         </w:rPr>
-        <w:t xml:space="preserve">                </w:t>
-      </w:r>
-      <w:r>
-        <w:rPr>
-          <w:rFonts w:ascii="Consolas" w:hAnsi="Consolas" w:cs="Consolas"/>
-          <w:color w:val="000000"/>
-          <w:kern w:val="0"/>
-          <w:sz w:val="20"/>
-          <w:szCs w:val="20"/>
-          <w:u w:val="single"/>
-        </w:rPr>
-        <w:t>Hi</w:t>
-      </w:r>
-      <w:r>
-        <w:rPr>
-          <w:rFonts w:ascii="Consolas" w:hAnsi="Consolas" w:cs="Consolas"/>
-          <w:color w:val="000000"/>
-          <w:kern w:val="0"/>
-          <w:sz w:val="20"/>
-          <w:szCs w:val="20"/>
-        </w:rPr>
-        <w:t>, my name is Duke. I am thinking of a number from</w:t>
+        <w:t xml:space="preserve">            </w:t>
+      </w:r>
+      <w:r>
+        <w:rPr>
+          <w:rFonts w:ascii="Consolas" w:hAnsi="Consolas" w:cs="Consolas"/>
+          <w:color w:val="008080"/>
+          <w:kern w:val="0"/>
+          <w:sz w:val="20"/>
+          <w:szCs w:val="20"/>
+        </w:rPr>
+        <w:t>&lt;</w:t>
+      </w:r>
+      <w:r>
+        <w:rPr>
+          <w:rFonts w:ascii="Consolas" w:hAnsi="Consolas" w:cs="Consolas"/>
+          <w:color w:val="3F7F7F"/>
+          <w:kern w:val="0"/>
+          <w:sz w:val="20"/>
+          <w:szCs w:val="20"/>
+        </w:rPr>
+        <w:t>h2</w:t>
+      </w:r>
+      <w:r>
+        <w:rPr>
+          <w:rFonts w:ascii="Consolas" w:hAnsi="Consolas" w:cs="Consolas"/>
+          <w:color w:val="008080"/>
+          <w:kern w:val="0"/>
+          <w:sz w:val="20"/>
+          <w:szCs w:val="20"/>
+        </w:rPr>
+        <w:t>&gt;</w:t>
       </w:r>
     </w:p>
     <w:p>
@@ -11515,7 +11530,28 @@
           <w:sz w:val="20"/>
           <w:szCs w:val="20"/>
         </w:rPr>
-        <w:t xml:space="preserve">                #{userNumberBean.minimum} to #{userNumberBean.maximum}.</w:t>
+        <w:t xml:space="preserve">                </w:t>
+      </w:r>
+      <w:r>
+        <w:rPr>
+          <w:rFonts w:ascii="Consolas" w:hAnsi="Consolas" w:cs="Consolas"/>
+          <w:color w:val="000000"/>
+          <w:kern w:val="0"/>
+          <w:sz w:val="20"/>
+          <w:szCs w:val="20"/>
+          <w:u w:val="single"/>
+        </w:rPr>
+        <w:t>Hi</w:t>
+      </w:r>
+      <w:r>
+        <w:rPr>
+          <w:rFonts w:ascii="Consolas" w:hAnsi="Consolas" w:cs="Consolas"/>
+          <w:color w:val="000000"/>
+          <w:kern w:val="0"/>
+          <w:sz w:val="20"/>
+          <w:szCs w:val="20"/>
+        </w:rPr>
+        <w:t>, my name is Duke. I am thinking of a number from</w:t>
       </w:r>
     </w:p>
     <w:p>
@@ -11539,7 +11575,7 @@
           <w:sz w:val="20"/>
           <w:szCs w:val="20"/>
         </w:rPr>
-        <w:t xml:space="preserve">                Can you guess it?</w:t>
+        <w:t xml:space="preserve">                #{userNumberBean.minimum} to #{userNumberBean.maximum}.</w:t>
       </w:r>
     </w:p>
     <w:p>
@@ -11563,37 +11599,7 @@
           <w:sz w:val="20"/>
           <w:szCs w:val="20"/>
         </w:rPr>
-        <w:t xml:space="preserve">            </w:t>
-      </w:r>
-      <w:r>
-        <w:rPr>
-          <w:rFonts w:ascii="Consolas" w:hAnsi="Consolas" w:cs="Consolas"/>
-          <w:color w:val="008080"/>
-          <w:kern w:val="0"/>
-          <w:sz w:val="20"/>
-          <w:szCs w:val="20"/>
-        </w:rPr>
-        <w:t>&lt;/</w:t>
-      </w:r>
-      <w:r>
-        <w:rPr>
-          <w:rFonts w:ascii="Consolas" w:hAnsi="Consolas" w:cs="Consolas"/>
-          <w:color w:val="3F7F7F"/>
-          <w:kern w:val="0"/>
-          <w:sz w:val="20"/>
-          <w:szCs w:val="20"/>
-        </w:rPr>
-        <w:t>h2</w:t>
-      </w:r>
-      <w:r>
-        <w:rPr>
-          <w:rFonts w:ascii="Consolas" w:hAnsi="Consolas" w:cs="Consolas"/>
-          <w:color w:val="008080"/>
-          <w:kern w:val="0"/>
-          <w:sz w:val="20"/>
-          <w:szCs w:val="20"/>
-        </w:rPr>
-        <w:t>&gt;</w:t>
+        <w:t xml:space="preserve">                Can you guess it?</w:t>
       </w:r>
     </w:p>
     <w:p>
@@ -11627,7 +11633,7 @@
           <w:sz w:val="20"/>
           <w:szCs w:val="20"/>
         </w:rPr>
-        <w:t>&lt;</w:t>
+        <w:t>&lt;/</w:t>
       </w:r>
       <w:r>
         <w:rPr>
@@ -11637,7 +11643,7 @@
           <w:sz w:val="20"/>
           <w:szCs w:val="20"/>
         </w:rPr>
-        <w:t>p</w:t>
+        <w:t>h2</w:t>
       </w:r>
       <w:r>
         <w:rPr>
@@ -11676,16 +11682,6 @@
       <w:r>
         <w:rPr>
           <w:rFonts w:ascii="Consolas" w:hAnsi="Consolas" w:cs="Consolas"/>
-          <w:color w:val="000000"/>
-          <w:kern w:val="0"/>
-          <w:sz w:val="20"/>
-          <w:szCs w:val="20"/>
-        </w:rPr>
-        <w:tab/>
-      </w:r>
-      <w:r>
-        <w:rPr>
-          <w:rFonts w:ascii="Consolas" w:hAnsi="Consolas" w:cs="Consolas"/>
           <w:color w:val="008080"/>
           <w:kern w:val="0"/>
           <w:sz w:val="20"/>
@@ -11701,48 +11697,17 @@
           <w:sz w:val="20"/>
           <w:szCs w:val="20"/>
         </w:rPr>
-        <w:t>h:inputText</w:t>
-      </w:r>
-      <w:r>
-        <w:rPr>
-          <w:rFonts w:ascii="Consolas" w:hAnsi="Consolas" w:cs="Consolas"/>
-          <w:kern w:val="0"/>
-          <w:sz w:val="20"/>
-          <w:szCs w:val="20"/>
-        </w:rPr>
-        <w:t xml:space="preserve"> </w:t>
-      </w:r>
-      <w:r>
-        <w:rPr>
-          <w:rFonts w:ascii="Consolas" w:hAnsi="Consolas" w:cs="Consolas"/>
-          <w:color w:val="7F007F"/>
-          <w:kern w:val="0"/>
-          <w:sz w:val="20"/>
-          <w:szCs w:val="20"/>
-        </w:rPr>
-        <w:t>id</w:t>
-      </w:r>
-      <w:r>
-        <w:rPr>
-          <w:rFonts w:ascii="Consolas" w:hAnsi="Consolas" w:cs="Consolas"/>
-          <w:color w:val="000000"/>
-          <w:kern w:val="0"/>
-          <w:sz w:val="20"/>
-          <w:szCs w:val="20"/>
-        </w:rPr>
-        <w:t>=</w:t>
-      </w:r>
-      <w:r>
-        <w:rPr>
-          <w:rFonts w:ascii="Consolas" w:hAnsi="Consolas" w:cs="Consolas"/>
-          <w:i/>
-          <w:iCs/>
-          <w:color w:val="2A00FF"/>
-          <w:kern w:val="0"/>
-          <w:sz w:val="20"/>
-          <w:szCs w:val="20"/>
-        </w:rPr>
-        <w:t>"userNo"</w:t>
+        <w:t>p</w:t>
+      </w:r>
+      <w:r>
+        <w:rPr>
+          <w:rFonts w:ascii="Consolas" w:hAnsi="Consolas" w:cs="Consolas"/>
+          <w:color w:val="008080"/>
+          <w:kern w:val="0"/>
+          <w:sz w:val="20"/>
+          <w:szCs w:val="20"/>
+        </w:rPr>
+        <w:t>&gt;</w:t>
       </w:r>
     </w:p>
     <w:p>
@@ -11761,11 +11726,51 @@
       <w:r>
         <w:rPr>
           <w:rFonts w:ascii="Consolas" w:hAnsi="Consolas" w:cs="Consolas"/>
-          <w:kern w:val="0"/>
-          <w:sz w:val="20"/>
-          <w:szCs w:val="20"/>
-        </w:rPr>
-        <w:t xml:space="preserve">                            </w:t>
+          <w:color w:val="000000"/>
+          <w:kern w:val="0"/>
+          <w:sz w:val="20"/>
+          <w:szCs w:val="20"/>
+        </w:rPr>
+        <w:t xml:space="preserve">            </w:t>
+      </w:r>
+      <w:r>
+        <w:rPr>
+          <w:rFonts w:ascii="Consolas" w:hAnsi="Consolas" w:cs="Consolas"/>
+          <w:color w:val="000000"/>
+          <w:kern w:val="0"/>
+          <w:sz w:val="20"/>
+          <w:szCs w:val="20"/>
+        </w:rPr>
+        <w:tab/>
+      </w:r>
+      <w:r>
+        <w:rPr>
+          <w:rFonts w:ascii="Consolas" w:hAnsi="Consolas" w:cs="Consolas"/>
+          <w:color w:val="008080"/>
+          <w:kern w:val="0"/>
+          <w:sz w:val="20"/>
+          <w:szCs w:val="20"/>
+        </w:rPr>
+        <w:t>&lt;</w:t>
+      </w:r>
+      <w:r>
+        <w:rPr>
+          <w:rFonts w:ascii="Consolas" w:hAnsi="Consolas" w:cs="Consolas"/>
+          <w:color w:val="3F7F7F"/>
+          <w:kern w:val="0"/>
+          <w:sz w:val="20"/>
+          <w:szCs w:val="20"/>
+        </w:rPr>
+        <w:t>h:inputText</w:t>
+      </w:r>
+      <w:r>
+        <w:rPr>
+          <w:rFonts w:ascii="Consolas" w:hAnsi="Consolas" w:cs="Consolas"/>
+          <w:kern w:val="0"/>
+          <w:sz w:val="20"/>
+          <w:szCs w:val="20"/>
+        </w:rPr>
+        <w:t xml:space="preserve"> </w:t>
       </w:r>
       <w:r>
         <w:rPr>
@@ -11775,7 +11780,7 @@
           <w:sz w:val="20"/>
           <w:szCs w:val="20"/>
         </w:rPr>
-        <w:t>title</w:t>
+        <w:t>id</w:t>
       </w:r>
       <w:r>
         <w:rPr>
@@ -11797,7 +11802,7 @@
           <w:sz w:val="20"/>
           <w:szCs w:val="20"/>
         </w:rPr>
-        <w:t>"Enter a number from 0 to 10:"</w:t>
+        <w:t>"userNo"</w:t>
       </w:r>
     </w:p>
     <w:p>
@@ -11830,7 +11835,7 @@
           <w:sz w:val="20"/>
           <w:szCs w:val="20"/>
         </w:rPr>
-        <w:t>value</w:t>
+        <w:t>title</w:t>
       </w:r>
       <w:r>
         <w:rPr>
@@ -11852,17 +11857,7 @@
           <w:sz w:val="20"/>
           <w:szCs w:val="20"/>
         </w:rPr>
-        <w:t>"#{userNumberBean.userNumber}"</w:t>
-      </w:r>
-      <w:r>
-        <w:rPr>
-          <w:rFonts w:ascii="Consolas" w:hAnsi="Consolas" w:cs="Consolas"/>
-          <w:color w:val="008080"/>
-          <w:kern w:val="0"/>
-          <w:sz w:val="20"/>
-          <w:szCs w:val="20"/>
-        </w:rPr>
-        <w:t>&gt;</w:t>
+        <w:t>"Enter a number from 0 to 10:"</w:t>
       </w:r>
     </w:p>
     <w:p>
@@ -11881,41 +11876,11 @@
       <w:r>
         <w:rPr>
           <w:rFonts w:ascii="Consolas" w:hAnsi="Consolas" w:cs="Consolas"/>
-          <w:color w:val="000000"/>
-          <w:kern w:val="0"/>
-          <w:sz w:val="20"/>
-          <w:szCs w:val="20"/>
-        </w:rPr>
-        <w:t xml:space="preserve">                   </w:t>
-      </w:r>
-      <w:r>
-        <w:rPr>
-          <w:rFonts w:ascii="Consolas" w:hAnsi="Consolas" w:cs="Consolas"/>
-          <w:color w:val="008080"/>
-          <w:kern w:val="0"/>
-          <w:sz w:val="20"/>
-          <w:szCs w:val="20"/>
-        </w:rPr>
-        <w:t>&lt;</w:t>
-      </w:r>
-      <w:r>
-        <w:rPr>
-          <w:rFonts w:ascii="Consolas" w:hAnsi="Consolas" w:cs="Consolas"/>
-          <w:color w:val="3F7F7F"/>
-          <w:kern w:val="0"/>
-          <w:sz w:val="20"/>
-          <w:szCs w:val="20"/>
-        </w:rPr>
-        <w:t>f:validateLongRange</w:t>
-      </w:r>
-      <w:r>
-        <w:rPr>
-          <w:rFonts w:ascii="Consolas" w:hAnsi="Consolas" w:cs="Consolas"/>
-          <w:kern w:val="0"/>
-          <w:sz w:val="20"/>
-          <w:szCs w:val="20"/>
-        </w:rPr>
-        <w:t xml:space="preserve"> </w:t>
+          <w:kern w:val="0"/>
+          <w:sz w:val="20"/>
+          <w:szCs w:val="20"/>
+        </w:rPr>
+        <w:t xml:space="preserve">                            </w:t>
       </w:r>
       <w:r>
         <w:rPr>
@@ -11925,7 +11890,7 @@
           <w:sz w:val="20"/>
           <w:szCs w:val="20"/>
         </w:rPr>
-        <w:t>minimum</w:t>
+        <w:t>value</w:t>
       </w:r>
       <w:r>
         <w:rPr>
@@ -11947,7 +11912,17 @@
           <w:sz w:val="20"/>
           <w:szCs w:val="20"/>
         </w:rPr>
-        <w:t>"#{userNumberBean.minimum}"</w:t>
+        <w:t>"#{userNumberBean.userNumber}"</w:t>
+      </w:r>
+      <w:r>
+        <w:rPr>
+          <w:rFonts w:ascii="Consolas" w:hAnsi="Consolas" w:cs="Consolas"/>
+          <w:color w:val="008080"/>
+          <w:kern w:val="0"/>
+          <w:sz w:val="20"/>
+          <w:szCs w:val="20"/>
+        </w:rPr>
+        <w:t>&gt;</w:t>
       </w:r>
     </w:p>
     <w:p>
@@ -11966,11 +11941,41 @@
       <w:r>
         <w:rPr>
           <w:rFonts w:ascii="Consolas" w:hAnsi="Consolas" w:cs="Consolas"/>
-          <w:kern w:val="0"/>
-          <w:sz w:val="20"/>
-          <w:szCs w:val="20"/>
-        </w:rPr>
-        <w:t xml:space="preserve">                                        </w:t>
+          <w:color w:val="000000"/>
+          <w:kern w:val="0"/>
+          <w:sz w:val="20"/>
+          <w:szCs w:val="20"/>
+        </w:rPr>
+        <w:t xml:space="preserve">                   </w:t>
+      </w:r>
+      <w:r>
+        <w:rPr>
+          <w:rFonts w:ascii="Consolas" w:hAnsi="Consolas" w:cs="Consolas"/>
+          <w:color w:val="008080"/>
+          <w:kern w:val="0"/>
+          <w:sz w:val="20"/>
+          <w:szCs w:val="20"/>
+        </w:rPr>
+        <w:t>&lt;</w:t>
+      </w:r>
+      <w:r>
+        <w:rPr>
+          <w:rFonts w:ascii="Consolas" w:hAnsi="Consolas" w:cs="Consolas"/>
+          <w:color w:val="3F7F7F"/>
+          <w:kern w:val="0"/>
+          <w:sz w:val="20"/>
+          <w:szCs w:val="20"/>
+        </w:rPr>
+        <w:t>f:validateLongRange</w:t>
+      </w:r>
+      <w:r>
+        <w:rPr>
+          <w:rFonts w:ascii="Consolas" w:hAnsi="Consolas" w:cs="Consolas"/>
+          <w:kern w:val="0"/>
+          <w:sz w:val="20"/>
+          <w:szCs w:val="20"/>
+        </w:rPr>
+        <w:t xml:space="preserve"> </w:t>
       </w:r>
       <w:r>
         <w:rPr>
@@ -11980,7 +11985,7 @@
           <w:sz w:val="20"/>
           <w:szCs w:val="20"/>
         </w:rPr>
-        <w:t>maximum</w:t>
+        <w:t>minimum</w:t>
       </w:r>
       <w:r>
         <w:rPr>
@@ -12002,17 +12007,7 @@
           <w:sz w:val="20"/>
           <w:szCs w:val="20"/>
         </w:rPr>
-        <w:t>"#{userNumberBean.maximum}"</w:t>
-      </w:r>
-      <w:r>
-        <w:rPr>
-          <w:rFonts w:ascii="Consolas" w:hAnsi="Consolas" w:cs="Consolas"/>
-          <w:color w:val="008080"/>
-          <w:kern w:val="0"/>
-          <w:sz w:val="20"/>
-          <w:szCs w:val="20"/>
-        </w:rPr>
-        <w:t>/&gt;</w:t>
+        <w:t>"#{userNumberBean.minimum}"</w:t>
       </w:r>
     </w:p>
     <w:p>
@@ -12031,12 +12026,43 @@
       <w:r>
         <w:rPr>
           <w:rFonts w:ascii="Consolas" w:hAnsi="Consolas" w:cs="Consolas"/>
-          <w:color w:val="000000"/>
-          <w:kern w:val="0"/>
-          <w:sz w:val="20"/>
-          <w:szCs w:val="20"/>
-        </w:rPr>
-        <w:t xml:space="preserve">                </w:t>
+          <w:kern w:val="0"/>
+          <w:sz w:val="20"/>
+          <w:szCs w:val="20"/>
+        </w:rPr>
+        <w:t xml:space="preserve">                                        </w:t>
+      </w:r>
+      <w:r>
+        <w:rPr>
+          <w:rFonts w:ascii="Consolas" w:hAnsi="Consolas" w:cs="Consolas"/>
+          <w:color w:val="7F007F"/>
+          <w:kern w:val="0"/>
+          <w:sz w:val="20"/>
+          <w:szCs w:val="20"/>
+        </w:rPr>
+        <w:t>maximum</w:t>
+      </w:r>
+      <w:r>
+        <w:rPr>
+          <w:rFonts w:ascii="Consolas" w:hAnsi="Consolas" w:cs="Consolas"/>
+          <w:color w:val="000000"/>
+          <w:kern w:val="0"/>
+          <w:sz w:val="20"/>
+          <w:szCs w:val="20"/>
+        </w:rPr>
+        <w:t>=</w:t>
+      </w:r>
+      <w:r>
+        <w:rPr>
+          <w:rFonts w:ascii="Consolas" w:hAnsi="Consolas" w:cs="Consolas"/>
+          <w:i/>
+          <w:iCs/>
+          <w:color w:val="2A00FF"/>
+          <w:kern w:val="0"/>
+          <w:sz w:val="20"/>
+          <w:szCs w:val="20"/>
+        </w:rPr>
+        <w:t>"#{userNumberBean.maximum}"</w:t>
       </w:r>
       <w:r>
         <w:rPr>
@@ -12046,27 +12072,7 @@
           <w:sz w:val="20"/>
           <w:szCs w:val="20"/>
         </w:rPr>
-        <w:t>&lt;/</w:t>
-      </w:r>
-      <w:r>
-        <w:rPr>
-          <w:rFonts w:ascii="Consolas" w:hAnsi="Consolas" w:cs="Consolas"/>
-          <w:color w:val="3F7F7F"/>
-          <w:kern w:val="0"/>
-          <w:sz w:val="20"/>
-          <w:szCs w:val="20"/>
-        </w:rPr>
-        <w:t>h:inputText</w:t>
-      </w:r>
-      <w:r>
-        <w:rPr>
-          <w:rFonts w:ascii="Consolas" w:hAnsi="Consolas" w:cs="Consolas"/>
-          <w:color w:val="008080"/>
-          <w:kern w:val="0"/>
-          <w:sz w:val="20"/>
-          <w:szCs w:val="20"/>
-        </w:rPr>
-        <w:t>&gt;</w:t>
+        <w:t>/&gt;</w:t>
       </w:r>
     </w:p>
     <w:p>
@@ -12090,7 +12096,37 @@
           <w:sz w:val="20"/>
           <w:szCs w:val="20"/>
         </w:rPr>
-        <w:t xml:space="preserve">               </w:t>
+        <w:t xml:space="preserve">                </w:t>
+      </w:r>
+      <w:r>
+        <w:rPr>
+          <w:rFonts w:ascii="Consolas" w:hAnsi="Consolas" w:cs="Consolas"/>
+          <w:color w:val="008080"/>
+          <w:kern w:val="0"/>
+          <w:sz w:val="20"/>
+          <w:szCs w:val="20"/>
+        </w:rPr>
+        <w:t>&lt;/</w:t>
+      </w:r>
+      <w:r>
+        <w:rPr>
+          <w:rFonts w:ascii="Consolas" w:hAnsi="Consolas" w:cs="Consolas"/>
+          <w:color w:val="3F7F7F"/>
+          <w:kern w:val="0"/>
+          <w:sz w:val="20"/>
+          <w:szCs w:val="20"/>
+        </w:rPr>
+        <w:t>h:inputText</w:t>
+      </w:r>
+      <w:r>
+        <w:rPr>
+          <w:rFonts w:ascii="Consolas" w:hAnsi="Consolas" w:cs="Consolas"/>
+          <w:color w:val="008080"/>
+          <w:kern w:val="0"/>
+          <w:sz w:val="20"/>
+          <w:szCs w:val="20"/>
+        </w:rPr>
+        <w:t>&gt;</w:t>
       </w:r>
     </w:p>
     <w:p>
@@ -12114,159 +12150,7 @@
           <w:sz w:val="20"/>
           <w:szCs w:val="20"/>
         </w:rPr>
-        <w:tab/>
-      </w:r>
-      <w:r>
-        <w:rPr>
-          <w:rFonts w:ascii="Consolas" w:hAnsi="Consolas" w:cs="Consolas"/>
-          <w:color w:val="000000"/>
-          <w:kern w:val="0"/>
-          <w:sz w:val="20"/>
-          <w:szCs w:val="20"/>
-        </w:rPr>
-        <w:tab/>
-      </w:r>
-      <w:r>
-        <w:rPr>
-          <w:rFonts w:ascii="Consolas" w:hAnsi="Consolas" w:cs="Consolas"/>
-          <w:color w:val="000000"/>
-          <w:kern w:val="0"/>
-          <w:sz w:val="20"/>
-          <w:szCs w:val="20"/>
-        </w:rPr>
-        <w:tab/>
-      </w:r>
-      <w:r>
-        <w:rPr>
-          <w:rFonts w:ascii="Consolas" w:hAnsi="Consolas" w:cs="Consolas"/>
-          <w:color w:val="000000"/>
-          <w:kern w:val="0"/>
-          <w:sz w:val="20"/>
-          <w:szCs w:val="20"/>
-        </w:rPr>
-        <w:tab/>
-      </w:r>
-      <w:r>
-        <w:rPr>
-          <w:rFonts w:ascii="Consolas" w:hAnsi="Consolas" w:cs="Consolas"/>
-          <w:color w:val="008080"/>
-          <w:kern w:val="0"/>
-          <w:sz w:val="20"/>
-          <w:szCs w:val="20"/>
-        </w:rPr>
-        <w:t>&lt;</w:t>
-      </w:r>
-      <w:r>
-        <w:rPr>
-          <w:rFonts w:ascii="Consolas" w:hAnsi="Consolas" w:cs="Consolas"/>
-          <w:color w:val="3F7F7F"/>
-          <w:kern w:val="0"/>
-          <w:sz w:val="20"/>
-          <w:szCs w:val="20"/>
-        </w:rPr>
-        <w:t>h:commandButton</w:t>
-      </w:r>
-      <w:r>
-        <w:rPr>
-          <w:rFonts w:ascii="Consolas" w:hAnsi="Consolas" w:cs="Consolas"/>
-          <w:kern w:val="0"/>
-          <w:sz w:val="20"/>
-          <w:szCs w:val="20"/>
-        </w:rPr>
-        <w:t xml:space="preserve"> </w:t>
-      </w:r>
-      <w:r>
-        <w:rPr>
-          <w:rFonts w:ascii="Consolas" w:hAnsi="Consolas" w:cs="Consolas"/>
-          <w:color w:val="7F007F"/>
-          <w:kern w:val="0"/>
-          <w:sz w:val="20"/>
-          <w:szCs w:val="20"/>
-        </w:rPr>
-        <w:t>id</w:t>
-      </w:r>
-      <w:r>
-        <w:rPr>
-          <w:rFonts w:ascii="Consolas" w:hAnsi="Consolas" w:cs="Consolas"/>
-          <w:color w:val="000000"/>
-          <w:kern w:val="0"/>
-          <w:sz w:val="20"/>
-          <w:szCs w:val="20"/>
-        </w:rPr>
-        <w:t>=</w:t>
-      </w:r>
-      <w:r>
-        <w:rPr>
-          <w:rFonts w:ascii="Consolas" w:hAnsi="Consolas" w:cs="Consolas"/>
-          <w:i/>
-          <w:iCs/>
-          <w:color w:val="2A00FF"/>
-          <w:kern w:val="0"/>
-          <w:sz w:val="20"/>
-          <w:szCs w:val="20"/>
-        </w:rPr>
-        <w:t>"submit"</w:t>
-      </w:r>
-      <w:r>
-        <w:rPr>
-          <w:rFonts w:ascii="Consolas" w:hAnsi="Consolas" w:cs="Consolas"/>
-          <w:kern w:val="0"/>
-          <w:sz w:val="20"/>
-          <w:szCs w:val="20"/>
-        </w:rPr>
-        <w:t xml:space="preserve"> </w:t>
-      </w:r>
-      <w:r>
-        <w:rPr>
-          <w:rFonts w:ascii="Consolas" w:hAnsi="Consolas" w:cs="Consolas"/>
-          <w:color w:val="7F007F"/>
-          <w:kern w:val="0"/>
-          <w:sz w:val="20"/>
-          <w:szCs w:val="20"/>
-        </w:rPr>
-        <w:t>value</w:t>
-      </w:r>
-      <w:r>
-        <w:rPr>
-          <w:rFonts w:ascii="Consolas" w:hAnsi="Consolas" w:cs="Consolas"/>
-          <w:color w:val="000000"/>
-          <w:kern w:val="0"/>
-          <w:sz w:val="20"/>
-          <w:szCs w:val="20"/>
-        </w:rPr>
-        <w:t>=</w:t>
-      </w:r>
-      <w:r>
-        <w:rPr>
-          <w:rFonts w:ascii="Consolas" w:hAnsi="Consolas" w:cs="Consolas"/>
-          <w:i/>
-          <w:iCs/>
-          <w:color w:val="2A00FF"/>
-          <w:kern w:val="0"/>
-          <w:sz w:val="20"/>
-          <w:szCs w:val="20"/>
-        </w:rPr>
-        <w:t>"Submit"</w:t>
-      </w:r>
-      <w:r>
-        <w:rPr>
-          <w:rFonts w:ascii="Consolas" w:hAnsi="Consolas" w:cs="Consolas"/>
-          <w:color w:val="008080"/>
-          <w:kern w:val="0"/>
-          <w:sz w:val="20"/>
-          <w:szCs w:val="20"/>
-        </w:rPr>
-        <w:t>&gt;</w:t>
-      </w:r>
-      <w:r>
-        <w:rPr>
-          <w:rFonts w:ascii="Consolas" w:hAnsi="Consolas" w:cs="Consolas"/>
-          <w:color w:val="000000"/>
-          <w:kern w:val="0"/>
-          <w:sz w:val="20"/>
-          <w:szCs w:val="20"/>
-        </w:rPr>
-        <w:t xml:space="preserve"> </w:t>
+        <w:t xml:space="preserve">               </w:t>
       </w:r>
     </w:p>
     <w:p>
@@ -12290,16 +12174,6 @@
           <w:sz w:val="20"/>
           <w:szCs w:val="20"/>
         </w:rPr>
-        <w:t xml:space="preserve">    </w:t>
-      </w:r>
-      <w:r>
-        <w:rPr>
-          <w:rFonts w:ascii="Consolas" w:hAnsi="Consolas" w:cs="Consolas"/>
-          <w:color w:val="000000"/>
-          <w:kern w:val="0"/>
-          <w:sz w:val="20"/>
-          <w:szCs w:val="20"/>
-        </w:rPr>
         <w:tab/>
       </w:r>
       <w:r>
@@ -12350,7 +12224,7 @@
           <w:sz w:val="20"/>
           <w:szCs w:val="20"/>
         </w:rPr>
-        <w:t>f:ajax</w:t>
+        <w:t>h:commandButton</w:t>
       </w:r>
       <w:r>
         <w:rPr>
@@ -12369,7 +12243,7 @@
           <w:sz w:val="20"/>
           <w:szCs w:val="20"/>
         </w:rPr>
-        <w:t>execute</w:t>
+        <w:t>id</w:t>
       </w:r>
       <w:r>
         <w:rPr>
@@ -12391,7 +12265,7 @@
           <w:sz w:val="20"/>
           <w:szCs w:val="20"/>
         </w:rPr>
-        <w:t>"userNo"</w:t>
+        <w:t>"submit"</w:t>
       </w:r>
       <w:r>
         <w:rPr>
@@ -12410,7 +12284,7 @@
           <w:sz w:val="20"/>
           <w:szCs w:val="20"/>
         </w:rPr>
-        <w:t>render</w:t>
+        <w:t>value</w:t>
       </w:r>
       <w:r>
         <w:rPr>
@@ -12432,26 +12306,27 @@
           <w:sz w:val="20"/>
           <w:szCs w:val="20"/>
         </w:rPr>
-        <w:t>"result"</w:t>
-      </w:r>
-      <w:r>
-        <w:rPr>
-          <w:rFonts w:ascii="Consolas" w:hAnsi="Consolas" w:cs="Consolas"/>
+        <w:t>"Submit"</w:t>
+      </w:r>
+      <w:r>
+        <w:rPr>
+          <w:rFonts w:ascii="Consolas" w:hAnsi="Consolas" w:cs="Consolas"/>
+          <w:color w:val="008080"/>
+          <w:kern w:val="0"/>
+          <w:sz w:val="20"/>
+          <w:szCs w:val="20"/>
+        </w:rPr>
+        <w:t>&gt;</w:t>
+      </w:r>
+      <w:r>
+        <w:rPr>
+          <w:rFonts w:ascii="Consolas" w:hAnsi="Consolas" w:cs="Consolas"/>
+          <w:color w:val="000000"/>
           <w:kern w:val="0"/>
           <w:sz w:val="20"/>
           <w:szCs w:val="20"/>
         </w:rPr>
         <w:t xml:space="preserve"> </w:t>
-      </w:r>
-      <w:r>
-        <w:rPr>
-          <w:rFonts w:ascii="Consolas" w:hAnsi="Consolas" w:cs="Consolas"/>
-          <w:color w:val="008080"/>
-          <w:kern w:val="0"/>
-          <w:sz w:val="20"/>
-          <w:szCs w:val="20"/>
-        </w:rPr>
-        <w:t>/&gt;</w:t>
       </w:r>
     </w:p>
     <w:p>
@@ -12475,6 +12350,16 @@
           <w:sz w:val="20"/>
           <w:szCs w:val="20"/>
         </w:rPr>
+        <w:t xml:space="preserve">    </w:t>
+      </w:r>
+      <w:r>
+        <w:rPr>
+          <w:rFonts w:ascii="Consolas" w:hAnsi="Consolas" w:cs="Consolas"/>
+          <w:color w:val="000000"/>
+          <w:kern w:val="0"/>
+          <w:sz w:val="20"/>
+          <w:szCs w:val="20"/>
+        </w:rPr>
         <w:tab/>
       </w:r>
       <w:r>
@@ -12515,7 +12400,7 @@
           <w:sz w:val="20"/>
           <w:szCs w:val="20"/>
         </w:rPr>
-        <w:t>&lt;/</w:t>
+        <w:t>&lt;</w:t>
       </w:r>
       <w:r>
         <w:rPr>
@@ -12525,7 +12410,98 @@
           <w:sz w:val="20"/>
           <w:szCs w:val="20"/>
         </w:rPr>
-        <w:t>h:commandButton</w:t>
+        <w:t>f:ajax</w:t>
+      </w:r>
+      <w:r>
+        <w:rPr>
+          <w:rFonts w:ascii="Consolas" w:hAnsi="Consolas" w:cs="Consolas"/>
+          <w:kern w:val="0"/>
+          <w:sz w:val="20"/>
+          <w:szCs w:val="20"/>
+        </w:rPr>
+        <w:t xml:space="preserve"> </w:t>
+      </w:r>
+      <w:r>
+        <w:rPr>
+          <w:rFonts w:ascii="Consolas" w:hAnsi="Consolas" w:cs="Consolas"/>
+          <w:color w:val="7F007F"/>
+          <w:kern w:val="0"/>
+          <w:sz w:val="20"/>
+          <w:szCs w:val="20"/>
+        </w:rPr>
+        <w:t>execute</w:t>
+      </w:r>
+      <w:r>
+        <w:rPr>
+          <w:rFonts w:ascii="Consolas" w:hAnsi="Consolas" w:cs="Consolas"/>
+          <w:color w:val="000000"/>
+          <w:kern w:val="0"/>
+          <w:sz w:val="20"/>
+          <w:szCs w:val="20"/>
+        </w:rPr>
+        <w:t>=</w:t>
+      </w:r>
+      <w:r>
+        <w:rPr>
+          <w:rFonts w:ascii="Consolas" w:hAnsi="Consolas" w:cs="Consolas"/>
+          <w:i/>
+          <w:iCs/>
+          <w:color w:val="2A00FF"/>
+          <w:kern w:val="0"/>
+          <w:sz w:val="20"/>
+          <w:szCs w:val="20"/>
+        </w:rPr>
+        <w:t>"userNo"</w:t>
+      </w:r>
+      <w:r>
+        <w:rPr>
+          <w:rFonts w:ascii="Consolas" w:hAnsi="Consolas" w:cs="Consolas"/>
+          <w:kern w:val="0"/>
+          <w:sz w:val="20"/>
+          <w:szCs w:val="20"/>
+        </w:rPr>
+        <w:t xml:space="preserve"> </w:t>
+      </w:r>
+      <w:r>
+        <w:rPr>
+          <w:rFonts w:ascii="Consolas" w:hAnsi="Consolas" w:cs="Consolas"/>
+          <w:color w:val="7F007F"/>
+          <w:kern w:val="0"/>
+          <w:sz w:val="20"/>
+          <w:szCs w:val="20"/>
+        </w:rPr>
+        <w:t>render</w:t>
+      </w:r>
+      <w:r>
+        <w:rPr>
+          <w:rFonts w:ascii="Consolas" w:hAnsi="Consolas" w:cs="Consolas"/>
+          <w:color w:val="000000"/>
+          <w:kern w:val="0"/>
+          <w:sz w:val="20"/>
+          <w:szCs w:val="20"/>
+        </w:rPr>
+        <w:t>=</w:t>
+      </w:r>
+      <w:r>
+        <w:rPr>
+          <w:rFonts w:ascii="Consolas" w:hAnsi="Consolas" w:cs="Consolas"/>
+          <w:i/>
+          <w:iCs/>
+          <w:color w:val="2A00FF"/>
+          <w:kern w:val="0"/>
+          <w:sz w:val="20"/>
+          <w:szCs w:val="20"/>
+        </w:rPr>
+        <w:t>"result"</w:t>
+      </w:r>
+      <w:r>
+        <w:rPr>
+          <w:rFonts w:ascii="Consolas" w:hAnsi="Consolas" w:cs="Consolas"/>
+          <w:kern w:val="0"/>
+          <w:sz w:val="20"/>
+          <w:szCs w:val="20"/>
+        </w:rPr>
+        <w:t xml:space="preserve"> </w:t>
       </w:r>
       <w:r>
         <w:rPr>
@@ -12535,7 +12511,7 @@
           <w:sz w:val="20"/>
           <w:szCs w:val="20"/>
         </w:rPr>
-        <w:t>&gt;</w:t>
+        <w:t>/&gt;</w:t>
       </w:r>
     </w:p>
     <w:p>
@@ -12599,7 +12575,7 @@
           <w:sz w:val="20"/>
           <w:szCs w:val="20"/>
         </w:rPr>
-        <w:t>&lt;</w:t>
+        <w:t>&lt;/</w:t>
       </w:r>
       <w:r>
         <w:rPr>
@@ -12609,98 +12585,7 @@
           <w:sz w:val="20"/>
           <w:szCs w:val="20"/>
         </w:rPr>
-        <w:t>h:outputText</w:t>
-      </w:r>
-      <w:r>
-        <w:rPr>
-          <w:rFonts w:ascii="Consolas" w:hAnsi="Consolas" w:cs="Consolas"/>
-          <w:kern w:val="0"/>
-          <w:sz w:val="20"/>
-          <w:szCs w:val="20"/>
-        </w:rPr>
-        <w:t xml:space="preserve"> </w:t>
-      </w:r>
-      <w:r>
-        <w:rPr>
-          <w:rFonts w:ascii="Consolas" w:hAnsi="Consolas" w:cs="Consolas"/>
-          <w:color w:val="7F007F"/>
-          <w:kern w:val="0"/>
-          <w:sz w:val="20"/>
-          <w:szCs w:val="20"/>
-        </w:rPr>
-        <w:t>id</w:t>
-      </w:r>
-      <w:r>
-        <w:rPr>
-          <w:rFonts w:ascii="Consolas" w:hAnsi="Consolas" w:cs="Consolas"/>
-          <w:color w:val="000000"/>
-          <w:kern w:val="0"/>
-          <w:sz w:val="20"/>
-          <w:szCs w:val="20"/>
-        </w:rPr>
-        <w:t>=</w:t>
-      </w:r>
-      <w:r>
-        <w:rPr>
-          <w:rFonts w:ascii="Consolas" w:hAnsi="Consolas" w:cs="Consolas"/>
-          <w:i/>
-          <w:iCs/>
-          <w:color w:val="2A00FF"/>
-          <w:kern w:val="0"/>
-          <w:sz w:val="20"/>
-          <w:szCs w:val="20"/>
-        </w:rPr>
-        <w:t>"result"</w:t>
-      </w:r>
-      <w:r>
-        <w:rPr>
-          <w:rFonts w:ascii="Consolas" w:hAnsi="Consolas" w:cs="Consolas"/>
-          <w:kern w:val="0"/>
-          <w:sz w:val="20"/>
-          <w:szCs w:val="20"/>
-        </w:rPr>
-        <w:t xml:space="preserve"> </w:t>
-      </w:r>
-      <w:r>
-        <w:rPr>
-          <w:rFonts w:ascii="Consolas" w:hAnsi="Consolas" w:cs="Consolas"/>
-          <w:color w:val="7F007F"/>
-          <w:kern w:val="0"/>
-          <w:sz w:val="20"/>
-          <w:szCs w:val="20"/>
-        </w:rPr>
-        <w:t>value</w:t>
-      </w:r>
-      <w:r>
-        <w:rPr>
-          <w:rFonts w:ascii="Consolas" w:hAnsi="Consolas" w:cs="Consolas"/>
-          <w:color w:val="000000"/>
-          <w:kern w:val="0"/>
-          <w:sz w:val="20"/>
-          <w:szCs w:val="20"/>
-        </w:rPr>
-        <w:t>=</w:t>
-      </w:r>
-      <w:r>
-        <w:rPr>
-          <w:rFonts w:ascii="Consolas" w:hAnsi="Consolas" w:cs="Consolas"/>
-          <w:i/>
-          <w:iCs/>
-          <w:color w:val="2A00FF"/>
-          <w:kern w:val="0"/>
-          <w:sz w:val="20"/>
-          <w:szCs w:val="20"/>
-        </w:rPr>
-        <w:t>"#{userNumberBean.response}"</w:t>
-      </w:r>
-      <w:r>
-        <w:rPr>
-          <w:rFonts w:ascii="Consolas" w:hAnsi="Consolas" w:cs="Consolas"/>
-          <w:kern w:val="0"/>
-          <w:sz w:val="20"/>
-          <w:szCs w:val="20"/>
-        </w:rPr>
-        <w:t xml:space="preserve"> </w:t>
+        <w:t>h:commandButton</w:t>
       </w:r>
       <w:r>
         <w:rPr>
@@ -12710,7 +12595,7 @@
           <w:sz w:val="20"/>
           <w:szCs w:val="20"/>
         </w:rPr>
-        <w:t>/&gt;</w:t>
+        <w:t>&gt;</w:t>
       </w:r>
     </w:p>
     <w:p>
@@ -12721,21 +12606,161 @@
         <w:jc w:val="left"/>
         <w:rPr>
           <w:rFonts w:ascii="Consolas" w:hAnsi="Consolas" w:cs="Consolas"/>
+          <w:kern w:val="0"/>
+          <w:sz w:val="20"/>
+          <w:szCs w:val="20"/>
+        </w:rPr>
+      </w:pPr>
+      <w:r>
+        <w:rPr>
+          <w:rFonts w:ascii="Consolas" w:hAnsi="Consolas" w:cs="Consolas"/>
+          <w:color w:val="000000"/>
+          <w:kern w:val="0"/>
+          <w:sz w:val="20"/>
+          <w:szCs w:val="20"/>
+        </w:rPr>
+        <w:tab/>
+      </w:r>
+      <w:r>
+        <w:rPr>
+          <w:rFonts w:ascii="Consolas" w:hAnsi="Consolas" w:cs="Consolas"/>
+          <w:color w:val="000000"/>
+          <w:kern w:val="0"/>
+          <w:sz w:val="20"/>
+          <w:szCs w:val="20"/>
+        </w:rPr>
+        <w:tab/>
+      </w:r>
+      <w:r>
+        <w:rPr>
+          <w:rFonts w:ascii="Consolas" w:hAnsi="Consolas" w:cs="Consolas"/>
+          <w:color w:val="000000"/>
+          <w:kern w:val="0"/>
+          <w:sz w:val="20"/>
+          <w:szCs w:val="20"/>
+        </w:rPr>
+        <w:tab/>
+      </w:r>
+      <w:r>
+        <w:rPr>
+          <w:rFonts w:ascii="Consolas" w:hAnsi="Consolas" w:cs="Consolas"/>
+          <w:color w:val="000000"/>
+          <w:kern w:val="0"/>
+          <w:sz w:val="20"/>
+          <w:szCs w:val="20"/>
+        </w:rPr>
+        <w:tab/>
+      </w:r>
+      <w:r>
+        <w:rPr>
+          <w:rFonts w:ascii="Consolas" w:hAnsi="Consolas" w:cs="Consolas"/>
           <w:color w:val="008080"/>
           <w:kern w:val="0"/>
           <w:sz w:val="20"/>
           <w:szCs w:val="20"/>
         </w:rPr>
-      </w:pPr>
-      <w:r>
-        <w:rPr>
-          <w:rFonts w:ascii="Consolas" w:hAnsi="Consolas" w:cs="Consolas"/>
-          <w:color w:val="000000"/>
-          <w:kern w:val="0"/>
-          <w:sz w:val="20"/>
-          <w:szCs w:val="20"/>
-        </w:rPr>
-        <w:t xml:space="preserve">            </w:t>
+        <w:t>&lt;</w:t>
+      </w:r>
+      <w:r>
+        <w:rPr>
+          <w:rFonts w:ascii="Consolas" w:hAnsi="Consolas" w:cs="Consolas"/>
+          <w:color w:val="3F7F7F"/>
+          <w:kern w:val="0"/>
+          <w:sz w:val="20"/>
+          <w:szCs w:val="20"/>
+        </w:rPr>
+        <w:t>h:outputText</w:t>
+      </w:r>
+      <w:r>
+        <w:rPr>
+          <w:rFonts w:ascii="Consolas" w:hAnsi="Consolas" w:cs="Consolas"/>
+          <w:kern w:val="0"/>
+          <w:sz w:val="20"/>
+          <w:szCs w:val="20"/>
+        </w:rPr>
+        <w:t xml:space="preserve"> </w:t>
+      </w:r>
+      <w:r>
+        <w:rPr>
+          <w:rFonts w:ascii="Consolas" w:hAnsi="Consolas" w:cs="Consolas"/>
+          <w:color w:val="7F007F"/>
+          <w:kern w:val="0"/>
+          <w:sz w:val="20"/>
+          <w:szCs w:val="20"/>
+        </w:rPr>
+        <w:t>id</w:t>
+      </w:r>
+      <w:r>
+        <w:rPr>
+          <w:rFonts w:ascii="Consolas" w:hAnsi="Consolas" w:cs="Consolas"/>
+          <w:color w:val="000000"/>
+          <w:kern w:val="0"/>
+          <w:sz w:val="20"/>
+          <w:szCs w:val="20"/>
+        </w:rPr>
+        <w:t>=</w:t>
+      </w:r>
+      <w:r>
+        <w:rPr>
+          <w:rFonts w:ascii="Consolas" w:hAnsi="Consolas" w:cs="Consolas"/>
+          <w:i/>
+          <w:iCs/>
+          <w:color w:val="2A00FF"/>
+          <w:kern w:val="0"/>
+          <w:sz w:val="20"/>
+          <w:szCs w:val="20"/>
+        </w:rPr>
+        <w:t>"result"</w:t>
+      </w:r>
+      <w:r>
+        <w:rPr>
+          <w:rFonts w:ascii="Consolas" w:hAnsi="Consolas" w:cs="Consolas"/>
+          <w:kern w:val="0"/>
+          <w:sz w:val="20"/>
+          <w:szCs w:val="20"/>
+        </w:rPr>
+        <w:t xml:space="preserve"> </w:t>
+      </w:r>
+      <w:r>
+        <w:rPr>
+          <w:rFonts w:ascii="Consolas" w:hAnsi="Consolas" w:cs="Consolas"/>
+          <w:color w:val="7F007F"/>
+          <w:kern w:val="0"/>
+          <w:sz w:val="20"/>
+          <w:szCs w:val="20"/>
+        </w:rPr>
+        <w:t>value</w:t>
+      </w:r>
+      <w:r>
+        <w:rPr>
+          <w:rFonts w:ascii="Consolas" w:hAnsi="Consolas" w:cs="Consolas"/>
+          <w:color w:val="000000"/>
+          <w:kern w:val="0"/>
+          <w:sz w:val="20"/>
+          <w:szCs w:val="20"/>
+        </w:rPr>
+        <w:t>=</w:t>
+      </w:r>
+      <w:r>
+        <w:rPr>
+          <w:rFonts w:ascii="Consolas" w:hAnsi="Consolas" w:cs="Consolas"/>
+          <w:i/>
+          <w:iCs/>
+          <w:color w:val="2A00FF"/>
+          <w:kern w:val="0"/>
+          <w:sz w:val="20"/>
+          <w:szCs w:val="20"/>
+        </w:rPr>
+        <w:t>"#{userNumberBean.response}"</w:t>
+      </w:r>
+      <w:r>
+        <w:rPr>
+          <w:rFonts w:ascii="Consolas" w:hAnsi="Consolas" w:cs="Consolas"/>
+          <w:kern w:val="0"/>
+          <w:sz w:val="20"/>
+          <w:szCs w:val="20"/>
+        </w:rPr>
+        <w:t xml:space="preserve"> </w:t>
       </w:r>
       <w:r>
         <w:rPr>
@@ -12745,27 +12770,7 @@
           <w:sz w:val="20"/>
           <w:szCs w:val="20"/>
         </w:rPr>
-        <w:t>&lt;/</w:t>
-      </w:r>
-      <w:r>
-        <w:rPr>
-          <w:rFonts w:ascii="Consolas" w:hAnsi="Consolas" w:cs="Consolas"/>
-          <w:color w:val="3F7F7F"/>
-          <w:kern w:val="0"/>
-          <w:sz w:val="20"/>
-          <w:szCs w:val="20"/>
-        </w:rPr>
-        <w:t>p</w:t>
-      </w:r>
-      <w:r>
-        <w:rPr>
-          <w:rFonts w:ascii="Consolas" w:hAnsi="Consolas" w:cs="Consolas"/>
-          <w:color w:val="008080"/>
-          <w:kern w:val="0"/>
-          <w:sz w:val="20"/>
-          <w:szCs w:val="20"/>
-        </w:rPr>
-        <w:t>&gt;</w:t>
+        <w:t>/&gt;</w:t>
       </w:r>
     </w:p>
     <w:p>
@@ -12776,20 +12781,31 @@
         <w:jc w:val="left"/>
         <w:rPr>
           <w:rFonts w:ascii="Consolas" w:hAnsi="Consolas" w:cs="Consolas"/>
-          <w:kern w:val="0"/>
-          <w:sz w:val="20"/>
-          <w:szCs w:val="20"/>
-        </w:rPr>
-      </w:pPr>
-      <w:r>
-        <w:rPr>
-          <w:rFonts w:ascii="Consolas" w:hAnsi="Consolas" w:cs="Consolas"/>
           <w:color w:val="008080"/>
           <w:kern w:val="0"/>
           <w:sz w:val="20"/>
           <w:szCs w:val="20"/>
         </w:rPr>
-        <w:t>&lt;</w:t>
+      </w:pPr>
+      <w:r>
+        <w:rPr>
+          <w:rFonts w:ascii="Consolas" w:hAnsi="Consolas" w:cs="Consolas"/>
+          <w:color w:val="000000"/>
+          <w:kern w:val="0"/>
+          <w:sz w:val="20"/>
+          <w:szCs w:val="20"/>
+        </w:rPr>
+        <w:t xml:space="preserve">            </w:t>
+      </w:r>
+      <w:r>
+        <w:rPr>
+          <w:rFonts w:ascii="Consolas" w:hAnsi="Consolas" w:cs="Consolas"/>
+          <w:color w:val="008080"/>
+          <w:kern w:val="0"/>
+          <w:sz w:val="20"/>
+          <w:szCs w:val="20"/>
+        </w:rPr>
+        <w:t>&lt;/</w:t>
       </w:r>
       <w:r>
         <w:rPr>
@@ -12799,89 +12815,17 @@
           <w:sz w:val="20"/>
           <w:szCs w:val="20"/>
         </w:rPr>
-        <w:t>h:message</w:t>
-      </w:r>
-      <w:r>
-        <w:rPr>
-          <w:rFonts w:ascii="Consolas" w:hAnsi="Consolas" w:cs="Consolas"/>
-          <w:kern w:val="0"/>
-          <w:sz w:val="20"/>
-          <w:szCs w:val="20"/>
-        </w:rPr>
-        <w:t xml:space="preserve"> </w:t>
-      </w:r>
-      <w:r>
-        <w:rPr>
-          <w:rFonts w:ascii="Consolas" w:hAnsi="Consolas" w:cs="Consolas"/>
-          <w:color w:val="7F007F"/>
-          <w:kern w:val="0"/>
-          <w:sz w:val="20"/>
-          <w:szCs w:val="20"/>
-        </w:rPr>
-        <w:t>showSummary</w:t>
-      </w:r>
-      <w:r>
-        <w:rPr>
-          <w:rFonts w:ascii="Consolas" w:hAnsi="Consolas" w:cs="Consolas"/>
-          <w:color w:val="000000"/>
-          <w:kern w:val="0"/>
-          <w:sz w:val="20"/>
-          <w:szCs w:val="20"/>
-        </w:rPr>
-        <w:t>=</w:t>
-      </w:r>
-      <w:r>
-        <w:rPr>
-          <w:rFonts w:ascii="Consolas" w:hAnsi="Consolas" w:cs="Consolas"/>
-          <w:i/>
-          <w:iCs/>
-          <w:color w:val="2A00FF"/>
-          <w:kern w:val="0"/>
-          <w:sz w:val="20"/>
-          <w:szCs w:val="20"/>
-        </w:rPr>
-        <w:t>"true"</w:t>
-      </w:r>
-      <w:r>
-        <w:rPr>
-          <w:rFonts w:ascii="Consolas" w:hAnsi="Consolas" w:cs="Consolas"/>
-          <w:kern w:val="0"/>
-          <w:sz w:val="20"/>
-          <w:szCs w:val="20"/>
-        </w:rPr>
-        <w:t xml:space="preserve"> </w:t>
-      </w:r>
-      <w:r>
-        <w:rPr>
-          <w:rFonts w:ascii="Consolas" w:hAnsi="Consolas" w:cs="Consolas"/>
-          <w:color w:val="7F007F"/>
-          <w:kern w:val="0"/>
-          <w:sz w:val="20"/>
-          <w:szCs w:val="20"/>
-        </w:rPr>
-        <w:t>showDetail</w:t>
-      </w:r>
-      <w:r>
-        <w:rPr>
-          <w:rFonts w:ascii="Consolas" w:hAnsi="Consolas" w:cs="Consolas"/>
-          <w:color w:val="000000"/>
-          <w:kern w:val="0"/>
-          <w:sz w:val="20"/>
-          <w:szCs w:val="20"/>
-        </w:rPr>
-        <w:t>=</w:t>
-      </w:r>
-      <w:r>
-        <w:rPr>
-          <w:rFonts w:ascii="Consolas" w:hAnsi="Consolas" w:cs="Consolas"/>
-          <w:i/>
-          <w:iCs/>
-          <w:color w:val="2A00FF"/>
-          <w:kern w:val="0"/>
-          <w:sz w:val="20"/>
-          <w:szCs w:val="20"/>
-        </w:rPr>
-        <w:t>"false"</w:t>
+        <w:t>p</w:t>
+      </w:r>
+      <w:r>
+        <w:rPr>
+          <w:rFonts w:ascii="Consolas" w:hAnsi="Consolas" w:cs="Consolas"/>
+          <w:color w:val="008080"/>
+          <w:kern w:val="0"/>
+          <w:sz w:val="20"/>
+          <w:szCs w:val="20"/>
+        </w:rPr>
+        <w:t>&gt;</w:t>
       </w:r>
     </w:p>
     <w:p>
@@ -12900,11 +12844,31 @@
       <w:r>
         <w:rPr>
           <w:rFonts w:ascii="Consolas" w:hAnsi="Consolas" w:cs="Consolas"/>
-          <w:kern w:val="0"/>
-          <w:sz w:val="20"/>
-          <w:szCs w:val="20"/>
-        </w:rPr>
-        <w:t xml:space="preserve">                       </w:t>
+          <w:color w:val="008080"/>
+          <w:kern w:val="0"/>
+          <w:sz w:val="20"/>
+          <w:szCs w:val="20"/>
+        </w:rPr>
+        <w:t>&lt;</w:t>
+      </w:r>
+      <w:r>
+        <w:rPr>
+          <w:rFonts w:ascii="Consolas" w:hAnsi="Consolas" w:cs="Consolas"/>
+          <w:color w:val="3F7F7F"/>
+          <w:kern w:val="0"/>
+          <w:sz w:val="20"/>
+          <w:szCs w:val="20"/>
+        </w:rPr>
+        <w:t>h:message</w:t>
+      </w:r>
+      <w:r>
+        <w:rPr>
+          <w:rFonts w:ascii="Consolas" w:hAnsi="Consolas" w:cs="Consolas"/>
+          <w:kern w:val="0"/>
+          <w:sz w:val="20"/>
+          <w:szCs w:val="20"/>
+        </w:rPr>
+        <w:t xml:space="preserve"> </w:t>
       </w:r>
       <w:r>
         <w:rPr>
@@ -12914,59 +12878,70 @@
           <w:sz w:val="20"/>
           <w:szCs w:val="20"/>
         </w:rPr>
-        <w:t>style</w:t>
-      </w:r>
-      <w:r>
-        <w:rPr>
-          <w:rFonts w:ascii="Consolas" w:hAnsi="Consolas" w:cs="Consolas"/>
-          <w:color w:val="000000"/>
-          <w:kern w:val="0"/>
-          <w:sz w:val="20"/>
-          <w:szCs w:val="20"/>
-        </w:rPr>
-        <w:t>="</w:t>
-      </w:r>
-      <w:r>
-        <w:rPr>
-          <w:rFonts w:ascii="Consolas" w:hAnsi="Consolas" w:cs="Consolas"/>
-          <w:color w:val="7F007F"/>
-          <w:kern w:val="0"/>
-          <w:sz w:val="20"/>
-          <w:szCs w:val="20"/>
-        </w:rPr>
-        <w:t>color</w:t>
-      </w:r>
-      <w:r>
-        <w:rPr>
-          <w:rFonts w:ascii="Consolas" w:hAnsi="Consolas" w:cs="Consolas"/>
-          <w:color w:val="000000"/>
-          <w:kern w:val="0"/>
-          <w:sz w:val="20"/>
-          <w:szCs w:val="20"/>
-        </w:rPr>
-        <w:t xml:space="preserve">: </w:t>
+        <w:t>showSummary</w:t>
+      </w:r>
+      <w:r>
+        <w:rPr>
+          <w:rFonts w:ascii="Consolas" w:hAnsi="Consolas" w:cs="Consolas"/>
+          <w:color w:val="000000"/>
+          <w:kern w:val="0"/>
+          <w:sz w:val="20"/>
+          <w:szCs w:val="20"/>
+        </w:rPr>
+        <w:t>=</w:t>
       </w:r>
       <w:r>
         <w:rPr>
           <w:rFonts w:ascii="Consolas" w:hAnsi="Consolas" w:cs="Consolas"/>
           <w:i/>
           <w:iCs/>
-          <w:color w:val="2A00E1"/>
-          <w:kern w:val="0"/>
-          <w:sz w:val="20"/>
-          <w:szCs w:val="20"/>
-        </w:rPr>
-        <w:t>#d20005</w:t>
-      </w:r>
-      <w:r>
-        <w:rPr>
-          <w:rFonts w:ascii="Consolas" w:hAnsi="Consolas" w:cs="Consolas"/>
-          <w:color w:val="000000"/>
-          <w:kern w:val="0"/>
-          <w:sz w:val="20"/>
-          <w:szCs w:val="20"/>
-        </w:rPr>
-        <w:t>;</w:t>
+          <w:color w:val="2A00FF"/>
+          <w:kern w:val="0"/>
+          <w:sz w:val="20"/>
+          <w:szCs w:val="20"/>
+        </w:rPr>
+        <w:t>"true"</w:t>
+      </w:r>
+      <w:r>
+        <w:rPr>
+          <w:rFonts w:ascii="Consolas" w:hAnsi="Consolas" w:cs="Consolas"/>
+          <w:kern w:val="0"/>
+          <w:sz w:val="20"/>
+          <w:szCs w:val="20"/>
+        </w:rPr>
+        <w:t xml:space="preserve"> </w:t>
+      </w:r>
+      <w:r>
+        <w:rPr>
+          <w:rFonts w:ascii="Consolas" w:hAnsi="Consolas" w:cs="Consolas"/>
+          <w:color w:val="7F007F"/>
+          <w:kern w:val="0"/>
+          <w:sz w:val="20"/>
+          <w:szCs w:val="20"/>
+        </w:rPr>
+        <w:t>showDetail</w:t>
+      </w:r>
+      <w:r>
+        <w:rPr>
+          <w:rFonts w:ascii="Consolas" w:hAnsi="Consolas" w:cs="Consolas"/>
+          <w:color w:val="000000"/>
+          <w:kern w:val="0"/>
+          <w:sz w:val="20"/>
+          <w:szCs w:val="20"/>
+        </w:rPr>
+        <w:t>=</w:t>
+      </w:r>
+      <w:r>
+        <w:rPr>
+          <w:rFonts w:ascii="Consolas" w:hAnsi="Consolas" w:cs="Consolas"/>
+          <w:i/>
+          <w:iCs/>
+          <w:color w:val="2A00FF"/>
+          <w:kern w:val="0"/>
+          <w:sz w:val="20"/>
+          <w:szCs w:val="20"/>
+        </w:rPr>
+        <w:t>"false"</w:t>
       </w:r>
     </w:p>
     <w:p>
@@ -12985,7 +12960,6 @@
       <w:r>
         <w:rPr>
           <w:rFonts w:ascii="Consolas" w:hAnsi="Consolas" w:cs="Consolas"/>
-          <w:color w:val="000000"/>
           <w:kern w:val="0"/>
           <w:sz w:val="20"/>
           <w:szCs w:val="20"/>
@@ -13000,7 +12974,27 @@
           <w:sz w:val="20"/>
           <w:szCs w:val="20"/>
         </w:rPr>
-        <w:t>font-family</w:t>
+        <w:t>style</w:t>
+      </w:r>
+      <w:r>
+        <w:rPr>
+          <w:rFonts w:ascii="Consolas" w:hAnsi="Consolas" w:cs="Consolas"/>
+          <w:color w:val="000000"/>
+          <w:kern w:val="0"/>
+          <w:sz w:val="20"/>
+          <w:szCs w:val="20"/>
+        </w:rPr>
+        <w:t>="</w:t>
+      </w:r>
+      <w:r>
+        <w:rPr>
+          <w:rFonts w:ascii="Consolas" w:hAnsi="Consolas" w:cs="Consolas"/>
+          <w:color w:val="7F007F"/>
+          <w:kern w:val="0"/>
+          <w:sz w:val="20"/>
+          <w:szCs w:val="20"/>
+        </w:rPr>
+        <w:t>color</w:t>
       </w:r>
       <w:r>
         <w:rPr>
@@ -13022,7 +13016,7 @@
           <w:sz w:val="20"/>
           <w:szCs w:val="20"/>
         </w:rPr>
-        <w:t>'New Century Schoolbook', serif</w:t>
+        <w:t>#d20005</w:t>
       </w:r>
       <w:r>
         <w:rPr>
@@ -13057,6 +13051,72 @@
           <w:szCs w:val="20"/>
         </w:rPr>
         <w:lastRenderedPageBreak/>
+        <w:t xml:space="preserve">                       </w:t>
+      </w:r>
+      <w:r>
+        <w:rPr>
+          <w:rFonts w:ascii="Consolas" w:hAnsi="Consolas" w:cs="Consolas"/>
+          <w:color w:val="7F007F"/>
+          <w:kern w:val="0"/>
+          <w:sz w:val="20"/>
+          <w:szCs w:val="20"/>
+        </w:rPr>
+        <w:t>font-family</w:t>
+      </w:r>
+      <w:r>
+        <w:rPr>
+          <w:rFonts w:ascii="Consolas" w:hAnsi="Consolas" w:cs="Consolas"/>
+          <w:color w:val="000000"/>
+          <w:kern w:val="0"/>
+          <w:sz w:val="20"/>
+          <w:szCs w:val="20"/>
+        </w:rPr>
+        <w:t xml:space="preserve">: </w:t>
+      </w:r>
+      <w:r>
+        <w:rPr>
+          <w:rFonts w:ascii="Consolas" w:hAnsi="Consolas" w:cs="Consolas"/>
+          <w:i/>
+          <w:iCs/>
+          <w:color w:val="2A00E1"/>
+          <w:kern w:val="0"/>
+          <w:sz w:val="20"/>
+          <w:szCs w:val="20"/>
+        </w:rPr>
+        <w:t>'New Century Schoolbook', serif</w:t>
+      </w:r>
+      <w:r>
+        <w:rPr>
+          <w:rFonts w:ascii="Consolas" w:hAnsi="Consolas" w:cs="Consolas"/>
+          <w:color w:val="000000"/>
+          <w:kern w:val="0"/>
+          <w:sz w:val="20"/>
+          <w:szCs w:val="20"/>
+        </w:rPr>
+        <w:t>;</w:t>
+      </w:r>
+    </w:p>
+    <w:p>
+      <w:pPr>
+        <w:autoSpaceDE w:val="0"/>
+        <w:autoSpaceDN w:val="0"/>
+        <w:adjustRightInd w:val="0"/>
+        <w:jc w:val="left"/>
+        <w:rPr>
+          <w:rFonts w:ascii="Consolas" w:hAnsi="Consolas" w:cs="Consolas"/>
+          <w:kern w:val="0"/>
+          <w:sz w:val="20"/>
+          <w:szCs w:val="20"/>
+        </w:rPr>
+      </w:pPr>
+      <w:r>
+        <w:rPr>
+          <w:rFonts w:ascii="Consolas" w:hAnsi="Consolas" w:cs="Consolas"/>
+          <w:color w:val="000000"/>
+          <w:kern w:val="0"/>
+          <w:sz w:val="20"/>
+          <w:szCs w:val="20"/>
+        </w:rPr>
         <w:t xml:space="preserve">                       </w:t>
       </w:r>
       <w:r>
@@ -15498,6 +15558,7 @@
           <w:sz w:val="20"/>
           <w:szCs w:val="20"/>
         </w:rPr>
+        <w:lastRenderedPageBreak/>
         <w:tab/>
       </w:r>
       <w:r>
@@ -15596,7 +15657,6 @@
           <w:sz w:val="20"/>
           <w:szCs w:val="20"/>
         </w:rPr>
-        <w:lastRenderedPageBreak/>
         <w:tab/>
         <w:t>}</w:t>
       </w:r>
@@ -16334,23 +16394,50 @@
     <w:p>
       <w:r>
         <w:rPr>
+          <w:color w:val="4472C4" w:themeColor="accent5"/>
+        </w:rPr>
+        <w:t>J</w:t>
+      </w:r>
+      <w:r>
+        <w:rPr>
           <w:rFonts w:hint="eastAsia"/>
           <w:color w:val="4472C4" w:themeColor="accent5"/>
         </w:rPr>
-        <w:t>jsf</w:t>
+        <w:t>sf</w:t>
       </w:r>
       <w:r>
         <w:rPr>
           <w:rFonts w:hint="eastAsia"/>
           <w:color w:val="4472C4" w:themeColor="accent5"/>
         </w:rPr>
-        <w:t>组件</w:t>
+        <w:t>(</w:t>
       </w:r>
       <w:r>
         <w:rPr>
           <w:rFonts w:hint="eastAsia"/>
           <w:color w:val="4472C4" w:themeColor="accent5"/>
         </w:rPr>
+        <w:t>自定义</w:t>
+      </w:r>
+      <w:r>
+        <w:rPr>
+          <w:rFonts w:hint="eastAsia"/>
+          <w:color w:val="4472C4" w:themeColor="accent5"/>
+        </w:rPr>
+        <w:t>)</w:t>
+      </w:r>
+      <w:r>
+        <w:rPr>
+          <w:rFonts w:hint="eastAsia"/>
+          <w:color w:val="4472C4" w:themeColor="accent5"/>
+        </w:rPr>
+        <w:t>组件</w:t>
+      </w:r>
+      <w:r>
+        <w:rPr>
+          <w:rFonts w:hint="eastAsia"/>
+          <w:color w:val="4472C4" w:themeColor="accent5"/>
+        </w:rPr>
         <w:t>开发</w:t>
       </w:r>
       <w:r>
@@ -16360,19 +16447,8 @@
         <w:t>：</w:t>
       </w:r>
       <w:r>
-        <w:rPr>
-          <w:rFonts w:hint="eastAsia"/>
-        </w:rPr>
-        <w:t>---</w:t>
-      </w:r>
-      <w:r>
-        <w:rPr>
-          <w:rFonts w:hint="eastAsia"/>
-        </w:rPr>
-        <w:t>应该是不需要的，属于旧版的一种东西；</w:t>
-      </w:r>
-      <w:bookmarkStart w:id="0" w:name="_GoBack"/>
-      <w:bookmarkEnd w:id="0"/>
+        <w:t xml:space="preserve"> </w:t>
+      </w:r>
     </w:p>
     <w:p/>
     <w:p/>
@@ -16382,6 +16458,40 @@
       </w:r>
     </w:p>
     <w:p>
+      <w:pPr>
+        <w:rPr>
+          <w:rFonts w:hint="eastAsia"/>
+        </w:rPr>
+      </w:pPr>
+      <w:r>
+        <w:t>官网文档</w:t>
+      </w:r>
+      <w:r>
+        <w:rPr>
+          <w:rFonts w:hint="eastAsia"/>
+        </w:rPr>
+        <w:t>15</w:t>
+      </w:r>
+      <w:r>
+        <w:rPr>
+          <w:rFonts w:hint="eastAsia"/>
+        </w:rPr>
+        <w:t>章，</w:t>
+      </w:r>
+    </w:p>
+    <w:p>
+      <w:pPr>
+        <w:rPr>
+          <w:rFonts w:hint="eastAsia"/>
+        </w:rPr>
+      </w:pPr>
+    </w:p>
+    <w:p>
+      <w:pPr>
+        <w:rPr>
+          <w:rFonts w:hint="eastAsia"/>
+        </w:rPr>
+      </w:pPr>
       <w:hyperlink r:id="rId9" w:history="1">
         <w:r>
           <w:rPr>
@@ -16391,7 +16501,6 @@
         </w:r>
       </w:hyperlink>
     </w:p>
-    <w:p/>
     <w:p>
       <w:hyperlink r:id="rId10" w:history="1">
         <w:r>
@@ -16402,20 +16511,273 @@
         </w:r>
       </w:hyperlink>
     </w:p>
+    <w:p/>
+    <w:p/>
     <w:p>
       <w:pPr>
         <w:rPr>
           <w:rFonts w:hint="eastAsia"/>
         </w:rPr>
       </w:pPr>
-    </w:p>
-    <w:p>
-      <w:pPr>
+      <w:r>
         <w:rPr>
           <w:rFonts w:hint="eastAsia"/>
         </w:rPr>
-      </w:pPr>
-    </w:p>
+        <w:t xml:space="preserve">JSF </w:t>
+      </w:r>
+      <w:r>
+        <w:rPr>
+          <w:rFonts w:hint="eastAsia"/>
+        </w:rPr>
+        <w:t>自带的标准组件集里面有</w:t>
+      </w:r>
+      <w:r>
+        <w:rPr>
+          <w:rFonts w:hint="eastAsia"/>
+        </w:rPr>
+        <w:t xml:space="preserve"> JSP </w:t>
+      </w:r>
+      <w:r>
+        <w:rPr>
+          <w:rFonts w:hint="eastAsia"/>
+        </w:rPr>
+        <w:t>绑定，可以生成</w:t>
+      </w:r>
+      <w:r>
+        <w:rPr>
+          <w:rFonts w:hint="eastAsia"/>
+        </w:rPr>
+        <w:t xml:space="preserve"> HTML </w:t>
+      </w:r>
+      <w:r>
+        <w:rPr>
+          <w:rFonts w:hint="eastAsia"/>
+        </w:rPr>
+        <w:t>渲染。</w:t>
+      </w:r>
+    </w:p>
+    <w:p/>
+    <w:p>
+      <w:pPr>
+        <w:rPr>
+          <w:rFonts w:hint="eastAsia"/>
+        </w:rPr>
+      </w:pPr>
+      <w:r>
+        <w:rPr>
+          <w:rFonts w:hint="eastAsia"/>
+        </w:rPr>
+        <w:t>组件的功能通常围绕着两个动作：解码和编码数据。</w:t>
+      </w:r>
+    </w:p>
+    <w:p>
+      <w:pPr>
+        <w:rPr>
+          <w:rFonts w:hint="eastAsia"/>
+        </w:rPr>
+      </w:pPr>
+      <w:r>
+        <w:rPr>
+          <w:rFonts w:hint="eastAsia"/>
+          <w:color w:val="ED7D31" w:themeColor="accent2"/>
+        </w:rPr>
+        <w:t>解码</w:t>
+      </w:r>
+      <w:r>
+        <w:rPr>
+          <w:rFonts w:hint="eastAsia"/>
+        </w:rPr>
+        <w:t>（</w:t>
+      </w:r>
+      <w:r>
+        <w:rPr>
+          <w:rFonts w:hint="eastAsia"/>
+        </w:rPr>
+        <w:t>decoding</w:t>
+      </w:r>
+      <w:r>
+        <w:rPr>
+          <w:rFonts w:hint="eastAsia"/>
+        </w:rPr>
+        <w:t>）</w:t>
+      </w:r>
+      <w:r>
+        <w:rPr>
+          <w:rFonts w:hint="eastAsia"/>
+        </w:rPr>
+        <w:t xml:space="preserve"> </w:t>
+      </w:r>
+      <w:r>
+        <w:rPr>
+          <w:rFonts w:hint="eastAsia"/>
+        </w:rPr>
+        <w:t>是把进入的请求参数转换成组件的值的过程。</w:t>
+      </w:r>
+    </w:p>
+    <w:p>
+      <w:r>
+        <w:rPr>
+          <w:rFonts w:hint="eastAsia"/>
+          <w:color w:val="ED7D31" w:themeColor="accent2"/>
+        </w:rPr>
+        <w:t>编码</w:t>
+      </w:r>
+      <w:r>
+        <w:rPr>
+          <w:rFonts w:hint="eastAsia"/>
+        </w:rPr>
+        <w:t xml:space="preserve"> (encode) </w:t>
+      </w:r>
+      <w:r>
+        <w:rPr>
+          <w:rFonts w:hint="eastAsia"/>
+        </w:rPr>
+        <w:t>是把组件的当前值转换成对应的标记（也就是</w:t>
+      </w:r>
+      <w:r>
+        <w:rPr>
+          <w:rFonts w:hint="eastAsia"/>
+        </w:rPr>
+        <w:t xml:space="preserve"> HTML</w:t>
+      </w:r>
+      <w:r>
+        <w:rPr>
+          <w:rFonts w:hint="eastAsia"/>
+        </w:rPr>
+        <w:t>）的过程。</w:t>
+      </w:r>
+    </w:p>
+    <w:p/>
+    <w:p>
+      <w:pPr>
+        <w:rPr>
+          <w:rFonts w:hint="eastAsia"/>
+        </w:rPr>
+      </w:pPr>
+      <w:r>
+        <w:rPr>
+          <w:rFonts w:hint="eastAsia"/>
+        </w:rPr>
+        <w:t xml:space="preserve">JSF </w:t>
+      </w:r>
+      <w:r>
+        <w:rPr>
+          <w:rFonts w:hint="eastAsia"/>
+        </w:rPr>
+        <w:t>组件由两部分构成：</w:t>
+      </w:r>
+      <w:r>
+        <w:rPr>
+          <w:rFonts w:hint="eastAsia"/>
+          <w:color w:val="ED7D31" w:themeColor="accent2"/>
+        </w:rPr>
+        <w:t>组件</w:t>
+      </w:r>
+      <w:r>
+        <w:rPr>
+          <w:rFonts w:hint="eastAsia"/>
+        </w:rPr>
+        <w:t>和</w:t>
+      </w:r>
+      <w:r>
+        <w:rPr>
+          <w:rFonts w:hint="eastAsia"/>
+          <w:color w:val="ED7D31" w:themeColor="accent2"/>
+        </w:rPr>
+        <w:t>渲染器</w:t>
+      </w:r>
+      <w:r>
+        <w:rPr>
+          <w:rFonts w:hint="eastAsia"/>
+        </w:rPr>
+        <w:t>。</w:t>
+      </w:r>
+      <w:r>
+        <w:rPr>
+          <w:rFonts w:hint="eastAsia"/>
+        </w:rPr>
+        <w:t xml:space="preserve">JSF </w:t>
+      </w:r>
+      <w:r>
+        <w:rPr>
+          <w:rFonts w:hint="eastAsia"/>
+        </w:rPr>
+        <w:t>组件</w:t>
+      </w:r>
+      <w:r>
+        <w:rPr>
+          <w:rFonts w:hint="eastAsia"/>
+        </w:rPr>
+        <w:t xml:space="preserve"> </w:t>
+      </w:r>
+      <w:r>
+        <w:rPr>
+          <w:rFonts w:hint="eastAsia"/>
+        </w:rPr>
+        <w:t>类定义</w:t>
+      </w:r>
+      <w:r>
+        <w:rPr>
+          <w:rFonts w:hint="eastAsia"/>
+        </w:rPr>
+        <w:t xml:space="preserve"> UI </w:t>
+      </w:r>
+      <w:r>
+        <w:rPr>
+          <w:rFonts w:hint="eastAsia"/>
+        </w:rPr>
+        <w:t>组件的状态和行为；渲染器</w:t>
+      </w:r>
+      <w:r>
+        <w:rPr>
+          <w:rFonts w:hint="eastAsia"/>
+        </w:rPr>
+        <w:t xml:space="preserve"> </w:t>
+      </w:r>
+      <w:r>
+        <w:rPr>
+          <w:rFonts w:hint="eastAsia"/>
+        </w:rPr>
+        <w:t>定义如何从请求读取组件、如何显示组件</w:t>
+      </w:r>
+      <w:r>
+        <w:rPr>
+          <w:rFonts w:hint="eastAsia"/>
+        </w:rPr>
+        <w:t xml:space="preserve"> </w:t>
+      </w:r>
+      <w:r>
+        <w:rPr>
+          <w:rFonts w:hint="eastAsia"/>
+        </w:rPr>
+        <w:t>——</w:t>
+      </w:r>
+      <w:r>
+        <w:rPr>
+          <w:rFonts w:hint="eastAsia"/>
+        </w:rPr>
+        <w:t xml:space="preserve"> </w:t>
+      </w:r>
+      <w:r>
+        <w:rPr>
+          <w:rFonts w:hint="eastAsia"/>
+        </w:rPr>
+        <w:t>通常通过</w:t>
+      </w:r>
+      <w:r>
+        <w:rPr>
+          <w:rFonts w:hint="eastAsia"/>
+        </w:rPr>
+        <w:t xml:space="preserve"> HTML </w:t>
+      </w:r>
+      <w:r>
+        <w:rPr>
+          <w:rFonts w:hint="eastAsia"/>
+        </w:rPr>
+        <w:t>渲染。</w:t>
+      </w:r>
+    </w:p>
+    <w:p/>
     <w:p>
       <w:r>
         <w:rPr>
@@ -16767,32 +17129,29 @@
         <w:t>&gt;</w:t>
       </w:r>
     </w:p>
-    <w:p>
-      <w:pPr>
+    <w:p/>
+    <w:p/>
+    <w:p>
+      <w:r>
         <w:rPr>
           <w:rFonts w:hint="eastAsia"/>
-        </w:rPr>
-      </w:pPr>
-    </w:p>
-    <w:p>
-      <w:pPr>
+          <w:color w:val="ED7D31" w:themeColor="accent2"/>
+        </w:rPr>
+        <w:lastRenderedPageBreak/>
+        <w:t>getFamily</w:t>
+      </w:r>
+      <w:r>
         <w:rPr>
           <w:rFonts w:hint="eastAsia"/>
-        </w:rPr>
-      </w:pPr>
-    </w:p>
-    <w:p>
+          <w:color w:val="ED7D31" w:themeColor="accent2"/>
+        </w:rPr>
+        <w:t>（）</w:t>
+      </w:r>
       <w:r>
         <w:rPr>
           <w:rFonts w:hint="eastAsia"/>
         </w:rPr>
-        <w:t>getFamily</w:t>
-      </w:r>
-      <w:r>
-        <w:rPr>
-          <w:rFonts w:hint="eastAsia"/>
-        </w:rPr>
-        <w:t>（）方法主要是返回在</w:t>
+        <w:t>方法主要是返回在</w:t>
       </w:r>
       <w:r>
         <w:rPr>
@@ -17348,22 +17707,2602 @@
           <w:szCs w:val="20"/>
         </w:rPr>
       </w:pPr>
-    </w:p>
-    <w:p>
-      <w:pPr>
+      <w:r>
+        <w:rPr>
+          <w:rFonts w:ascii="Consolas" w:hAnsi="Consolas" w:cs="Consolas"/>
+          <w:color w:val="000000"/>
+          <w:kern w:val="0"/>
+          <w:sz w:val="20"/>
+          <w:szCs w:val="20"/>
+        </w:rPr>
+        <w:t>自定义组件类，继承</w:t>
+      </w:r>
+      <w:r>
+        <w:rPr>
+          <w:rFonts w:ascii="Consolas" w:hAnsi="Consolas" w:cs="Consolas"/>
+          <w:color w:val="000000"/>
+          <w:kern w:val="0"/>
+          <w:sz w:val="20"/>
+          <w:szCs w:val="20"/>
+        </w:rPr>
+        <w:t>UIComponentBase</w:t>
+      </w:r>
+      <w:r>
+        <w:rPr>
+          <w:rFonts w:ascii="Consolas" w:hAnsi="Consolas" w:cs="Consolas"/>
+          <w:color w:val="000000"/>
+          <w:kern w:val="0"/>
+          <w:sz w:val="20"/>
+          <w:szCs w:val="20"/>
+        </w:rPr>
+        <w:t>，</w:t>
+      </w:r>
+    </w:p>
+    <w:p>
+      <w:pPr>
+        <w:autoSpaceDE w:val="0"/>
+        <w:autoSpaceDN w:val="0"/>
+        <w:adjustRightInd w:val="0"/>
+        <w:jc w:val="left"/>
         <w:rPr>
           <w:rFonts w:ascii="Consolas" w:hAnsi="Consolas" w:cs="Consolas" w:hint="eastAsia"/>
-          <w:color w:val="000000"/>
-          <w:kern w:val="0"/>
-          <w:sz w:val="20"/>
-          <w:szCs w:val="20"/>
-        </w:rPr>
-      </w:pPr>
-    </w:p>
-    <w:p>
-      <w:pPr>
-        <w:rPr>
-          <w:rFonts w:ascii="Consolas" w:hAnsi="Consolas" w:cs="Consolas"/>
+          <w:kern w:val="0"/>
+          <w:sz w:val="20"/>
+          <w:szCs w:val="20"/>
+        </w:rPr>
+      </w:pPr>
+      <w:r>
+        <w:rPr>
+          <w:rFonts w:ascii="Consolas" w:hAnsi="Consolas" w:cs="Consolas"/>
+          <w:b/>
+          <w:bCs/>
+          <w:color w:val="7F0055"/>
+          <w:kern w:val="0"/>
+          <w:sz w:val="20"/>
+          <w:szCs w:val="20"/>
+        </w:rPr>
+        <w:t>public</w:t>
+      </w:r>
+      <w:r>
+        <w:rPr>
+          <w:rFonts w:ascii="Consolas" w:hAnsi="Consolas" w:cs="Consolas"/>
+          <w:color w:val="000000"/>
+          <w:kern w:val="0"/>
+          <w:sz w:val="20"/>
+          <w:szCs w:val="20"/>
+        </w:rPr>
+        <w:t xml:space="preserve"> </w:t>
+      </w:r>
+      <w:r>
+        <w:rPr>
+          <w:rFonts w:ascii="Consolas" w:hAnsi="Consolas" w:cs="Consolas"/>
+          <w:b/>
+          <w:bCs/>
+          <w:color w:val="7F0055"/>
+          <w:kern w:val="0"/>
+          <w:sz w:val="20"/>
+          <w:szCs w:val="20"/>
+        </w:rPr>
+        <w:t>class</w:t>
+      </w:r>
+      <w:r>
+        <w:rPr>
+          <w:rFonts w:ascii="Consolas" w:hAnsi="Consolas" w:cs="Consolas"/>
+          <w:color w:val="000000"/>
+          <w:kern w:val="0"/>
+          <w:sz w:val="20"/>
+          <w:szCs w:val="20"/>
+        </w:rPr>
+        <w:t xml:space="preserve"> HasRole </w:t>
+      </w:r>
+      <w:r>
+        <w:rPr>
+          <w:rFonts w:ascii="Consolas" w:hAnsi="Consolas" w:cs="Consolas"/>
+          <w:b/>
+          <w:bCs/>
+          <w:color w:val="7F0055"/>
+          <w:kern w:val="0"/>
+          <w:sz w:val="20"/>
+          <w:szCs w:val="20"/>
+        </w:rPr>
+        <w:t>extends</w:t>
+      </w:r>
+      <w:r>
+        <w:rPr>
+          <w:rFonts w:ascii="Consolas" w:hAnsi="Consolas" w:cs="Consolas"/>
+          <w:color w:val="000000"/>
+          <w:kern w:val="0"/>
+          <w:sz w:val="20"/>
+          <w:szCs w:val="20"/>
+        </w:rPr>
+        <w:t xml:space="preserve"> UIComponentBase{</w:t>
+      </w:r>
+    </w:p>
+    <w:p>
+      <w:pPr>
+        <w:autoSpaceDE w:val="0"/>
+        <w:autoSpaceDN w:val="0"/>
+        <w:adjustRightInd w:val="0"/>
+        <w:jc w:val="left"/>
+        <w:rPr>
+          <w:rFonts w:ascii="Consolas" w:hAnsi="Consolas" w:cs="Consolas"/>
+          <w:kern w:val="0"/>
+          <w:sz w:val="20"/>
+          <w:szCs w:val="20"/>
+        </w:rPr>
+      </w:pPr>
+      <w:r>
+        <w:rPr>
+          <w:rFonts w:ascii="Consolas" w:hAnsi="Consolas" w:cs="Consolas"/>
+          <w:color w:val="000000"/>
+          <w:kern w:val="0"/>
+          <w:sz w:val="20"/>
+          <w:szCs w:val="20"/>
+        </w:rPr>
+        <w:tab/>
+      </w:r>
+      <w:r>
+        <w:rPr>
+          <w:rFonts w:ascii="Consolas" w:hAnsi="Consolas" w:cs="Consolas"/>
+          <w:color w:val="646464"/>
+          <w:kern w:val="0"/>
+          <w:sz w:val="20"/>
+          <w:szCs w:val="20"/>
+        </w:rPr>
+        <w:t>@Override</w:t>
+      </w:r>
+    </w:p>
+    <w:p>
+      <w:pPr>
+        <w:autoSpaceDE w:val="0"/>
+        <w:autoSpaceDN w:val="0"/>
+        <w:adjustRightInd w:val="0"/>
+        <w:jc w:val="left"/>
+        <w:rPr>
+          <w:rFonts w:ascii="Consolas" w:hAnsi="Consolas" w:cs="Consolas"/>
+          <w:kern w:val="0"/>
+          <w:sz w:val="20"/>
+          <w:szCs w:val="20"/>
+        </w:rPr>
+      </w:pPr>
+      <w:r>
+        <w:rPr>
+          <w:rFonts w:ascii="Consolas" w:hAnsi="Consolas" w:cs="Consolas"/>
+          <w:color w:val="000000"/>
+          <w:kern w:val="0"/>
+          <w:sz w:val="20"/>
+          <w:szCs w:val="20"/>
+        </w:rPr>
+        <w:tab/>
+      </w:r>
+      <w:r>
+        <w:rPr>
+          <w:rFonts w:ascii="Consolas" w:hAnsi="Consolas" w:cs="Consolas"/>
+          <w:b/>
+          <w:bCs/>
+          <w:color w:val="7F0055"/>
+          <w:kern w:val="0"/>
+          <w:sz w:val="20"/>
+          <w:szCs w:val="20"/>
+        </w:rPr>
+        <w:t>public</w:t>
+      </w:r>
+      <w:r>
+        <w:rPr>
+          <w:rFonts w:ascii="Consolas" w:hAnsi="Consolas" w:cs="Consolas"/>
+          <w:color w:val="000000"/>
+          <w:kern w:val="0"/>
+          <w:sz w:val="20"/>
+          <w:szCs w:val="20"/>
+        </w:rPr>
+        <w:t xml:space="preserve"> String getFamily() {</w:t>
+      </w:r>
+    </w:p>
+    <w:p>
+      <w:pPr>
+        <w:autoSpaceDE w:val="0"/>
+        <w:autoSpaceDN w:val="0"/>
+        <w:adjustRightInd w:val="0"/>
+        <w:jc w:val="left"/>
+        <w:rPr>
+          <w:rFonts w:ascii="Consolas" w:hAnsi="Consolas" w:cs="Consolas"/>
+          <w:kern w:val="0"/>
+          <w:sz w:val="20"/>
+          <w:szCs w:val="20"/>
+        </w:rPr>
+      </w:pPr>
+      <w:r>
+        <w:rPr>
+          <w:rFonts w:ascii="Consolas" w:hAnsi="Consolas" w:cs="Consolas"/>
+          <w:color w:val="000000"/>
+          <w:kern w:val="0"/>
+          <w:sz w:val="20"/>
+          <w:szCs w:val="20"/>
+        </w:rPr>
+        <w:tab/>
+      </w:r>
+      <w:r>
+        <w:rPr>
+          <w:rFonts w:ascii="Consolas" w:hAnsi="Consolas" w:cs="Consolas"/>
+          <w:color w:val="000000"/>
+          <w:kern w:val="0"/>
+          <w:sz w:val="20"/>
+          <w:szCs w:val="20"/>
+        </w:rPr>
+        <w:tab/>
+      </w:r>
+      <w:r>
+        <w:rPr>
+          <w:rFonts w:ascii="Consolas" w:hAnsi="Consolas" w:cs="Consolas"/>
+          <w:color w:val="3F7F5F"/>
+          <w:kern w:val="0"/>
+          <w:sz w:val="20"/>
+          <w:szCs w:val="20"/>
+        </w:rPr>
+        <w:t xml:space="preserve">// </w:t>
+      </w:r>
+      <w:r>
+        <w:rPr>
+          <w:rFonts w:ascii="Consolas" w:hAnsi="Consolas" w:cs="Consolas"/>
+          <w:b/>
+          <w:bCs/>
+          <w:color w:val="7F9FBF"/>
+          <w:kern w:val="0"/>
+          <w:sz w:val="20"/>
+          <w:szCs w:val="20"/>
+        </w:rPr>
+        <w:t>TODO</w:t>
+      </w:r>
+      <w:r>
+        <w:rPr>
+          <w:rFonts w:ascii="Consolas" w:hAnsi="Consolas" w:cs="Consolas"/>
+          <w:color w:val="3F7F5F"/>
+          <w:kern w:val="0"/>
+          <w:sz w:val="20"/>
+          <w:szCs w:val="20"/>
+        </w:rPr>
+        <w:t xml:space="preserve"> Auto-generated method stub</w:t>
+      </w:r>
+    </w:p>
+    <w:p>
+      <w:pPr>
+        <w:autoSpaceDE w:val="0"/>
+        <w:autoSpaceDN w:val="0"/>
+        <w:adjustRightInd w:val="0"/>
+        <w:jc w:val="left"/>
+        <w:rPr>
+          <w:rFonts w:ascii="Consolas" w:hAnsi="Consolas" w:cs="Consolas"/>
+          <w:kern w:val="0"/>
+          <w:sz w:val="20"/>
+          <w:szCs w:val="20"/>
+        </w:rPr>
+      </w:pPr>
+      <w:r>
+        <w:rPr>
+          <w:rFonts w:ascii="Consolas" w:hAnsi="Consolas" w:cs="Consolas"/>
+          <w:color w:val="000000"/>
+          <w:kern w:val="0"/>
+          <w:sz w:val="20"/>
+          <w:szCs w:val="20"/>
+        </w:rPr>
+        <w:tab/>
+      </w:r>
+      <w:r>
+        <w:rPr>
+          <w:rFonts w:ascii="Consolas" w:hAnsi="Consolas" w:cs="Consolas"/>
+          <w:color w:val="000000"/>
+          <w:kern w:val="0"/>
+          <w:sz w:val="20"/>
+          <w:szCs w:val="20"/>
+        </w:rPr>
+        <w:tab/>
+      </w:r>
+      <w:r>
+        <w:rPr>
+          <w:rFonts w:ascii="Consolas" w:hAnsi="Consolas" w:cs="Consolas"/>
+          <w:b/>
+          <w:bCs/>
+          <w:color w:val="7F0055"/>
+          <w:kern w:val="0"/>
+          <w:sz w:val="20"/>
+          <w:szCs w:val="20"/>
+        </w:rPr>
+        <w:t>return</w:t>
+      </w:r>
+      <w:r>
+        <w:rPr>
+          <w:rFonts w:ascii="Consolas" w:hAnsi="Consolas" w:cs="Consolas"/>
+          <w:color w:val="000000"/>
+          <w:kern w:val="0"/>
+          <w:sz w:val="20"/>
+          <w:szCs w:val="20"/>
+        </w:rPr>
+        <w:t xml:space="preserve"> </w:t>
+      </w:r>
+      <w:r>
+        <w:rPr>
+          <w:rFonts w:ascii="Consolas" w:hAnsi="Consolas" w:cs="Consolas"/>
+          <w:color w:val="2A00FF"/>
+          <w:kern w:val="0"/>
+          <w:sz w:val="20"/>
+          <w:szCs w:val="20"/>
+        </w:rPr>
+        <w:t>"hasRole"</w:t>
+      </w:r>
+      <w:r>
+        <w:rPr>
+          <w:rFonts w:ascii="Consolas" w:hAnsi="Consolas" w:cs="Consolas"/>
+          <w:color w:val="000000"/>
+          <w:kern w:val="0"/>
+          <w:sz w:val="20"/>
+          <w:szCs w:val="20"/>
+        </w:rPr>
+        <w:t>;</w:t>
+      </w:r>
+    </w:p>
+    <w:p>
+      <w:pPr>
+        <w:autoSpaceDE w:val="0"/>
+        <w:autoSpaceDN w:val="0"/>
+        <w:adjustRightInd w:val="0"/>
+        <w:jc w:val="left"/>
+        <w:rPr>
+          <w:rFonts w:ascii="Consolas" w:hAnsi="Consolas" w:cs="Consolas" w:hint="eastAsia"/>
+          <w:kern w:val="0"/>
+          <w:sz w:val="20"/>
+          <w:szCs w:val="20"/>
+        </w:rPr>
+      </w:pPr>
+      <w:r>
+        <w:rPr>
+          <w:rFonts w:ascii="Consolas" w:hAnsi="Consolas" w:cs="Consolas"/>
+          <w:color w:val="000000"/>
+          <w:kern w:val="0"/>
+          <w:sz w:val="20"/>
+          <w:szCs w:val="20"/>
+        </w:rPr>
+        <w:tab/>
+        <w:t>}</w:t>
+      </w:r>
+    </w:p>
+    <w:p>
+      <w:pPr>
+        <w:autoSpaceDE w:val="0"/>
+        <w:autoSpaceDN w:val="0"/>
+        <w:adjustRightInd w:val="0"/>
+        <w:jc w:val="left"/>
+        <w:rPr>
+          <w:rFonts w:ascii="Consolas" w:hAnsi="Consolas" w:cs="Consolas"/>
+          <w:kern w:val="0"/>
+          <w:sz w:val="20"/>
+          <w:szCs w:val="20"/>
+        </w:rPr>
+      </w:pPr>
+      <w:r>
+        <w:rPr>
+          <w:rFonts w:ascii="Consolas" w:hAnsi="Consolas" w:cs="Consolas"/>
+          <w:color w:val="000000"/>
+          <w:kern w:val="0"/>
+          <w:sz w:val="20"/>
+          <w:szCs w:val="20"/>
+        </w:rPr>
+        <w:tab/>
+      </w:r>
+      <w:r>
+        <w:rPr>
+          <w:rFonts w:ascii="Consolas" w:hAnsi="Consolas" w:cs="Consolas"/>
+          <w:color w:val="646464"/>
+          <w:kern w:val="0"/>
+          <w:sz w:val="20"/>
+          <w:szCs w:val="20"/>
+        </w:rPr>
+        <w:t>@Override</w:t>
+      </w:r>
+    </w:p>
+    <w:p>
+      <w:pPr>
+        <w:rPr>
+          <w:rFonts w:ascii="Consolas" w:hAnsi="Consolas" w:cs="Consolas" w:hint="eastAsia"/>
+          <w:color w:val="000000"/>
+          <w:kern w:val="0"/>
+          <w:sz w:val="20"/>
+          <w:szCs w:val="20"/>
+        </w:rPr>
+      </w:pPr>
+      <w:r>
+        <w:rPr>
+          <w:rFonts w:ascii="Consolas" w:hAnsi="Consolas" w:cs="Consolas"/>
+          <w:color w:val="000000"/>
+          <w:kern w:val="0"/>
+          <w:sz w:val="20"/>
+          <w:szCs w:val="20"/>
+        </w:rPr>
+        <w:tab/>
+      </w:r>
+      <w:r>
+        <w:rPr>
+          <w:rFonts w:ascii="Consolas" w:hAnsi="Consolas" w:cs="Consolas"/>
+          <w:b/>
+          <w:bCs/>
+          <w:color w:val="7F0055"/>
+          <w:kern w:val="0"/>
+          <w:sz w:val="20"/>
+          <w:szCs w:val="20"/>
+        </w:rPr>
+        <w:t>public</w:t>
+      </w:r>
+      <w:r>
+        <w:rPr>
+          <w:rFonts w:ascii="Consolas" w:hAnsi="Consolas" w:cs="Consolas"/>
+          <w:color w:val="000000"/>
+          <w:kern w:val="0"/>
+          <w:sz w:val="20"/>
+          <w:szCs w:val="20"/>
+        </w:rPr>
+        <w:t xml:space="preserve"> </w:t>
+      </w:r>
+      <w:r>
+        <w:rPr>
+          <w:rFonts w:ascii="Consolas" w:hAnsi="Consolas" w:cs="Consolas"/>
+          <w:b/>
+          <w:bCs/>
+          <w:color w:val="7F0055"/>
+          <w:kern w:val="0"/>
+          <w:sz w:val="20"/>
+          <w:szCs w:val="20"/>
+        </w:rPr>
+        <w:t>void</w:t>
+      </w:r>
+      <w:r>
+        <w:rPr>
+          <w:rFonts w:ascii="Consolas" w:hAnsi="Consolas" w:cs="Consolas"/>
+          <w:color w:val="000000"/>
+          <w:kern w:val="0"/>
+          <w:sz w:val="20"/>
+          <w:szCs w:val="20"/>
+        </w:rPr>
+        <w:t xml:space="preserve"> encodeBegin (FacesContext </w:t>
+      </w:r>
+      <w:r>
+        <w:rPr>
+          <w:rFonts w:ascii="Consolas" w:hAnsi="Consolas" w:cs="Consolas"/>
+          <w:color w:val="6A3E3E"/>
+          <w:kern w:val="0"/>
+          <w:sz w:val="20"/>
+          <w:szCs w:val="20"/>
+        </w:rPr>
+        <w:t>context</w:t>
+      </w:r>
+      <w:r>
+        <w:rPr>
+          <w:rFonts w:ascii="Consolas" w:hAnsi="Consolas" w:cs="Consolas"/>
+          <w:color w:val="000000"/>
+          <w:kern w:val="0"/>
+          <w:sz w:val="20"/>
+          <w:szCs w:val="20"/>
+        </w:rPr>
+        <w:t xml:space="preserve">) </w:t>
+      </w:r>
+      <w:r>
+        <w:rPr>
+          <w:rFonts w:ascii="Consolas" w:hAnsi="Consolas" w:cs="Consolas"/>
+          <w:b/>
+          <w:bCs/>
+          <w:color w:val="7F0055"/>
+          <w:kern w:val="0"/>
+          <w:sz w:val="20"/>
+          <w:szCs w:val="20"/>
+        </w:rPr>
+        <w:t>throws</w:t>
+      </w:r>
+      <w:r>
+        <w:rPr>
+          <w:rFonts w:ascii="Consolas" w:hAnsi="Consolas" w:cs="Consolas"/>
+          <w:color w:val="000000"/>
+          <w:kern w:val="0"/>
+          <w:sz w:val="20"/>
+          <w:szCs w:val="20"/>
+        </w:rPr>
+        <w:t xml:space="preserve"> IOException {  </w:t>
+      </w:r>
+    </w:p>
+    <w:p>
+      <w:pPr>
+        <w:rPr>
+          <w:rFonts w:ascii="Consolas" w:hAnsi="Consolas" w:cs="Consolas"/>
+          <w:color w:val="000000"/>
+          <w:kern w:val="0"/>
+          <w:sz w:val="20"/>
+          <w:szCs w:val="20"/>
+        </w:rPr>
+      </w:pPr>
+    </w:p>
+    <w:p>
+      <w:pPr>
+        <w:rPr>
+          <w:rFonts w:ascii="Consolas" w:hAnsi="Consolas" w:cs="Consolas" w:hint="eastAsia"/>
+          <w:color w:val="000000"/>
+          <w:kern w:val="0"/>
+          <w:sz w:val="20"/>
+          <w:szCs w:val="20"/>
+        </w:rPr>
+      </w:pPr>
+    </w:p>
+    <w:p>
+      <w:pPr>
+        <w:widowControl/>
+        <w:shd w:val="clear" w:color="auto" w:fill="FFFFFF"/>
+        <w:tabs>
+          <w:tab w:val="left" w:pos="916"/>
+          <w:tab w:val="left" w:pos="1832"/>
+          <w:tab w:val="left" w:pos="2748"/>
+          <w:tab w:val="left" w:pos="3664"/>
+          <w:tab w:val="left" w:pos="4580"/>
+          <w:tab w:val="left" w:pos="5496"/>
+          <w:tab w:val="left" w:pos="6412"/>
+          <w:tab w:val="left" w:pos="7328"/>
+          <w:tab w:val="left" w:pos="8244"/>
+          <w:tab w:val="left" w:pos="9160"/>
+          <w:tab w:val="left" w:pos="10076"/>
+          <w:tab w:val="left" w:pos="10992"/>
+          <w:tab w:val="left" w:pos="11908"/>
+          <w:tab w:val="left" w:pos="12824"/>
+          <w:tab w:val="left" w:pos="13740"/>
+          <w:tab w:val="left" w:pos="14656"/>
+        </w:tabs>
+        <w:spacing w:line="288" w:lineRule="atLeast"/>
+        <w:jc w:val="left"/>
+        <w:rPr>
+          <w:rFonts w:ascii="Consolas" w:eastAsia="宋体" w:hAnsi="Consolas" w:cs="Consolas"/>
+          <w:color w:val="333333"/>
+          <w:kern w:val="0"/>
+          <w:sz w:val="18"/>
+          <w:szCs w:val="18"/>
+        </w:rPr>
+      </w:pPr>
+      <w:r>
+        <w:rPr>
+          <w:rFonts w:ascii="Consolas" w:eastAsia="宋体" w:hAnsi="Consolas" w:cs="Consolas"/>
+          <w:color w:val="333333"/>
+          <w:kern w:val="0"/>
+          <w:sz w:val="18"/>
+          <w:szCs w:val="18"/>
+        </w:rPr>
+        <w:t>@Override</w:t>
+      </w:r>
+    </w:p>
+    <w:p>
+      <w:pPr>
+        <w:widowControl/>
+        <w:shd w:val="clear" w:color="auto" w:fill="FFFFFF"/>
+        <w:tabs>
+          <w:tab w:val="left" w:pos="916"/>
+          <w:tab w:val="left" w:pos="1832"/>
+          <w:tab w:val="left" w:pos="2748"/>
+          <w:tab w:val="left" w:pos="3664"/>
+          <w:tab w:val="left" w:pos="4580"/>
+          <w:tab w:val="left" w:pos="5496"/>
+          <w:tab w:val="left" w:pos="6412"/>
+          <w:tab w:val="left" w:pos="7328"/>
+          <w:tab w:val="left" w:pos="8244"/>
+          <w:tab w:val="left" w:pos="9160"/>
+          <w:tab w:val="left" w:pos="10076"/>
+          <w:tab w:val="left" w:pos="10992"/>
+          <w:tab w:val="left" w:pos="11908"/>
+          <w:tab w:val="left" w:pos="12824"/>
+          <w:tab w:val="left" w:pos="13740"/>
+          <w:tab w:val="left" w:pos="14656"/>
+        </w:tabs>
+        <w:spacing w:line="288" w:lineRule="atLeast"/>
+        <w:jc w:val="left"/>
+        <w:rPr>
+          <w:rFonts w:ascii="Consolas" w:eastAsia="宋体" w:hAnsi="Consolas" w:cs="Consolas"/>
+          <w:color w:val="333333"/>
+          <w:kern w:val="0"/>
+          <w:sz w:val="18"/>
+          <w:szCs w:val="18"/>
+        </w:rPr>
+      </w:pPr>
+      <w:r>
+        <w:rPr>
+          <w:rFonts w:ascii="Consolas" w:eastAsia="宋体" w:hAnsi="Consolas" w:cs="Consolas"/>
+          <w:color w:val="333333"/>
+          <w:kern w:val="0"/>
+          <w:sz w:val="18"/>
+          <w:szCs w:val="18"/>
+        </w:rPr>
+        <w:t xml:space="preserve">public Object </w:t>
+      </w:r>
+      <w:r>
+        <w:rPr>
+          <w:rFonts w:ascii="Consolas" w:eastAsia="宋体" w:hAnsi="Consolas" w:cs="Consolas"/>
+          <w:color w:val="ED7D31" w:themeColor="accent2"/>
+          <w:kern w:val="0"/>
+          <w:sz w:val="18"/>
+          <w:szCs w:val="18"/>
+        </w:rPr>
+        <w:t>saveState</w:t>
+      </w:r>
+      <w:r>
+        <w:rPr>
+          <w:rFonts w:ascii="Consolas" w:eastAsia="宋体" w:hAnsi="Consolas" w:cs="Consolas"/>
+          <w:color w:val="333333"/>
+          <w:kern w:val="0"/>
+          <w:sz w:val="18"/>
+          <w:szCs w:val="18"/>
+        </w:rPr>
+        <w:t>(FacesContext context) {</w:t>
+      </w:r>
+    </w:p>
+    <w:p>
+      <w:pPr>
+        <w:widowControl/>
+        <w:shd w:val="clear" w:color="auto" w:fill="FFFFFF"/>
+        <w:tabs>
+          <w:tab w:val="left" w:pos="916"/>
+          <w:tab w:val="left" w:pos="1832"/>
+          <w:tab w:val="left" w:pos="2748"/>
+          <w:tab w:val="left" w:pos="3664"/>
+          <w:tab w:val="left" w:pos="4580"/>
+          <w:tab w:val="left" w:pos="5496"/>
+          <w:tab w:val="left" w:pos="6412"/>
+          <w:tab w:val="left" w:pos="7328"/>
+          <w:tab w:val="left" w:pos="8244"/>
+          <w:tab w:val="left" w:pos="9160"/>
+          <w:tab w:val="left" w:pos="10076"/>
+          <w:tab w:val="left" w:pos="10992"/>
+          <w:tab w:val="left" w:pos="11908"/>
+          <w:tab w:val="left" w:pos="12824"/>
+          <w:tab w:val="left" w:pos="13740"/>
+          <w:tab w:val="left" w:pos="14656"/>
+        </w:tabs>
+        <w:spacing w:line="288" w:lineRule="atLeast"/>
+        <w:jc w:val="left"/>
+        <w:rPr>
+          <w:rFonts w:ascii="Consolas" w:eastAsia="宋体" w:hAnsi="Consolas" w:cs="Consolas"/>
+          <w:color w:val="333333"/>
+          <w:kern w:val="0"/>
+          <w:sz w:val="18"/>
+          <w:szCs w:val="18"/>
+        </w:rPr>
+      </w:pPr>
+      <w:r>
+        <w:rPr>
+          <w:rFonts w:ascii="Consolas" w:eastAsia="宋体" w:hAnsi="Consolas" w:cs="Consolas"/>
+          <w:color w:val="333333"/>
+          <w:kern w:val="0"/>
+          <w:sz w:val="18"/>
+          <w:szCs w:val="18"/>
+        </w:rPr>
+        <w:t xml:space="preserve">    Object values[] = new Object[2];</w:t>
+      </w:r>
+    </w:p>
+    <w:p>
+      <w:pPr>
+        <w:widowControl/>
+        <w:shd w:val="clear" w:color="auto" w:fill="FFFFFF"/>
+        <w:tabs>
+          <w:tab w:val="left" w:pos="916"/>
+          <w:tab w:val="left" w:pos="1832"/>
+          <w:tab w:val="left" w:pos="2748"/>
+          <w:tab w:val="left" w:pos="3664"/>
+          <w:tab w:val="left" w:pos="4580"/>
+          <w:tab w:val="left" w:pos="5496"/>
+          <w:tab w:val="left" w:pos="6412"/>
+          <w:tab w:val="left" w:pos="7328"/>
+          <w:tab w:val="left" w:pos="8244"/>
+          <w:tab w:val="left" w:pos="9160"/>
+          <w:tab w:val="left" w:pos="10076"/>
+          <w:tab w:val="left" w:pos="10992"/>
+          <w:tab w:val="left" w:pos="11908"/>
+          <w:tab w:val="left" w:pos="12824"/>
+          <w:tab w:val="left" w:pos="13740"/>
+          <w:tab w:val="left" w:pos="14656"/>
+        </w:tabs>
+        <w:spacing w:line="288" w:lineRule="atLeast"/>
+        <w:jc w:val="left"/>
+        <w:rPr>
+          <w:rFonts w:ascii="Consolas" w:eastAsia="宋体" w:hAnsi="Consolas" w:cs="Consolas"/>
+          <w:color w:val="333333"/>
+          <w:kern w:val="0"/>
+          <w:sz w:val="18"/>
+          <w:szCs w:val="18"/>
+        </w:rPr>
+      </w:pPr>
+      <w:r>
+        <w:rPr>
+          <w:rFonts w:ascii="Consolas" w:eastAsia="宋体" w:hAnsi="Consolas" w:cs="Consolas"/>
+          <w:color w:val="333333"/>
+          <w:kern w:val="0"/>
+          <w:sz w:val="18"/>
+          <w:szCs w:val="18"/>
+        </w:rPr>
+        <w:t xml:space="preserve">    values[0] = super.saveState(context);</w:t>
+      </w:r>
+    </w:p>
+    <w:p>
+      <w:pPr>
+        <w:widowControl/>
+        <w:shd w:val="clear" w:color="auto" w:fill="FFFFFF"/>
+        <w:tabs>
+          <w:tab w:val="left" w:pos="916"/>
+          <w:tab w:val="left" w:pos="1832"/>
+          <w:tab w:val="left" w:pos="2748"/>
+          <w:tab w:val="left" w:pos="3664"/>
+          <w:tab w:val="left" w:pos="4580"/>
+          <w:tab w:val="left" w:pos="5496"/>
+          <w:tab w:val="left" w:pos="6412"/>
+          <w:tab w:val="left" w:pos="7328"/>
+          <w:tab w:val="left" w:pos="8244"/>
+          <w:tab w:val="left" w:pos="9160"/>
+          <w:tab w:val="left" w:pos="10076"/>
+          <w:tab w:val="left" w:pos="10992"/>
+          <w:tab w:val="left" w:pos="11908"/>
+          <w:tab w:val="left" w:pos="12824"/>
+          <w:tab w:val="left" w:pos="13740"/>
+          <w:tab w:val="left" w:pos="14656"/>
+        </w:tabs>
+        <w:spacing w:line="288" w:lineRule="atLeast"/>
+        <w:jc w:val="left"/>
+        <w:rPr>
+          <w:rFonts w:ascii="Consolas" w:eastAsia="宋体" w:hAnsi="Consolas" w:cs="Consolas"/>
+          <w:color w:val="333333"/>
+          <w:kern w:val="0"/>
+          <w:sz w:val="18"/>
+          <w:szCs w:val="18"/>
+        </w:rPr>
+      </w:pPr>
+      <w:r>
+        <w:rPr>
+          <w:rFonts w:ascii="Consolas" w:eastAsia="宋体" w:hAnsi="Consolas" w:cs="Consolas"/>
+          <w:color w:val="333333"/>
+          <w:kern w:val="0"/>
+          <w:sz w:val="18"/>
+          <w:szCs w:val="18"/>
+        </w:rPr>
+        <w:t xml:space="preserve">    values[1] = current;</w:t>
+      </w:r>
+    </w:p>
+    <w:p>
+      <w:pPr>
+        <w:widowControl/>
+        <w:shd w:val="clear" w:color="auto" w:fill="FFFFFF"/>
+        <w:tabs>
+          <w:tab w:val="left" w:pos="916"/>
+          <w:tab w:val="left" w:pos="1832"/>
+          <w:tab w:val="left" w:pos="2748"/>
+          <w:tab w:val="left" w:pos="3664"/>
+          <w:tab w:val="left" w:pos="4580"/>
+          <w:tab w:val="left" w:pos="5496"/>
+          <w:tab w:val="left" w:pos="6412"/>
+          <w:tab w:val="left" w:pos="7328"/>
+          <w:tab w:val="left" w:pos="8244"/>
+          <w:tab w:val="left" w:pos="9160"/>
+          <w:tab w:val="left" w:pos="10076"/>
+          <w:tab w:val="left" w:pos="10992"/>
+          <w:tab w:val="left" w:pos="11908"/>
+          <w:tab w:val="left" w:pos="12824"/>
+          <w:tab w:val="left" w:pos="13740"/>
+          <w:tab w:val="left" w:pos="14656"/>
+        </w:tabs>
+        <w:spacing w:line="288" w:lineRule="atLeast"/>
+        <w:jc w:val="left"/>
+        <w:rPr>
+          <w:rFonts w:ascii="Consolas" w:eastAsia="宋体" w:hAnsi="Consolas" w:cs="Consolas"/>
+          <w:color w:val="333333"/>
+          <w:kern w:val="0"/>
+          <w:sz w:val="18"/>
+          <w:szCs w:val="18"/>
+        </w:rPr>
+      </w:pPr>
+      <w:r>
+        <w:rPr>
+          <w:rFonts w:ascii="Consolas" w:eastAsia="宋体" w:hAnsi="Consolas" w:cs="Consolas"/>
+          <w:color w:val="333333"/>
+          <w:kern w:val="0"/>
+          <w:sz w:val="18"/>
+          <w:szCs w:val="18"/>
+        </w:rPr>
+        <w:t xml:space="preserve">    return (values);</w:t>
+      </w:r>
+    </w:p>
+    <w:p>
+      <w:pPr>
+        <w:widowControl/>
+        <w:shd w:val="clear" w:color="auto" w:fill="FFFFFF"/>
+        <w:tabs>
+          <w:tab w:val="left" w:pos="916"/>
+          <w:tab w:val="left" w:pos="1832"/>
+          <w:tab w:val="left" w:pos="2748"/>
+          <w:tab w:val="left" w:pos="3664"/>
+          <w:tab w:val="left" w:pos="4580"/>
+          <w:tab w:val="left" w:pos="5496"/>
+          <w:tab w:val="left" w:pos="6412"/>
+          <w:tab w:val="left" w:pos="7328"/>
+          <w:tab w:val="left" w:pos="8244"/>
+          <w:tab w:val="left" w:pos="9160"/>
+          <w:tab w:val="left" w:pos="10076"/>
+          <w:tab w:val="left" w:pos="10992"/>
+          <w:tab w:val="left" w:pos="11908"/>
+          <w:tab w:val="left" w:pos="12824"/>
+          <w:tab w:val="left" w:pos="13740"/>
+          <w:tab w:val="left" w:pos="14656"/>
+        </w:tabs>
+        <w:spacing w:line="288" w:lineRule="atLeast"/>
+        <w:jc w:val="left"/>
+        <w:rPr>
+          <w:rFonts w:ascii="Consolas" w:eastAsia="宋体" w:hAnsi="Consolas" w:cs="Consolas"/>
+          <w:color w:val="333333"/>
+          <w:kern w:val="0"/>
+          <w:sz w:val="18"/>
+          <w:szCs w:val="18"/>
+        </w:rPr>
+      </w:pPr>
+      <w:r>
+        <w:rPr>
+          <w:rFonts w:ascii="Consolas" w:eastAsia="宋体" w:hAnsi="Consolas" w:cs="Consolas"/>
+          <w:color w:val="333333"/>
+          <w:kern w:val="0"/>
+          <w:sz w:val="18"/>
+          <w:szCs w:val="18"/>
+        </w:rPr>
+        <w:t>}</w:t>
+      </w:r>
+    </w:p>
+    <w:p>
+      <w:pPr>
+        <w:rPr>
+          <w:rFonts w:ascii="Consolas" w:hAnsi="Consolas" w:cs="Consolas"/>
+          <w:color w:val="000000"/>
+          <w:kern w:val="0"/>
+          <w:sz w:val="20"/>
+          <w:szCs w:val="20"/>
+        </w:rPr>
+      </w:pPr>
+    </w:p>
+    <w:p>
+      <w:pPr>
+        <w:widowControl/>
+        <w:shd w:val="clear" w:color="auto" w:fill="FFFFFF"/>
+        <w:tabs>
+          <w:tab w:val="left" w:pos="916"/>
+          <w:tab w:val="left" w:pos="1832"/>
+          <w:tab w:val="left" w:pos="2748"/>
+          <w:tab w:val="left" w:pos="3664"/>
+          <w:tab w:val="left" w:pos="4580"/>
+          <w:tab w:val="left" w:pos="5496"/>
+          <w:tab w:val="left" w:pos="6412"/>
+          <w:tab w:val="left" w:pos="7328"/>
+          <w:tab w:val="left" w:pos="8244"/>
+          <w:tab w:val="left" w:pos="9160"/>
+          <w:tab w:val="left" w:pos="10076"/>
+          <w:tab w:val="left" w:pos="10992"/>
+          <w:tab w:val="left" w:pos="11908"/>
+          <w:tab w:val="left" w:pos="12824"/>
+          <w:tab w:val="left" w:pos="13740"/>
+          <w:tab w:val="left" w:pos="14656"/>
+        </w:tabs>
+        <w:spacing w:line="288" w:lineRule="atLeast"/>
+        <w:jc w:val="left"/>
+        <w:rPr>
+          <w:rFonts w:ascii="Consolas" w:eastAsia="宋体" w:hAnsi="Consolas" w:cs="Consolas"/>
+          <w:color w:val="333333"/>
+          <w:kern w:val="0"/>
+          <w:sz w:val="18"/>
+          <w:szCs w:val="18"/>
+        </w:rPr>
+      </w:pPr>
+      <w:r>
+        <w:rPr>
+          <w:rFonts w:ascii="Consolas" w:eastAsia="宋体" w:hAnsi="Consolas" w:cs="Consolas"/>
+          <w:color w:val="333333"/>
+          <w:kern w:val="0"/>
+          <w:sz w:val="18"/>
+          <w:szCs w:val="18"/>
+        </w:rPr>
+        <w:t xml:space="preserve">public void </w:t>
+      </w:r>
+      <w:r>
+        <w:rPr>
+          <w:rFonts w:ascii="Consolas" w:eastAsia="宋体" w:hAnsi="Consolas" w:cs="Consolas"/>
+          <w:color w:val="ED7D31" w:themeColor="accent2"/>
+          <w:kern w:val="0"/>
+          <w:sz w:val="18"/>
+          <w:szCs w:val="18"/>
+        </w:rPr>
+        <w:t>restoreState</w:t>
+      </w:r>
+      <w:r>
+        <w:rPr>
+          <w:rFonts w:ascii="Consolas" w:eastAsia="宋体" w:hAnsi="Consolas" w:cs="Consolas"/>
+          <w:color w:val="333333"/>
+          <w:kern w:val="0"/>
+          <w:sz w:val="18"/>
+          <w:szCs w:val="18"/>
+        </w:rPr>
+        <w:t>(FacesContext context, Object state) {</w:t>
+      </w:r>
+    </w:p>
+    <w:p>
+      <w:pPr>
+        <w:widowControl/>
+        <w:shd w:val="clear" w:color="auto" w:fill="FFFFFF"/>
+        <w:tabs>
+          <w:tab w:val="left" w:pos="916"/>
+          <w:tab w:val="left" w:pos="1832"/>
+          <w:tab w:val="left" w:pos="2748"/>
+          <w:tab w:val="left" w:pos="3664"/>
+          <w:tab w:val="left" w:pos="4580"/>
+          <w:tab w:val="left" w:pos="5496"/>
+          <w:tab w:val="left" w:pos="6412"/>
+          <w:tab w:val="left" w:pos="7328"/>
+          <w:tab w:val="left" w:pos="8244"/>
+          <w:tab w:val="left" w:pos="9160"/>
+          <w:tab w:val="left" w:pos="10076"/>
+          <w:tab w:val="left" w:pos="10992"/>
+          <w:tab w:val="left" w:pos="11908"/>
+          <w:tab w:val="left" w:pos="12824"/>
+          <w:tab w:val="left" w:pos="13740"/>
+          <w:tab w:val="left" w:pos="14656"/>
+        </w:tabs>
+        <w:spacing w:line="288" w:lineRule="atLeast"/>
+        <w:jc w:val="left"/>
+        <w:rPr>
+          <w:rFonts w:ascii="Consolas" w:eastAsia="宋体" w:hAnsi="Consolas" w:cs="Consolas"/>
+          <w:color w:val="333333"/>
+          <w:kern w:val="0"/>
+          <w:sz w:val="18"/>
+          <w:szCs w:val="18"/>
+        </w:rPr>
+      </w:pPr>
+      <w:r>
+        <w:rPr>
+          <w:rFonts w:ascii="Consolas" w:eastAsia="宋体" w:hAnsi="Consolas" w:cs="Consolas"/>
+          <w:color w:val="333333"/>
+          <w:kern w:val="0"/>
+          <w:sz w:val="18"/>
+          <w:szCs w:val="18"/>
+        </w:rPr>
+        <w:t xml:space="preserve">    Object values[] = (Object[]) state;</w:t>
+      </w:r>
+    </w:p>
+    <w:p>
+      <w:pPr>
+        <w:widowControl/>
+        <w:shd w:val="clear" w:color="auto" w:fill="FFFFFF"/>
+        <w:tabs>
+          <w:tab w:val="left" w:pos="916"/>
+          <w:tab w:val="left" w:pos="1832"/>
+          <w:tab w:val="left" w:pos="2748"/>
+          <w:tab w:val="left" w:pos="3664"/>
+          <w:tab w:val="left" w:pos="4580"/>
+          <w:tab w:val="left" w:pos="5496"/>
+          <w:tab w:val="left" w:pos="6412"/>
+          <w:tab w:val="left" w:pos="7328"/>
+          <w:tab w:val="left" w:pos="8244"/>
+          <w:tab w:val="left" w:pos="9160"/>
+          <w:tab w:val="left" w:pos="10076"/>
+          <w:tab w:val="left" w:pos="10992"/>
+          <w:tab w:val="left" w:pos="11908"/>
+          <w:tab w:val="left" w:pos="12824"/>
+          <w:tab w:val="left" w:pos="13740"/>
+          <w:tab w:val="left" w:pos="14656"/>
+        </w:tabs>
+        <w:spacing w:line="288" w:lineRule="atLeast"/>
+        <w:jc w:val="left"/>
+        <w:rPr>
+          <w:rFonts w:ascii="Consolas" w:eastAsia="宋体" w:hAnsi="Consolas" w:cs="Consolas"/>
+          <w:color w:val="333333"/>
+          <w:kern w:val="0"/>
+          <w:sz w:val="18"/>
+          <w:szCs w:val="18"/>
+        </w:rPr>
+      </w:pPr>
+      <w:r>
+        <w:rPr>
+          <w:rFonts w:ascii="Consolas" w:eastAsia="宋体" w:hAnsi="Consolas" w:cs="Consolas"/>
+          <w:color w:val="333333"/>
+          <w:kern w:val="0"/>
+          <w:sz w:val="18"/>
+          <w:szCs w:val="18"/>
+        </w:rPr>
+        <w:t xml:space="preserve">    super.restoreState(context, values[0]);</w:t>
+      </w:r>
+    </w:p>
+    <w:p>
+      <w:pPr>
+        <w:widowControl/>
+        <w:shd w:val="clear" w:color="auto" w:fill="FFFFFF"/>
+        <w:tabs>
+          <w:tab w:val="left" w:pos="916"/>
+          <w:tab w:val="left" w:pos="1832"/>
+          <w:tab w:val="left" w:pos="2748"/>
+          <w:tab w:val="left" w:pos="3664"/>
+          <w:tab w:val="left" w:pos="4580"/>
+          <w:tab w:val="left" w:pos="5496"/>
+          <w:tab w:val="left" w:pos="6412"/>
+          <w:tab w:val="left" w:pos="7328"/>
+          <w:tab w:val="left" w:pos="8244"/>
+          <w:tab w:val="left" w:pos="9160"/>
+          <w:tab w:val="left" w:pos="10076"/>
+          <w:tab w:val="left" w:pos="10992"/>
+          <w:tab w:val="left" w:pos="11908"/>
+          <w:tab w:val="left" w:pos="12824"/>
+          <w:tab w:val="left" w:pos="13740"/>
+          <w:tab w:val="left" w:pos="14656"/>
+        </w:tabs>
+        <w:spacing w:line="288" w:lineRule="atLeast"/>
+        <w:jc w:val="left"/>
+        <w:rPr>
+          <w:rFonts w:ascii="Consolas" w:eastAsia="宋体" w:hAnsi="Consolas" w:cs="Consolas"/>
+          <w:color w:val="333333"/>
+          <w:kern w:val="0"/>
+          <w:sz w:val="18"/>
+          <w:szCs w:val="18"/>
+        </w:rPr>
+      </w:pPr>
+      <w:r>
+        <w:rPr>
+          <w:rFonts w:ascii="Consolas" w:eastAsia="宋体" w:hAnsi="Consolas" w:cs="Consolas"/>
+          <w:color w:val="333333"/>
+          <w:kern w:val="0"/>
+          <w:sz w:val="18"/>
+          <w:szCs w:val="18"/>
+        </w:rPr>
+        <w:t xml:space="preserve">    current = (String) values[1];</w:t>
+      </w:r>
+    </w:p>
+    <w:p>
+      <w:pPr>
+        <w:widowControl/>
+        <w:shd w:val="clear" w:color="auto" w:fill="FFFFFF"/>
+        <w:tabs>
+          <w:tab w:val="left" w:pos="916"/>
+          <w:tab w:val="left" w:pos="1832"/>
+          <w:tab w:val="left" w:pos="2748"/>
+          <w:tab w:val="left" w:pos="3664"/>
+          <w:tab w:val="left" w:pos="4580"/>
+          <w:tab w:val="left" w:pos="5496"/>
+          <w:tab w:val="left" w:pos="6412"/>
+          <w:tab w:val="left" w:pos="7328"/>
+          <w:tab w:val="left" w:pos="8244"/>
+          <w:tab w:val="left" w:pos="9160"/>
+          <w:tab w:val="left" w:pos="10076"/>
+          <w:tab w:val="left" w:pos="10992"/>
+          <w:tab w:val="left" w:pos="11908"/>
+          <w:tab w:val="left" w:pos="12824"/>
+          <w:tab w:val="left" w:pos="13740"/>
+          <w:tab w:val="left" w:pos="14656"/>
+        </w:tabs>
+        <w:spacing w:line="288" w:lineRule="atLeast"/>
+        <w:jc w:val="left"/>
+        <w:rPr>
+          <w:rFonts w:ascii="Consolas" w:eastAsia="宋体" w:hAnsi="Consolas" w:cs="Consolas"/>
+          <w:color w:val="333333"/>
+          <w:kern w:val="0"/>
+          <w:sz w:val="18"/>
+          <w:szCs w:val="18"/>
+        </w:rPr>
+      </w:pPr>
+      <w:r>
+        <w:rPr>
+          <w:rFonts w:ascii="Consolas" w:eastAsia="宋体" w:hAnsi="Consolas" w:cs="Consolas"/>
+          <w:color w:val="333333"/>
+          <w:kern w:val="0"/>
+          <w:sz w:val="18"/>
+          <w:szCs w:val="18"/>
+        </w:rPr>
+        <w:t>}</w:t>
+      </w:r>
+    </w:p>
+    <w:p>
+      <w:pPr>
+        <w:rPr>
+          <w:rFonts w:ascii="Consolas" w:hAnsi="Consolas" w:cs="Consolas"/>
+          <w:color w:val="000000"/>
+          <w:kern w:val="0"/>
+          <w:sz w:val="20"/>
+          <w:szCs w:val="20"/>
+        </w:rPr>
+      </w:pPr>
+    </w:p>
+    <w:p>
+      <w:pPr>
+        <w:rPr>
+          <w:rFonts w:ascii="Consolas" w:hAnsi="Consolas" w:cs="Consolas"/>
+          <w:color w:val="000000"/>
+          <w:kern w:val="0"/>
+          <w:sz w:val="20"/>
+          <w:szCs w:val="20"/>
+        </w:rPr>
+      </w:pPr>
+    </w:p>
+    <w:p>
+      <w:pPr>
+        <w:rPr>
+          <w:rFonts w:ascii="Consolas" w:hAnsi="Consolas" w:cs="Consolas" w:hint="eastAsia"/>
+          <w:color w:val="000000"/>
+          <w:kern w:val="0"/>
+          <w:sz w:val="20"/>
+          <w:szCs w:val="20"/>
+        </w:rPr>
+      </w:pPr>
+    </w:p>
+    <w:p>
+      <w:pPr>
+        <w:rPr>
+          <w:rFonts w:ascii="Consolas" w:hAnsi="Consolas" w:cs="Consolas"/>
+          <w:color w:val="000000"/>
+          <w:kern w:val="0"/>
+          <w:sz w:val="20"/>
+          <w:szCs w:val="20"/>
+        </w:rPr>
+      </w:pPr>
+      <w:r>
+        <w:rPr>
+          <w:rFonts w:ascii="Consolas" w:hAnsi="Consolas" w:cs="Consolas"/>
+          <w:color w:val="000000"/>
+          <w:kern w:val="0"/>
+          <w:sz w:val="20"/>
+          <w:szCs w:val="20"/>
+        </w:rPr>
+        <w:t>定义标签库描述文件</w:t>
+      </w:r>
+      <w:r>
+        <w:rPr>
+          <w:rFonts w:ascii="Consolas" w:hAnsi="Consolas" w:cs="Consolas"/>
+          <w:color w:val="000000"/>
+          <w:kern w:val="0"/>
+          <w:sz w:val="20"/>
+          <w:szCs w:val="20"/>
+        </w:rPr>
+        <w:t>，</w:t>
+      </w:r>
+      <w:r>
+        <w:rPr>
+          <w:rFonts w:ascii="Consolas" w:hAnsi="Consolas" w:cs="Consolas"/>
+          <w:color w:val="ED7D31" w:themeColor="accent2"/>
+          <w:kern w:val="0"/>
+          <w:sz w:val="20"/>
+          <w:szCs w:val="20"/>
+        </w:rPr>
+        <w:t>shiro-face.taglib.xml</w:t>
+      </w:r>
+      <w:r>
+        <w:rPr>
+          <w:rFonts w:ascii="Consolas" w:hAnsi="Consolas" w:cs="Consolas"/>
+          <w:color w:val="000000"/>
+          <w:kern w:val="0"/>
+          <w:sz w:val="20"/>
+          <w:szCs w:val="20"/>
+        </w:rPr>
+        <w:t>；</w:t>
+      </w:r>
+    </w:p>
+    <w:p>
+      <w:pPr>
+        <w:autoSpaceDE w:val="0"/>
+        <w:autoSpaceDN w:val="0"/>
+        <w:adjustRightInd w:val="0"/>
+        <w:jc w:val="left"/>
+        <w:rPr>
+          <w:rFonts w:ascii="Consolas" w:hAnsi="Consolas" w:cs="Consolas"/>
+          <w:kern w:val="0"/>
+          <w:sz w:val="20"/>
+          <w:szCs w:val="20"/>
+        </w:rPr>
+      </w:pPr>
+      <w:r>
+        <w:rPr>
+          <w:rFonts w:ascii="Consolas" w:hAnsi="Consolas" w:cs="Consolas"/>
+          <w:color w:val="008080"/>
+          <w:kern w:val="0"/>
+          <w:sz w:val="20"/>
+          <w:szCs w:val="20"/>
+        </w:rPr>
+        <w:t>&lt;</w:t>
+      </w:r>
+      <w:r>
+        <w:rPr>
+          <w:rFonts w:ascii="Consolas" w:hAnsi="Consolas" w:cs="Consolas"/>
+          <w:color w:val="3F7F7F"/>
+          <w:kern w:val="0"/>
+          <w:sz w:val="20"/>
+          <w:szCs w:val="20"/>
+          <w:highlight w:val="lightGray"/>
+        </w:rPr>
+        <w:t>tag</w:t>
+      </w:r>
+      <w:r>
+        <w:rPr>
+          <w:rFonts w:ascii="Consolas" w:hAnsi="Consolas" w:cs="Consolas"/>
+          <w:color w:val="008080"/>
+          <w:kern w:val="0"/>
+          <w:sz w:val="20"/>
+          <w:szCs w:val="20"/>
+        </w:rPr>
+        <w:t>&gt;</w:t>
+      </w:r>
+    </w:p>
+    <w:p>
+      <w:pPr>
+        <w:autoSpaceDE w:val="0"/>
+        <w:autoSpaceDN w:val="0"/>
+        <w:adjustRightInd w:val="0"/>
+        <w:jc w:val="left"/>
+        <w:rPr>
+          <w:rFonts w:ascii="Consolas" w:hAnsi="Consolas" w:cs="Consolas"/>
+          <w:kern w:val="0"/>
+          <w:sz w:val="20"/>
+          <w:szCs w:val="20"/>
+        </w:rPr>
+      </w:pPr>
+      <w:r>
+        <w:rPr>
+          <w:rFonts w:ascii="Consolas" w:hAnsi="Consolas" w:cs="Consolas"/>
+          <w:color w:val="000000"/>
+          <w:kern w:val="0"/>
+          <w:sz w:val="20"/>
+          <w:szCs w:val="20"/>
+        </w:rPr>
+        <w:t xml:space="preserve">        </w:t>
+      </w:r>
+      <w:r>
+        <w:rPr>
+          <w:rFonts w:ascii="Consolas" w:hAnsi="Consolas" w:cs="Consolas"/>
+          <w:color w:val="008080"/>
+          <w:kern w:val="0"/>
+          <w:sz w:val="20"/>
+          <w:szCs w:val="20"/>
+        </w:rPr>
+        <w:t>&lt;</w:t>
+      </w:r>
+      <w:r>
+        <w:rPr>
+          <w:rFonts w:ascii="Consolas" w:hAnsi="Consolas" w:cs="Consolas"/>
+          <w:color w:val="3F7F7F"/>
+          <w:kern w:val="0"/>
+          <w:sz w:val="20"/>
+          <w:szCs w:val="20"/>
+        </w:rPr>
+        <w:t>tag-name</w:t>
+      </w:r>
+      <w:r>
+        <w:rPr>
+          <w:rFonts w:ascii="Consolas" w:hAnsi="Consolas" w:cs="Consolas"/>
+          <w:color w:val="008080"/>
+          <w:kern w:val="0"/>
+          <w:sz w:val="20"/>
+          <w:szCs w:val="20"/>
+        </w:rPr>
+        <w:t>&gt;</w:t>
+      </w:r>
+      <w:r>
+        <w:rPr>
+          <w:rFonts w:ascii="Consolas" w:hAnsi="Consolas" w:cs="Consolas"/>
+          <w:color w:val="000000"/>
+          <w:kern w:val="0"/>
+          <w:sz w:val="20"/>
+          <w:szCs w:val="20"/>
+        </w:rPr>
+        <w:t>hasRole</w:t>
+      </w:r>
+      <w:r>
+        <w:rPr>
+          <w:rFonts w:ascii="Consolas" w:hAnsi="Consolas" w:cs="Consolas"/>
+          <w:color w:val="008080"/>
+          <w:kern w:val="0"/>
+          <w:sz w:val="20"/>
+          <w:szCs w:val="20"/>
+        </w:rPr>
+        <w:t>&lt;/</w:t>
+      </w:r>
+      <w:r>
+        <w:rPr>
+          <w:rFonts w:ascii="Consolas" w:hAnsi="Consolas" w:cs="Consolas"/>
+          <w:color w:val="3F7F7F"/>
+          <w:kern w:val="0"/>
+          <w:sz w:val="20"/>
+          <w:szCs w:val="20"/>
+        </w:rPr>
+        <w:t>tag-name</w:t>
+      </w:r>
+      <w:r>
+        <w:rPr>
+          <w:rFonts w:ascii="Consolas" w:hAnsi="Consolas" w:cs="Consolas"/>
+          <w:color w:val="008080"/>
+          <w:kern w:val="0"/>
+          <w:sz w:val="20"/>
+          <w:szCs w:val="20"/>
+        </w:rPr>
+        <w:t>&gt;</w:t>
+      </w:r>
+    </w:p>
+    <w:p>
+      <w:pPr>
+        <w:autoSpaceDE w:val="0"/>
+        <w:autoSpaceDN w:val="0"/>
+        <w:adjustRightInd w:val="0"/>
+        <w:jc w:val="left"/>
+        <w:rPr>
+          <w:rFonts w:ascii="Consolas" w:hAnsi="Consolas" w:cs="Consolas"/>
+          <w:kern w:val="0"/>
+          <w:sz w:val="20"/>
+          <w:szCs w:val="20"/>
+        </w:rPr>
+      </w:pPr>
+      <w:r>
+        <w:rPr>
+          <w:rFonts w:ascii="Consolas" w:hAnsi="Consolas" w:cs="Consolas"/>
+          <w:color w:val="000000"/>
+          <w:kern w:val="0"/>
+          <w:sz w:val="20"/>
+          <w:szCs w:val="20"/>
+        </w:rPr>
+        <w:t xml:space="preserve">        </w:t>
+      </w:r>
+      <w:r>
+        <w:rPr>
+          <w:rFonts w:ascii="Consolas" w:hAnsi="Consolas" w:cs="Consolas"/>
+          <w:color w:val="008080"/>
+          <w:kern w:val="0"/>
+          <w:sz w:val="20"/>
+          <w:szCs w:val="20"/>
+        </w:rPr>
+        <w:t>&lt;</w:t>
+      </w:r>
+      <w:r>
+        <w:rPr>
+          <w:rFonts w:ascii="Consolas" w:hAnsi="Consolas" w:cs="Consolas"/>
+          <w:color w:val="3F7F7F"/>
+          <w:kern w:val="0"/>
+          <w:sz w:val="20"/>
+          <w:szCs w:val="20"/>
+        </w:rPr>
+        <w:t>component</w:t>
+      </w:r>
+      <w:r>
+        <w:rPr>
+          <w:rFonts w:ascii="Consolas" w:hAnsi="Consolas" w:cs="Consolas"/>
+          <w:color w:val="008080"/>
+          <w:kern w:val="0"/>
+          <w:sz w:val="20"/>
+          <w:szCs w:val="20"/>
+        </w:rPr>
+        <w:t>&gt;</w:t>
+      </w:r>
+      <w:r>
+        <w:rPr>
+          <w:rFonts w:ascii="Consolas" w:hAnsi="Consolas" w:cs="Consolas"/>
+          <w:color w:val="000000"/>
+          <w:kern w:val="0"/>
+          <w:sz w:val="20"/>
+          <w:szCs w:val="20"/>
+        </w:rPr>
+        <w:t xml:space="preserve">  </w:t>
+      </w:r>
+    </w:p>
+    <w:p>
+      <w:pPr>
+        <w:autoSpaceDE w:val="0"/>
+        <w:autoSpaceDN w:val="0"/>
+        <w:adjustRightInd w:val="0"/>
+        <w:jc w:val="left"/>
+        <w:rPr>
+          <w:rFonts w:ascii="Consolas" w:hAnsi="Consolas" w:cs="Consolas"/>
+          <w:kern w:val="0"/>
+          <w:sz w:val="20"/>
+          <w:szCs w:val="20"/>
+        </w:rPr>
+      </w:pPr>
+      <w:r>
+        <w:rPr>
+          <w:rFonts w:ascii="Consolas" w:hAnsi="Consolas" w:cs="Consolas"/>
+          <w:color w:val="000000"/>
+          <w:kern w:val="0"/>
+          <w:sz w:val="20"/>
+          <w:szCs w:val="20"/>
+        </w:rPr>
+        <w:t xml:space="preserve">            </w:t>
+      </w:r>
+      <w:r>
+        <w:rPr>
+          <w:rFonts w:ascii="Consolas" w:hAnsi="Consolas" w:cs="Consolas"/>
+          <w:color w:val="008080"/>
+          <w:kern w:val="0"/>
+          <w:sz w:val="20"/>
+          <w:szCs w:val="20"/>
+        </w:rPr>
+        <w:t>&lt;</w:t>
+      </w:r>
+      <w:r>
+        <w:rPr>
+          <w:rFonts w:ascii="Consolas" w:hAnsi="Consolas" w:cs="Consolas"/>
+          <w:color w:val="3F7F7F"/>
+          <w:kern w:val="0"/>
+          <w:sz w:val="20"/>
+          <w:szCs w:val="20"/>
+        </w:rPr>
+        <w:t>component-type</w:t>
+      </w:r>
+      <w:r>
+        <w:rPr>
+          <w:rFonts w:ascii="Consolas" w:hAnsi="Consolas" w:cs="Consolas"/>
+          <w:color w:val="008080"/>
+          <w:kern w:val="0"/>
+          <w:sz w:val="20"/>
+          <w:szCs w:val="20"/>
+        </w:rPr>
+        <w:t>&gt;</w:t>
+      </w:r>
+      <w:r>
+        <w:rPr>
+          <w:rFonts w:ascii="Consolas" w:hAnsi="Consolas" w:cs="Consolas"/>
+          <w:color w:val="000000"/>
+          <w:kern w:val="0"/>
+          <w:sz w:val="20"/>
+          <w:szCs w:val="20"/>
+        </w:rPr>
+        <w:t>hasRole</w:t>
+      </w:r>
+      <w:r>
+        <w:rPr>
+          <w:rFonts w:ascii="Consolas" w:hAnsi="Consolas" w:cs="Consolas"/>
+          <w:color w:val="008080"/>
+          <w:kern w:val="0"/>
+          <w:sz w:val="20"/>
+          <w:szCs w:val="20"/>
+        </w:rPr>
+        <w:t>&lt;/</w:t>
+      </w:r>
+      <w:r>
+        <w:rPr>
+          <w:rFonts w:ascii="Consolas" w:hAnsi="Consolas" w:cs="Consolas"/>
+          <w:color w:val="3F7F7F"/>
+          <w:kern w:val="0"/>
+          <w:sz w:val="20"/>
+          <w:szCs w:val="20"/>
+        </w:rPr>
+        <w:t>component-type</w:t>
+      </w:r>
+      <w:r>
+        <w:rPr>
+          <w:rFonts w:ascii="Consolas" w:hAnsi="Consolas" w:cs="Consolas"/>
+          <w:color w:val="008080"/>
+          <w:kern w:val="0"/>
+          <w:sz w:val="20"/>
+          <w:szCs w:val="20"/>
+        </w:rPr>
+        <w:t>&gt;</w:t>
+      </w:r>
+      <w:r>
+        <w:rPr>
+          <w:rFonts w:ascii="Consolas" w:hAnsi="Consolas" w:cs="Consolas"/>
+          <w:color w:val="000000"/>
+          <w:kern w:val="0"/>
+          <w:sz w:val="20"/>
+          <w:szCs w:val="20"/>
+        </w:rPr>
+        <w:t xml:space="preserve">  </w:t>
+      </w:r>
+    </w:p>
+    <w:p>
+      <w:pPr>
+        <w:autoSpaceDE w:val="0"/>
+        <w:autoSpaceDN w:val="0"/>
+        <w:adjustRightInd w:val="0"/>
+        <w:jc w:val="left"/>
+        <w:rPr>
+          <w:rFonts w:ascii="Consolas" w:hAnsi="Consolas" w:cs="Consolas"/>
+          <w:kern w:val="0"/>
+          <w:sz w:val="20"/>
+          <w:szCs w:val="20"/>
+        </w:rPr>
+      </w:pPr>
+      <w:r>
+        <w:rPr>
+          <w:rFonts w:ascii="Consolas" w:hAnsi="Consolas" w:cs="Consolas"/>
+          <w:color w:val="000000"/>
+          <w:kern w:val="0"/>
+          <w:sz w:val="20"/>
+          <w:szCs w:val="20"/>
+        </w:rPr>
+        <w:t xml:space="preserve">            </w:t>
+      </w:r>
+      <w:r>
+        <w:rPr>
+          <w:rFonts w:ascii="Consolas" w:hAnsi="Consolas" w:cs="Consolas"/>
+          <w:color w:val="008080"/>
+          <w:kern w:val="0"/>
+          <w:sz w:val="20"/>
+          <w:szCs w:val="20"/>
+        </w:rPr>
+        <w:t>&lt;</w:t>
+      </w:r>
+      <w:r>
+        <w:rPr>
+          <w:rFonts w:ascii="Consolas" w:hAnsi="Consolas" w:cs="Consolas"/>
+          <w:color w:val="3F7F7F"/>
+          <w:kern w:val="0"/>
+          <w:sz w:val="20"/>
+          <w:szCs w:val="20"/>
+        </w:rPr>
+        <w:t>renderer-type</w:t>
+      </w:r>
+      <w:r>
+        <w:rPr>
+          <w:rFonts w:ascii="Consolas" w:hAnsi="Consolas" w:cs="Consolas"/>
+          <w:color w:val="008080"/>
+          <w:kern w:val="0"/>
+          <w:sz w:val="20"/>
+          <w:szCs w:val="20"/>
+        </w:rPr>
+        <w:t>&gt;</w:t>
+      </w:r>
+      <w:r>
+        <w:rPr>
+          <w:rFonts w:ascii="Consolas" w:hAnsi="Consolas" w:cs="Consolas"/>
+          <w:color w:val="000000"/>
+          <w:kern w:val="0"/>
+          <w:sz w:val="20"/>
+          <w:szCs w:val="20"/>
+        </w:rPr>
+        <w:t>hasRoleRenderer</w:t>
+      </w:r>
+      <w:r>
+        <w:rPr>
+          <w:rFonts w:ascii="Consolas" w:hAnsi="Consolas" w:cs="Consolas"/>
+          <w:color w:val="008080"/>
+          <w:kern w:val="0"/>
+          <w:sz w:val="20"/>
+          <w:szCs w:val="20"/>
+        </w:rPr>
+        <w:t>&lt;/</w:t>
+      </w:r>
+      <w:r>
+        <w:rPr>
+          <w:rFonts w:ascii="Consolas" w:hAnsi="Consolas" w:cs="Consolas"/>
+          <w:color w:val="3F7F7F"/>
+          <w:kern w:val="0"/>
+          <w:sz w:val="20"/>
+          <w:szCs w:val="20"/>
+        </w:rPr>
+        <w:t>renderer-type</w:t>
+      </w:r>
+      <w:r>
+        <w:rPr>
+          <w:rFonts w:ascii="Consolas" w:hAnsi="Consolas" w:cs="Consolas"/>
+          <w:color w:val="008080"/>
+          <w:kern w:val="0"/>
+          <w:sz w:val="20"/>
+          <w:szCs w:val="20"/>
+        </w:rPr>
+        <w:t>&gt;</w:t>
+      </w:r>
+    </w:p>
+    <w:p>
+      <w:pPr>
+        <w:autoSpaceDE w:val="0"/>
+        <w:autoSpaceDN w:val="0"/>
+        <w:adjustRightInd w:val="0"/>
+        <w:jc w:val="left"/>
+        <w:rPr>
+          <w:rFonts w:ascii="Consolas" w:hAnsi="Consolas" w:cs="Consolas"/>
+          <w:kern w:val="0"/>
+          <w:sz w:val="20"/>
+          <w:szCs w:val="20"/>
+        </w:rPr>
+      </w:pPr>
+      <w:r>
+        <w:rPr>
+          <w:rFonts w:ascii="Consolas" w:hAnsi="Consolas" w:cs="Consolas"/>
+          <w:color w:val="000000"/>
+          <w:kern w:val="0"/>
+          <w:sz w:val="20"/>
+          <w:szCs w:val="20"/>
+        </w:rPr>
+        <w:t xml:space="preserve">        </w:t>
+      </w:r>
+      <w:r>
+        <w:rPr>
+          <w:rFonts w:ascii="Consolas" w:hAnsi="Consolas" w:cs="Consolas"/>
+          <w:color w:val="008080"/>
+          <w:kern w:val="0"/>
+          <w:sz w:val="20"/>
+          <w:szCs w:val="20"/>
+        </w:rPr>
+        <w:t>&lt;/</w:t>
+      </w:r>
+      <w:r>
+        <w:rPr>
+          <w:rFonts w:ascii="Consolas" w:hAnsi="Consolas" w:cs="Consolas"/>
+          <w:color w:val="3F7F7F"/>
+          <w:kern w:val="0"/>
+          <w:sz w:val="20"/>
+          <w:szCs w:val="20"/>
+        </w:rPr>
+        <w:t>component</w:t>
+      </w:r>
+      <w:r>
+        <w:rPr>
+          <w:rFonts w:ascii="Consolas" w:hAnsi="Consolas" w:cs="Consolas"/>
+          <w:color w:val="008080"/>
+          <w:kern w:val="0"/>
+          <w:sz w:val="20"/>
+          <w:szCs w:val="20"/>
+        </w:rPr>
+        <w:t>&gt;</w:t>
+      </w:r>
+    </w:p>
+    <w:p>
+      <w:pPr>
+        <w:autoSpaceDE w:val="0"/>
+        <w:autoSpaceDN w:val="0"/>
+        <w:adjustRightInd w:val="0"/>
+        <w:jc w:val="left"/>
+        <w:rPr>
+          <w:rFonts w:ascii="Consolas" w:hAnsi="Consolas" w:cs="Consolas"/>
+          <w:kern w:val="0"/>
+          <w:sz w:val="20"/>
+          <w:szCs w:val="20"/>
+        </w:rPr>
+      </w:pPr>
+      <w:r>
+        <w:rPr>
+          <w:rFonts w:ascii="Consolas" w:hAnsi="Consolas" w:cs="Consolas"/>
+          <w:color w:val="000000"/>
+          <w:kern w:val="0"/>
+          <w:sz w:val="20"/>
+          <w:szCs w:val="20"/>
+        </w:rPr>
+        <w:lastRenderedPageBreak/>
+        <w:t xml:space="preserve">        </w:t>
+      </w:r>
+      <w:r>
+        <w:rPr>
+          <w:rFonts w:ascii="Consolas" w:hAnsi="Consolas" w:cs="Consolas"/>
+          <w:color w:val="008080"/>
+          <w:kern w:val="0"/>
+          <w:sz w:val="20"/>
+          <w:szCs w:val="20"/>
+        </w:rPr>
+        <w:t>&lt;</w:t>
+      </w:r>
+      <w:r>
+        <w:rPr>
+          <w:rFonts w:ascii="Consolas" w:hAnsi="Consolas" w:cs="Consolas"/>
+          <w:color w:val="3F7F7F"/>
+          <w:kern w:val="0"/>
+          <w:sz w:val="20"/>
+          <w:szCs w:val="20"/>
+        </w:rPr>
+        <w:t>attribute</w:t>
+      </w:r>
+      <w:r>
+        <w:rPr>
+          <w:rFonts w:ascii="Consolas" w:hAnsi="Consolas" w:cs="Consolas"/>
+          <w:color w:val="008080"/>
+          <w:kern w:val="0"/>
+          <w:sz w:val="20"/>
+          <w:szCs w:val="20"/>
+        </w:rPr>
+        <w:t>&gt;</w:t>
+      </w:r>
+    </w:p>
+    <w:p>
+      <w:pPr>
+        <w:autoSpaceDE w:val="0"/>
+        <w:autoSpaceDN w:val="0"/>
+        <w:adjustRightInd w:val="0"/>
+        <w:jc w:val="left"/>
+        <w:rPr>
+          <w:rFonts w:ascii="Consolas" w:hAnsi="Consolas" w:cs="Consolas"/>
+          <w:kern w:val="0"/>
+          <w:sz w:val="20"/>
+          <w:szCs w:val="20"/>
+        </w:rPr>
+      </w:pPr>
+      <w:r>
+        <w:rPr>
+          <w:rFonts w:ascii="Consolas" w:hAnsi="Consolas" w:cs="Consolas"/>
+          <w:color w:val="000000"/>
+          <w:kern w:val="0"/>
+          <w:sz w:val="20"/>
+          <w:szCs w:val="20"/>
+        </w:rPr>
+        <w:t xml:space="preserve">            </w:t>
+      </w:r>
+      <w:r>
+        <w:rPr>
+          <w:rFonts w:ascii="Consolas" w:hAnsi="Consolas" w:cs="Consolas"/>
+          <w:color w:val="008080"/>
+          <w:kern w:val="0"/>
+          <w:sz w:val="20"/>
+          <w:szCs w:val="20"/>
+        </w:rPr>
+        <w:t>&lt;</w:t>
+      </w:r>
+      <w:r>
+        <w:rPr>
+          <w:rFonts w:ascii="Consolas" w:hAnsi="Consolas" w:cs="Consolas"/>
+          <w:color w:val="3F7F7F"/>
+          <w:kern w:val="0"/>
+          <w:sz w:val="20"/>
+          <w:szCs w:val="20"/>
+        </w:rPr>
+        <w:t>description</w:t>
+      </w:r>
+      <w:r>
+        <w:rPr>
+          <w:rFonts w:ascii="Consolas" w:hAnsi="Consolas" w:cs="Consolas"/>
+          <w:color w:val="008080"/>
+          <w:kern w:val="0"/>
+          <w:sz w:val="20"/>
+          <w:szCs w:val="20"/>
+        </w:rPr>
+        <w:t>&gt;&lt;/</w:t>
+      </w:r>
+      <w:r>
+        <w:rPr>
+          <w:rFonts w:ascii="Consolas" w:hAnsi="Consolas" w:cs="Consolas"/>
+          <w:color w:val="3F7F7F"/>
+          <w:kern w:val="0"/>
+          <w:sz w:val="20"/>
+          <w:szCs w:val="20"/>
+        </w:rPr>
+        <w:t>description</w:t>
+      </w:r>
+      <w:r>
+        <w:rPr>
+          <w:rFonts w:ascii="Consolas" w:hAnsi="Consolas" w:cs="Consolas"/>
+          <w:color w:val="008080"/>
+          <w:kern w:val="0"/>
+          <w:sz w:val="20"/>
+          <w:szCs w:val="20"/>
+        </w:rPr>
+        <w:t>&gt;</w:t>
+      </w:r>
+    </w:p>
+    <w:p>
+      <w:pPr>
+        <w:autoSpaceDE w:val="0"/>
+        <w:autoSpaceDN w:val="0"/>
+        <w:adjustRightInd w:val="0"/>
+        <w:jc w:val="left"/>
+        <w:rPr>
+          <w:rFonts w:ascii="Consolas" w:hAnsi="Consolas" w:cs="Consolas"/>
+          <w:kern w:val="0"/>
+          <w:sz w:val="20"/>
+          <w:szCs w:val="20"/>
+        </w:rPr>
+      </w:pPr>
+      <w:r>
+        <w:rPr>
+          <w:rFonts w:ascii="Consolas" w:hAnsi="Consolas" w:cs="Consolas"/>
+          <w:color w:val="000000"/>
+          <w:kern w:val="0"/>
+          <w:sz w:val="20"/>
+          <w:szCs w:val="20"/>
+        </w:rPr>
+        <w:t xml:space="preserve">            </w:t>
+      </w:r>
+      <w:r>
+        <w:rPr>
+          <w:rFonts w:ascii="Consolas" w:hAnsi="Consolas" w:cs="Consolas"/>
+          <w:color w:val="008080"/>
+          <w:kern w:val="0"/>
+          <w:sz w:val="20"/>
+          <w:szCs w:val="20"/>
+        </w:rPr>
+        <w:t>&lt;</w:t>
+      </w:r>
+      <w:r>
+        <w:rPr>
+          <w:rFonts w:ascii="Consolas" w:hAnsi="Consolas" w:cs="Consolas"/>
+          <w:color w:val="3F7F7F"/>
+          <w:kern w:val="0"/>
+          <w:sz w:val="20"/>
+          <w:szCs w:val="20"/>
+        </w:rPr>
+        <w:t>name</w:t>
+      </w:r>
+      <w:r>
+        <w:rPr>
+          <w:rFonts w:ascii="Consolas" w:hAnsi="Consolas" w:cs="Consolas"/>
+          <w:color w:val="008080"/>
+          <w:kern w:val="0"/>
+          <w:sz w:val="20"/>
+          <w:szCs w:val="20"/>
+        </w:rPr>
+        <w:t>&gt;</w:t>
+      </w:r>
+      <w:r>
+        <w:rPr>
+          <w:rFonts w:ascii="Consolas" w:hAnsi="Consolas" w:cs="Consolas"/>
+          <w:color w:val="000000"/>
+          <w:kern w:val="0"/>
+          <w:sz w:val="20"/>
+          <w:szCs w:val="20"/>
+        </w:rPr>
+        <w:t>name</w:t>
+      </w:r>
+      <w:r>
+        <w:rPr>
+          <w:rFonts w:ascii="Consolas" w:hAnsi="Consolas" w:cs="Consolas"/>
+          <w:color w:val="008080"/>
+          <w:kern w:val="0"/>
+          <w:sz w:val="20"/>
+          <w:szCs w:val="20"/>
+        </w:rPr>
+        <w:t>&lt;/</w:t>
+      </w:r>
+      <w:r>
+        <w:rPr>
+          <w:rFonts w:ascii="Consolas" w:hAnsi="Consolas" w:cs="Consolas"/>
+          <w:color w:val="3F7F7F"/>
+          <w:kern w:val="0"/>
+          <w:sz w:val="20"/>
+          <w:szCs w:val="20"/>
+        </w:rPr>
+        <w:t>name</w:t>
+      </w:r>
+      <w:r>
+        <w:rPr>
+          <w:rFonts w:ascii="Consolas" w:hAnsi="Consolas" w:cs="Consolas"/>
+          <w:color w:val="008080"/>
+          <w:kern w:val="0"/>
+          <w:sz w:val="20"/>
+          <w:szCs w:val="20"/>
+        </w:rPr>
+        <w:t>&gt;</w:t>
+      </w:r>
+    </w:p>
+    <w:p>
+      <w:pPr>
+        <w:autoSpaceDE w:val="0"/>
+        <w:autoSpaceDN w:val="0"/>
+        <w:adjustRightInd w:val="0"/>
+        <w:jc w:val="left"/>
+        <w:rPr>
+          <w:rFonts w:ascii="Consolas" w:hAnsi="Consolas" w:cs="Consolas"/>
+          <w:kern w:val="0"/>
+          <w:sz w:val="20"/>
+          <w:szCs w:val="20"/>
+        </w:rPr>
+      </w:pPr>
+      <w:r>
+        <w:rPr>
+          <w:rFonts w:ascii="Consolas" w:hAnsi="Consolas" w:cs="Consolas"/>
+          <w:color w:val="000000"/>
+          <w:kern w:val="0"/>
+          <w:sz w:val="20"/>
+          <w:szCs w:val="20"/>
+        </w:rPr>
+        <w:t xml:space="preserve">            </w:t>
+      </w:r>
+      <w:r>
+        <w:rPr>
+          <w:rFonts w:ascii="Consolas" w:hAnsi="Consolas" w:cs="Consolas"/>
+          <w:color w:val="008080"/>
+          <w:kern w:val="0"/>
+          <w:sz w:val="20"/>
+          <w:szCs w:val="20"/>
+        </w:rPr>
+        <w:t>&lt;</w:t>
+      </w:r>
+      <w:r>
+        <w:rPr>
+          <w:rFonts w:ascii="Consolas" w:hAnsi="Consolas" w:cs="Consolas"/>
+          <w:color w:val="3F7F7F"/>
+          <w:kern w:val="0"/>
+          <w:sz w:val="20"/>
+          <w:szCs w:val="20"/>
+        </w:rPr>
+        <w:t>required</w:t>
+      </w:r>
+      <w:r>
+        <w:rPr>
+          <w:rFonts w:ascii="Consolas" w:hAnsi="Consolas" w:cs="Consolas"/>
+          <w:color w:val="008080"/>
+          <w:kern w:val="0"/>
+          <w:sz w:val="20"/>
+          <w:szCs w:val="20"/>
+        </w:rPr>
+        <w:t>&gt;</w:t>
+      </w:r>
+      <w:r>
+        <w:rPr>
+          <w:rFonts w:ascii="Consolas" w:hAnsi="Consolas" w:cs="Consolas"/>
+          <w:color w:val="000000"/>
+          <w:kern w:val="0"/>
+          <w:sz w:val="20"/>
+          <w:szCs w:val="20"/>
+        </w:rPr>
+        <w:t>true</w:t>
+      </w:r>
+      <w:r>
+        <w:rPr>
+          <w:rFonts w:ascii="Consolas" w:hAnsi="Consolas" w:cs="Consolas"/>
+          <w:color w:val="008080"/>
+          <w:kern w:val="0"/>
+          <w:sz w:val="20"/>
+          <w:szCs w:val="20"/>
+        </w:rPr>
+        <w:t>&lt;/</w:t>
+      </w:r>
+      <w:r>
+        <w:rPr>
+          <w:rFonts w:ascii="Consolas" w:hAnsi="Consolas" w:cs="Consolas"/>
+          <w:color w:val="3F7F7F"/>
+          <w:kern w:val="0"/>
+          <w:sz w:val="20"/>
+          <w:szCs w:val="20"/>
+        </w:rPr>
+        <w:t>required</w:t>
+      </w:r>
+      <w:r>
+        <w:rPr>
+          <w:rFonts w:ascii="Consolas" w:hAnsi="Consolas" w:cs="Consolas"/>
+          <w:color w:val="008080"/>
+          <w:kern w:val="0"/>
+          <w:sz w:val="20"/>
+          <w:szCs w:val="20"/>
+        </w:rPr>
+        <w:t>&gt;</w:t>
+      </w:r>
+    </w:p>
+    <w:p>
+      <w:pPr>
+        <w:autoSpaceDE w:val="0"/>
+        <w:autoSpaceDN w:val="0"/>
+        <w:adjustRightInd w:val="0"/>
+        <w:jc w:val="left"/>
+        <w:rPr>
+          <w:rFonts w:ascii="Consolas" w:hAnsi="Consolas" w:cs="Consolas"/>
+          <w:kern w:val="0"/>
+          <w:sz w:val="20"/>
+          <w:szCs w:val="20"/>
+        </w:rPr>
+      </w:pPr>
+      <w:r>
+        <w:rPr>
+          <w:rFonts w:ascii="Consolas" w:hAnsi="Consolas" w:cs="Consolas"/>
+          <w:color w:val="000000"/>
+          <w:kern w:val="0"/>
+          <w:sz w:val="20"/>
+          <w:szCs w:val="20"/>
+        </w:rPr>
+        <w:t xml:space="preserve">        </w:t>
+      </w:r>
+      <w:r>
+        <w:rPr>
+          <w:rFonts w:ascii="Consolas" w:hAnsi="Consolas" w:cs="Consolas"/>
+          <w:color w:val="008080"/>
+          <w:kern w:val="0"/>
+          <w:sz w:val="20"/>
+          <w:szCs w:val="20"/>
+        </w:rPr>
+        <w:t>&lt;/</w:t>
+      </w:r>
+      <w:r>
+        <w:rPr>
+          <w:rFonts w:ascii="Consolas" w:hAnsi="Consolas" w:cs="Consolas"/>
+          <w:color w:val="3F7F7F"/>
+          <w:kern w:val="0"/>
+          <w:sz w:val="20"/>
+          <w:szCs w:val="20"/>
+        </w:rPr>
+        <w:t>attribute</w:t>
+      </w:r>
+      <w:r>
+        <w:rPr>
+          <w:rFonts w:ascii="Consolas" w:hAnsi="Consolas" w:cs="Consolas"/>
+          <w:color w:val="008080"/>
+          <w:kern w:val="0"/>
+          <w:sz w:val="20"/>
+          <w:szCs w:val="20"/>
+        </w:rPr>
+        <w:t>&gt;</w:t>
+      </w:r>
+    </w:p>
+    <w:p>
+      <w:pPr>
+        <w:ind w:firstLine="390"/>
+        <w:rPr>
+          <w:rFonts w:ascii="Consolas" w:hAnsi="Consolas" w:cs="Consolas"/>
+          <w:color w:val="008080"/>
+          <w:kern w:val="0"/>
+          <w:sz w:val="20"/>
+          <w:szCs w:val="20"/>
+        </w:rPr>
+      </w:pPr>
+      <w:r>
+        <w:rPr>
+          <w:rFonts w:ascii="Consolas" w:hAnsi="Consolas" w:cs="Consolas"/>
+          <w:color w:val="008080"/>
+          <w:kern w:val="0"/>
+          <w:sz w:val="20"/>
+          <w:szCs w:val="20"/>
+        </w:rPr>
+        <w:t>&lt;/</w:t>
+      </w:r>
+      <w:r>
+        <w:rPr>
+          <w:rFonts w:ascii="Consolas" w:hAnsi="Consolas" w:cs="Consolas"/>
+          <w:color w:val="3F7F7F"/>
+          <w:kern w:val="0"/>
+          <w:sz w:val="20"/>
+          <w:szCs w:val="20"/>
+          <w:highlight w:val="lightGray"/>
+        </w:rPr>
+        <w:t>tag</w:t>
+      </w:r>
+      <w:r>
+        <w:rPr>
+          <w:rFonts w:ascii="Consolas" w:hAnsi="Consolas" w:cs="Consolas"/>
+          <w:color w:val="008080"/>
+          <w:kern w:val="0"/>
+          <w:sz w:val="20"/>
+          <w:szCs w:val="20"/>
+        </w:rPr>
+        <w:t>&gt;</w:t>
+      </w:r>
+    </w:p>
+    <w:p>
+      <w:pPr>
+        <w:autoSpaceDE w:val="0"/>
+        <w:autoSpaceDN w:val="0"/>
+        <w:adjustRightInd w:val="0"/>
+        <w:jc w:val="left"/>
+        <w:rPr>
+          <w:rFonts w:ascii="Consolas" w:hAnsi="Consolas" w:cs="Consolas"/>
+          <w:kern w:val="0"/>
+          <w:sz w:val="20"/>
+          <w:szCs w:val="20"/>
+        </w:rPr>
+      </w:pPr>
+      <w:r>
+        <w:rPr>
+          <w:rFonts w:ascii="Consolas" w:hAnsi="Consolas" w:cs="Consolas"/>
+          <w:color w:val="008080"/>
+          <w:kern w:val="0"/>
+          <w:sz w:val="20"/>
+          <w:szCs w:val="20"/>
+        </w:rPr>
+        <w:t>&lt;</w:t>
+      </w:r>
+      <w:r>
+        <w:rPr>
+          <w:rFonts w:ascii="Consolas" w:hAnsi="Consolas" w:cs="Consolas"/>
+          <w:color w:val="3F7F7F"/>
+          <w:kern w:val="0"/>
+          <w:sz w:val="20"/>
+          <w:szCs w:val="20"/>
+          <w:highlight w:val="lightGray"/>
+        </w:rPr>
+        <w:t>tag</w:t>
+      </w:r>
+      <w:r>
+        <w:rPr>
+          <w:rFonts w:ascii="Consolas" w:hAnsi="Consolas" w:cs="Consolas"/>
+          <w:color w:val="008080"/>
+          <w:kern w:val="0"/>
+          <w:sz w:val="20"/>
+          <w:szCs w:val="20"/>
+        </w:rPr>
+        <w:t>&gt;</w:t>
+      </w:r>
+    </w:p>
+    <w:p>
+      <w:pPr>
+        <w:autoSpaceDE w:val="0"/>
+        <w:autoSpaceDN w:val="0"/>
+        <w:adjustRightInd w:val="0"/>
+        <w:jc w:val="left"/>
+        <w:rPr>
+          <w:rFonts w:ascii="Consolas" w:hAnsi="Consolas" w:cs="Consolas"/>
+          <w:kern w:val="0"/>
+          <w:sz w:val="20"/>
+          <w:szCs w:val="20"/>
+        </w:rPr>
+      </w:pPr>
+      <w:r>
+        <w:rPr>
+          <w:rFonts w:ascii="Consolas" w:hAnsi="Consolas" w:cs="Consolas"/>
+          <w:color w:val="000000"/>
+          <w:kern w:val="0"/>
+          <w:sz w:val="20"/>
+          <w:szCs w:val="20"/>
+        </w:rPr>
+        <w:t xml:space="preserve">        </w:t>
+      </w:r>
+      <w:r>
+        <w:rPr>
+          <w:rFonts w:ascii="Consolas" w:hAnsi="Consolas" w:cs="Consolas"/>
+          <w:color w:val="008080"/>
+          <w:kern w:val="0"/>
+          <w:sz w:val="20"/>
+          <w:szCs w:val="20"/>
+        </w:rPr>
+        <w:t>&lt;</w:t>
+      </w:r>
+      <w:r>
+        <w:rPr>
+          <w:rFonts w:ascii="Consolas" w:hAnsi="Consolas" w:cs="Consolas"/>
+          <w:color w:val="3F7F7F"/>
+          <w:kern w:val="0"/>
+          <w:sz w:val="20"/>
+          <w:szCs w:val="20"/>
+        </w:rPr>
+        <w:t>tag-name</w:t>
+      </w:r>
+      <w:r>
+        <w:rPr>
+          <w:rFonts w:ascii="Consolas" w:hAnsi="Consolas" w:cs="Consolas"/>
+          <w:color w:val="008080"/>
+          <w:kern w:val="0"/>
+          <w:sz w:val="20"/>
+          <w:szCs w:val="20"/>
+        </w:rPr>
+        <w:t>&gt;</w:t>
+      </w:r>
+      <w:r>
+        <w:rPr>
+          <w:rFonts w:ascii="Consolas" w:hAnsi="Consolas" w:cs="Consolas"/>
+          <w:color w:val="000000"/>
+          <w:kern w:val="0"/>
+          <w:sz w:val="20"/>
+          <w:szCs w:val="20"/>
+        </w:rPr>
+        <w:t>token</w:t>
+      </w:r>
+      <w:r>
+        <w:rPr>
+          <w:rFonts w:ascii="Consolas" w:hAnsi="Consolas" w:cs="Consolas"/>
+          <w:color w:val="008080"/>
+          <w:kern w:val="0"/>
+          <w:sz w:val="20"/>
+          <w:szCs w:val="20"/>
+        </w:rPr>
+        <w:t>&lt;/</w:t>
+      </w:r>
+      <w:r>
+        <w:rPr>
+          <w:rFonts w:ascii="Consolas" w:hAnsi="Consolas" w:cs="Consolas"/>
+          <w:color w:val="3F7F7F"/>
+          <w:kern w:val="0"/>
+          <w:sz w:val="20"/>
+          <w:szCs w:val="20"/>
+        </w:rPr>
+        <w:t>tag-name</w:t>
+      </w:r>
+      <w:r>
+        <w:rPr>
+          <w:rFonts w:ascii="Consolas" w:hAnsi="Consolas" w:cs="Consolas"/>
+          <w:color w:val="008080"/>
+          <w:kern w:val="0"/>
+          <w:sz w:val="20"/>
+          <w:szCs w:val="20"/>
+        </w:rPr>
+        <w:t>&gt;</w:t>
+      </w:r>
+    </w:p>
+    <w:p>
+      <w:pPr>
+        <w:autoSpaceDE w:val="0"/>
+        <w:autoSpaceDN w:val="0"/>
+        <w:adjustRightInd w:val="0"/>
+        <w:jc w:val="left"/>
+        <w:rPr>
+          <w:rFonts w:ascii="Consolas" w:hAnsi="Consolas" w:cs="Consolas"/>
+          <w:kern w:val="0"/>
+          <w:sz w:val="20"/>
+          <w:szCs w:val="20"/>
+        </w:rPr>
+      </w:pPr>
+      <w:r>
+        <w:rPr>
+          <w:rFonts w:ascii="Consolas" w:hAnsi="Consolas" w:cs="Consolas"/>
+          <w:color w:val="000000"/>
+          <w:kern w:val="0"/>
+          <w:sz w:val="20"/>
+          <w:szCs w:val="20"/>
+        </w:rPr>
+        <w:t xml:space="preserve">        </w:t>
+      </w:r>
+      <w:r>
+        <w:rPr>
+          <w:rFonts w:ascii="Consolas" w:hAnsi="Consolas" w:cs="Consolas"/>
+          <w:color w:val="008080"/>
+          <w:kern w:val="0"/>
+          <w:sz w:val="20"/>
+          <w:szCs w:val="20"/>
+        </w:rPr>
+        <w:t>&lt;</w:t>
+      </w:r>
+      <w:r>
+        <w:rPr>
+          <w:rFonts w:ascii="Consolas" w:hAnsi="Consolas" w:cs="Consolas"/>
+          <w:color w:val="3F7F7F"/>
+          <w:kern w:val="0"/>
+          <w:sz w:val="20"/>
+          <w:szCs w:val="20"/>
+        </w:rPr>
+        <w:t>component</w:t>
+      </w:r>
+      <w:r>
+        <w:rPr>
+          <w:rFonts w:ascii="Consolas" w:hAnsi="Consolas" w:cs="Consolas"/>
+          <w:color w:val="008080"/>
+          <w:kern w:val="0"/>
+          <w:sz w:val="20"/>
+          <w:szCs w:val="20"/>
+        </w:rPr>
+        <w:t>&gt;</w:t>
+      </w:r>
+      <w:r>
+        <w:rPr>
+          <w:rFonts w:ascii="Consolas" w:hAnsi="Consolas" w:cs="Consolas"/>
+          <w:color w:val="000000"/>
+          <w:kern w:val="0"/>
+          <w:sz w:val="20"/>
+          <w:szCs w:val="20"/>
+        </w:rPr>
+        <w:t xml:space="preserve">  </w:t>
+      </w:r>
+    </w:p>
+    <w:p>
+      <w:pPr>
+        <w:autoSpaceDE w:val="0"/>
+        <w:autoSpaceDN w:val="0"/>
+        <w:adjustRightInd w:val="0"/>
+        <w:jc w:val="left"/>
+        <w:rPr>
+          <w:rFonts w:ascii="Consolas" w:hAnsi="Consolas" w:cs="Consolas"/>
+          <w:kern w:val="0"/>
+          <w:sz w:val="20"/>
+          <w:szCs w:val="20"/>
+        </w:rPr>
+      </w:pPr>
+      <w:r>
+        <w:rPr>
+          <w:rFonts w:ascii="Consolas" w:hAnsi="Consolas" w:cs="Consolas"/>
+          <w:color w:val="000000"/>
+          <w:kern w:val="0"/>
+          <w:sz w:val="20"/>
+          <w:szCs w:val="20"/>
+        </w:rPr>
+        <w:t xml:space="preserve">            </w:t>
+      </w:r>
+      <w:r>
+        <w:rPr>
+          <w:rFonts w:ascii="Consolas" w:hAnsi="Consolas" w:cs="Consolas"/>
+          <w:color w:val="008080"/>
+          <w:kern w:val="0"/>
+          <w:sz w:val="20"/>
+          <w:szCs w:val="20"/>
+        </w:rPr>
+        <w:t>&lt;</w:t>
+      </w:r>
+      <w:r>
+        <w:rPr>
+          <w:rFonts w:ascii="Consolas" w:hAnsi="Consolas" w:cs="Consolas"/>
+          <w:color w:val="3F7F7F"/>
+          <w:kern w:val="0"/>
+          <w:sz w:val="20"/>
+          <w:szCs w:val="20"/>
+        </w:rPr>
+        <w:t>component-type</w:t>
+      </w:r>
+      <w:r>
+        <w:rPr>
+          <w:rFonts w:ascii="Consolas" w:hAnsi="Consolas" w:cs="Consolas"/>
+          <w:color w:val="008080"/>
+          <w:kern w:val="0"/>
+          <w:sz w:val="20"/>
+          <w:szCs w:val="20"/>
+        </w:rPr>
+        <w:t>&gt;</w:t>
+      </w:r>
+      <w:r>
+        <w:rPr>
+          <w:rFonts w:ascii="Consolas" w:hAnsi="Consolas" w:cs="Consolas"/>
+          <w:color w:val="000000"/>
+          <w:kern w:val="0"/>
+          <w:sz w:val="20"/>
+          <w:szCs w:val="20"/>
+        </w:rPr>
+        <w:t>token</w:t>
+      </w:r>
+      <w:r>
+        <w:rPr>
+          <w:rFonts w:ascii="Consolas" w:hAnsi="Consolas" w:cs="Consolas"/>
+          <w:color w:val="008080"/>
+          <w:kern w:val="0"/>
+          <w:sz w:val="20"/>
+          <w:szCs w:val="20"/>
+        </w:rPr>
+        <w:t>&lt;/</w:t>
+      </w:r>
+      <w:r>
+        <w:rPr>
+          <w:rFonts w:ascii="Consolas" w:hAnsi="Consolas" w:cs="Consolas"/>
+          <w:color w:val="3F7F7F"/>
+          <w:kern w:val="0"/>
+          <w:sz w:val="20"/>
+          <w:szCs w:val="20"/>
+        </w:rPr>
+        <w:t>component-type</w:t>
+      </w:r>
+      <w:r>
+        <w:rPr>
+          <w:rFonts w:ascii="Consolas" w:hAnsi="Consolas" w:cs="Consolas"/>
+          <w:color w:val="008080"/>
+          <w:kern w:val="0"/>
+          <w:sz w:val="20"/>
+          <w:szCs w:val="20"/>
+        </w:rPr>
+        <w:t>&gt;</w:t>
+      </w:r>
+      <w:r>
+        <w:rPr>
+          <w:rFonts w:ascii="Consolas" w:hAnsi="Consolas" w:cs="Consolas"/>
+          <w:color w:val="000000"/>
+          <w:kern w:val="0"/>
+          <w:sz w:val="20"/>
+          <w:szCs w:val="20"/>
+        </w:rPr>
+        <w:t xml:space="preserve">  </w:t>
+      </w:r>
+    </w:p>
+    <w:p>
+      <w:pPr>
+        <w:autoSpaceDE w:val="0"/>
+        <w:autoSpaceDN w:val="0"/>
+        <w:adjustRightInd w:val="0"/>
+        <w:jc w:val="left"/>
+        <w:rPr>
+          <w:rFonts w:ascii="Consolas" w:hAnsi="Consolas" w:cs="Consolas"/>
+          <w:kern w:val="0"/>
+          <w:sz w:val="20"/>
+          <w:szCs w:val="20"/>
+        </w:rPr>
+      </w:pPr>
+      <w:r>
+        <w:rPr>
+          <w:rFonts w:ascii="Consolas" w:hAnsi="Consolas" w:cs="Consolas"/>
+          <w:color w:val="000000"/>
+          <w:kern w:val="0"/>
+          <w:sz w:val="20"/>
+          <w:szCs w:val="20"/>
+        </w:rPr>
+        <w:t xml:space="preserve">        </w:t>
+      </w:r>
+      <w:r>
+        <w:rPr>
+          <w:rFonts w:ascii="Consolas" w:hAnsi="Consolas" w:cs="Consolas"/>
+          <w:color w:val="008080"/>
+          <w:kern w:val="0"/>
+          <w:sz w:val="20"/>
+          <w:szCs w:val="20"/>
+        </w:rPr>
+        <w:t>&lt;/</w:t>
+      </w:r>
+      <w:r>
+        <w:rPr>
+          <w:rFonts w:ascii="Consolas" w:hAnsi="Consolas" w:cs="Consolas"/>
+          <w:color w:val="3F7F7F"/>
+          <w:kern w:val="0"/>
+          <w:sz w:val="20"/>
+          <w:szCs w:val="20"/>
+        </w:rPr>
+        <w:t>component</w:t>
+      </w:r>
+      <w:r>
+        <w:rPr>
+          <w:rFonts w:ascii="Consolas" w:hAnsi="Consolas" w:cs="Consolas"/>
+          <w:color w:val="008080"/>
+          <w:kern w:val="0"/>
+          <w:sz w:val="20"/>
+          <w:szCs w:val="20"/>
+        </w:rPr>
+        <w:t>&gt;</w:t>
+      </w:r>
+    </w:p>
+    <w:p>
+      <w:pPr>
+        <w:rPr>
+          <w:rFonts w:ascii="Consolas" w:hAnsi="Consolas" w:cs="Consolas" w:hint="eastAsia"/>
+          <w:color w:val="000000"/>
+          <w:kern w:val="0"/>
+          <w:sz w:val="20"/>
+          <w:szCs w:val="20"/>
+        </w:rPr>
+      </w:pPr>
+      <w:r>
+        <w:rPr>
+          <w:rFonts w:ascii="Consolas" w:hAnsi="Consolas" w:cs="Consolas"/>
+          <w:color w:val="000000"/>
+          <w:kern w:val="0"/>
+          <w:sz w:val="20"/>
+          <w:szCs w:val="20"/>
+        </w:rPr>
+        <w:t xml:space="preserve">    </w:t>
+      </w:r>
+      <w:r>
+        <w:rPr>
+          <w:rFonts w:ascii="Consolas" w:hAnsi="Consolas" w:cs="Consolas"/>
+          <w:color w:val="008080"/>
+          <w:kern w:val="0"/>
+          <w:sz w:val="20"/>
+          <w:szCs w:val="20"/>
+        </w:rPr>
+        <w:t>&lt;/</w:t>
+      </w:r>
+      <w:r>
+        <w:rPr>
+          <w:rFonts w:ascii="Consolas" w:hAnsi="Consolas" w:cs="Consolas"/>
+          <w:color w:val="3F7F7F"/>
+          <w:kern w:val="0"/>
+          <w:sz w:val="20"/>
+          <w:szCs w:val="20"/>
+          <w:highlight w:val="lightGray"/>
+        </w:rPr>
+        <w:t>tag</w:t>
+      </w:r>
+      <w:r>
+        <w:rPr>
+          <w:rFonts w:ascii="Consolas" w:hAnsi="Consolas" w:cs="Consolas"/>
+          <w:color w:val="008080"/>
+          <w:kern w:val="0"/>
+          <w:sz w:val="20"/>
+          <w:szCs w:val="20"/>
+        </w:rPr>
+        <w:t>&gt;</w:t>
+      </w:r>
+    </w:p>
+    <w:p>
+      <w:pPr>
+        <w:rPr>
+          <w:rFonts w:ascii="Consolas" w:hAnsi="Consolas" w:cs="Consolas"/>
+          <w:color w:val="000000"/>
+          <w:kern w:val="0"/>
+          <w:sz w:val="20"/>
+          <w:szCs w:val="20"/>
+        </w:rPr>
+      </w:pPr>
+    </w:p>
+    <w:p>
+      <w:pPr>
+        <w:rPr>
+          <w:rFonts w:ascii="Consolas" w:hAnsi="Consolas" w:cs="Consolas" w:hint="eastAsia"/>
+          <w:color w:val="000000"/>
+          <w:kern w:val="0"/>
+          <w:sz w:val="20"/>
+          <w:szCs w:val="20"/>
+        </w:rPr>
+      </w:pPr>
+      <w:bookmarkStart w:id="0" w:name="_GoBack"/>
+      <w:bookmarkEnd w:id="0"/>
+    </w:p>
+    <w:p>
+      <w:pPr>
+        <w:rPr>
+          <w:rFonts w:ascii="Consolas" w:hAnsi="Consolas" w:cs="Consolas"/>
+          <w:color w:val="000000"/>
+          <w:kern w:val="0"/>
+          <w:sz w:val="20"/>
+          <w:szCs w:val="20"/>
+        </w:rPr>
+      </w:pPr>
+      <w:r>
+        <w:rPr>
+          <w:rFonts w:ascii="Consolas" w:hAnsi="Consolas" w:cs="Consolas"/>
+          <w:color w:val="000000"/>
+          <w:kern w:val="0"/>
+          <w:sz w:val="20"/>
+          <w:szCs w:val="20"/>
+        </w:rPr>
+        <w:t>----------</w:t>
+      </w:r>
+    </w:p>
+    <w:p>
+      <w:pPr>
+        <w:rPr>
+          <w:rFonts w:ascii="Consolas" w:hAnsi="Consolas" w:cs="Consolas"/>
+          <w:color w:val="000000"/>
+          <w:kern w:val="0"/>
+          <w:sz w:val="20"/>
+          <w:szCs w:val="20"/>
+        </w:rPr>
+      </w:pPr>
+    </w:p>
+    <w:p>
+      <w:pPr>
+        <w:rPr>
+          <w:rFonts w:ascii="Consolas" w:hAnsi="Consolas" w:cs="Consolas"/>
+          <w:color w:val="000000"/>
+          <w:kern w:val="0"/>
+          <w:sz w:val="20"/>
+          <w:szCs w:val="20"/>
+        </w:rPr>
+      </w:pPr>
+      <w:r>
+        <w:rPr>
+          <w:rFonts w:ascii="Consolas" w:hAnsi="Consolas" w:cs="Consolas"/>
+          <w:color w:val="5B9BD5" w:themeColor="accent1"/>
+          <w:kern w:val="0"/>
+          <w:sz w:val="20"/>
+          <w:szCs w:val="20"/>
+        </w:rPr>
+        <w:t>公司</w:t>
+      </w:r>
+      <w:r>
+        <w:rPr>
+          <w:rFonts w:ascii="Consolas" w:hAnsi="Consolas" w:cs="Consolas"/>
+          <w:color w:val="000000"/>
+          <w:kern w:val="0"/>
+          <w:sz w:val="20"/>
+          <w:szCs w:val="20"/>
+        </w:rPr>
+        <w:t>：</w:t>
+      </w:r>
+      <w:r>
+        <w:rPr>
+          <w:rFonts w:hint="eastAsia"/>
+        </w:rPr>
+        <w:t>faces-config.xml</w:t>
+      </w:r>
+      <w:r>
+        <w:rPr>
+          <w:rFonts w:hint="eastAsia"/>
+        </w:rPr>
+        <w:t>，</w:t>
+      </w:r>
+      <w:r>
+        <w:rPr>
+          <w:rFonts w:ascii="Consolas" w:hAnsi="Consolas" w:cs="Consolas"/>
+          <w:kern w:val="0"/>
+          <w:sz w:val="20"/>
+          <w:szCs w:val="20"/>
+        </w:rPr>
+        <w:t>shiro-face.taglib.xml</w:t>
+      </w:r>
+      <w:r>
+        <w:rPr>
+          <w:rFonts w:ascii="Consolas" w:hAnsi="Consolas" w:cs="Consolas"/>
+          <w:color w:val="000000"/>
+          <w:kern w:val="0"/>
+          <w:sz w:val="20"/>
+          <w:szCs w:val="20"/>
+        </w:rPr>
+        <w:t>，</w:t>
+      </w:r>
+      <w:r>
+        <w:rPr>
+          <w:rFonts w:ascii="Consolas" w:hAnsi="Consolas" w:cs="Consolas" w:hint="eastAsia"/>
+          <w:color w:val="000000"/>
+          <w:kern w:val="0"/>
+          <w:sz w:val="20"/>
+          <w:szCs w:val="20"/>
+        </w:rPr>
+        <w:t>tag</w:t>
+      </w:r>
+      <w:r>
+        <w:rPr>
+          <w:rFonts w:ascii="Consolas" w:hAnsi="Consolas" w:cs="Consolas" w:hint="eastAsia"/>
+          <w:color w:val="000000"/>
+          <w:kern w:val="0"/>
+          <w:sz w:val="20"/>
+          <w:szCs w:val="20"/>
+        </w:rPr>
+        <w:t>包类文件；</w:t>
+      </w:r>
+    </w:p>
+    <w:p>
+      <w:pPr>
+        <w:rPr>
+          <w:rFonts w:ascii="Consolas" w:hAnsi="Consolas" w:cs="Consolas" w:hint="eastAsia"/>
           <w:color w:val="000000"/>
           <w:kern w:val="0"/>
           <w:sz w:val="20"/>
@@ -18558,6 +21497,7 @@
                 <w:sz w:val="19"/>
                 <w:szCs w:val="19"/>
               </w:rPr>
+              <w:lastRenderedPageBreak/>
               <w:t>h:form</w:t>
             </w:r>
           </w:p>
@@ -19457,7 +22397,6 @@
                 <w:sz w:val="19"/>
                 <w:szCs w:val="19"/>
               </w:rPr>
-              <w:lastRenderedPageBreak/>
               <w:t>h:inputText</w:t>
             </w:r>
           </w:p>
@@ -20836,6 +23775,7 @@
                 <w:sz w:val="19"/>
                 <w:szCs w:val="19"/>
               </w:rPr>
+              <w:lastRenderedPageBreak/>
               <w:t>h:panelGrid</w:t>
             </w:r>
           </w:p>
@@ -21659,18 +24599,7 @@
                 <w:sz w:val="24"/>
                 <w:szCs w:val="24"/>
               </w:rPr>
-              <w:t>允许用户选择一组项目的同</w:t>
-            </w:r>
-            <w:r>
-              <w:rPr>
-                <w:rFonts w:ascii="Verdana" w:eastAsia="宋体" w:hAnsi="Verdana" w:cs="宋体" w:hint="eastAsia"/>
-                <w:color w:val="333333"/>
-                <w:kern w:val="0"/>
-                <w:sz w:val="24"/>
-                <w:szCs w:val="24"/>
-              </w:rPr>
-              <w:lastRenderedPageBreak/>
-              <w:t>时显示多个项目</w:t>
+              <w:t>允许用户选择一组项目的同时显示多个项目</w:t>
             </w:r>
           </w:p>
         </w:tc>
@@ -21707,7 +24636,6 @@
                 <w:sz w:val="24"/>
                 <w:szCs w:val="24"/>
               </w:rPr>
-              <w:lastRenderedPageBreak/>
               <w:t>An HTML </w:t>
             </w:r>
             <w:r>
@@ -21811,7 +24739,6 @@
                 <w:sz w:val="19"/>
                 <w:szCs w:val="19"/>
               </w:rPr>
-              <w:lastRenderedPageBreak/>
               <w:t>h:selectManyMenu</w:t>
             </w:r>
           </w:p>
@@ -22582,6 +25509,7 @@
                 <w:sz w:val="24"/>
                 <w:szCs w:val="24"/>
               </w:rPr>
+              <w:lastRenderedPageBreak/>
               <w:t>Tag</w:t>
             </w:r>
           </w:p>
@@ -23662,7 +26590,6 @@
                 <w:sz w:val="19"/>
                 <w:szCs w:val="19"/>
               </w:rPr>
-              <w:lastRenderedPageBreak/>
               <w:t>f:selectItems</w:t>
             </w:r>
           </w:p>
@@ -24738,6 +27665,7 @@
                 <w:sz w:val="19"/>
                 <w:szCs w:val="19"/>
               </w:rPr>
+              <w:lastRenderedPageBreak/>
               <w:t>ui:fragment</w:t>
             </w:r>
           </w:p>
@@ -25323,7 +28251,6 @@
                 <w:sz w:val="24"/>
                 <w:szCs w:val="24"/>
               </w:rPr>
-              <w:lastRenderedPageBreak/>
               <w:t>Tag</w:t>
             </w:r>
           </w:p>
@@ -25841,7 +28768,18 @@
                 <w:sz w:val="24"/>
                 <w:szCs w:val="24"/>
               </w:rPr>
-              <w:t> in which this element is nested exposes an implementation of </w:t>
+              <w:t xml:space="preserve"> in which this element is nested exposes an </w:t>
+            </w:r>
+            <w:r>
+              <w:rPr>
+                <w:rFonts w:ascii="Verdana" w:eastAsia="宋体" w:hAnsi="Verdana" w:cs="宋体"/>
+                <w:color w:val="333333"/>
+                <w:kern w:val="0"/>
+                <w:sz w:val="24"/>
+                <w:szCs w:val="24"/>
+              </w:rPr>
+              <w:lastRenderedPageBreak/>
+              <w:t>implementation of </w:t>
             </w:r>
             <w:r>
               <w:rPr>
@@ -25903,6 +28841,7 @@
                 <w:sz w:val="19"/>
                 <w:szCs w:val="19"/>
               </w:rPr>
+              <w:lastRenderedPageBreak/>
               <w:t>composite:editableValueHolder</w:t>
             </w:r>
           </w:p>
@@ -26099,18 +29038,7 @@
                 <w:sz w:val="24"/>
                 <w:szCs w:val="24"/>
               </w:rPr>
-              <w:t xml:space="preserve"> suitable </w:t>
-            </w:r>
-            <w:r>
-              <w:rPr>
-                <w:rFonts w:ascii="Verdana" w:eastAsia="宋体" w:hAnsi="Verdana" w:cs="宋体"/>
-                <w:color w:val="333333"/>
-                <w:kern w:val="0"/>
-                <w:sz w:val="24"/>
-                <w:szCs w:val="24"/>
-              </w:rPr>
-              <w:lastRenderedPageBreak/>
-              <w:t>for use as the target of attached objects in the using page.</w:t>
+              <w:t> suitable for use as the target of attached objects in the using page.</w:t>
             </w:r>
           </w:p>
         </w:tc>

--- a/1java常规/3java开发/3框架/框架2/jsf.docx
+++ b/1java常规/3java开发/3框架/框架2/jsf.docx
@@ -57,6 +57,8 @@
         </w:rPr>
         <w:t>；</w:t>
       </w:r>
+      <w:bookmarkStart w:id="0" w:name="_GoBack"/>
+      <w:bookmarkEnd w:id="0"/>
     </w:p>
     <w:p/>
     <w:p/>
@@ -674,13 +676,7 @@
       </w:r>
     </w:p>
     <w:p/>
-    <w:p>
-      <w:pPr>
-        <w:rPr>
-          <w:rFonts w:hint="eastAsia"/>
-        </w:rPr>
-      </w:pPr>
-    </w:p>
+    <w:p/>
     <w:p>
       <w:r>
         <w:rPr>
@@ -11052,7 +11048,7 @@
         <w:adjustRightInd w:val="0"/>
         <w:jc w:val="left"/>
         <w:rPr>
-          <w:rFonts w:ascii="Consolas" w:hAnsi="Consolas" w:cs="Consolas" w:hint="eastAsia"/>
+          <w:rFonts w:ascii="Consolas" w:hAnsi="Consolas" w:cs="Consolas"/>
           <w:kern w:val="0"/>
           <w:sz w:val="20"/>
           <w:szCs w:val="20"/>
@@ -16458,40 +16454,24 @@
       </w:r>
     </w:p>
     <w:p>
-      <w:pPr>
+      <w:r>
+        <w:t>官网文档</w:t>
+      </w:r>
+      <w:r>
         <w:rPr>
           <w:rFonts w:hint="eastAsia"/>
         </w:rPr>
-      </w:pPr>
-      <w:r>
-        <w:t>官网文档</w:t>
+        <w:t>15</w:t>
       </w:r>
       <w:r>
         <w:rPr>
           <w:rFonts w:hint="eastAsia"/>
         </w:rPr>
-        <w:t>15</w:t>
-      </w:r>
-      <w:r>
-        <w:rPr>
-          <w:rFonts w:hint="eastAsia"/>
-        </w:rPr>
         <w:t>章，</w:t>
       </w:r>
     </w:p>
-    <w:p>
-      <w:pPr>
-        <w:rPr>
-          <w:rFonts w:hint="eastAsia"/>
-        </w:rPr>
-      </w:pPr>
-    </w:p>
-    <w:p>
-      <w:pPr>
-        <w:rPr>
-          <w:rFonts w:hint="eastAsia"/>
-        </w:rPr>
-      </w:pPr>
+    <w:p/>
+    <w:p>
       <w:hyperlink r:id="rId9" w:history="1">
         <w:r>
           <w:rPr>
@@ -16514,68 +16494,53 @@
     <w:p/>
     <w:p/>
     <w:p>
-      <w:pPr>
+      <w:r>
         <w:rPr>
           <w:rFonts w:hint="eastAsia"/>
         </w:rPr>
-      </w:pPr>
+        <w:t xml:space="preserve">JSF </w:t>
+      </w:r>
       <w:r>
         <w:rPr>
           <w:rFonts w:hint="eastAsia"/>
         </w:rPr>
-        <w:t xml:space="preserve">JSF </w:t>
+        <w:t>自带的标准组件集里面有</w:t>
       </w:r>
       <w:r>
         <w:rPr>
           <w:rFonts w:hint="eastAsia"/>
         </w:rPr>
-        <w:t>自带的标准组件集里面有</w:t>
+        <w:t xml:space="preserve"> JSP </w:t>
       </w:r>
       <w:r>
         <w:rPr>
           <w:rFonts w:hint="eastAsia"/>
         </w:rPr>
-        <w:t xml:space="preserve"> JSP </w:t>
+        <w:t>绑定，可以生成</w:t>
       </w:r>
       <w:r>
         <w:rPr>
           <w:rFonts w:hint="eastAsia"/>
         </w:rPr>
-        <w:t>绑定，可以生成</w:t>
+        <w:t xml:space="preserve"> HTML </w:t>
       </w:r>
       <w:r>
         <w:rPr>
           <w:rFonts w:hint="eastAsia"/>
         </w:rPr>
-        <w:t xml:space="preserve"> HTML </w:t>
-      </w:r>
+        <w:t>渲染。</w:t>
+      </w:r>
+    </w:p>
+    <w:p/>
+    <w:p>
       <w:r>
         <w:rPr>
           <w:rFonts w:hint="eastAsia"/>
         </w:rPr>
-        <w:t>渲染。</w:t>
-      </w:r>
-    </w:p>
-    <w:p/>
-    <w:p>
-      <w:pPr>
-        <w:rPr>
-          <w:rFonts w:hint="eastAsia"/>
-        </w:rPr>
-      </w:pPr>
-      <w:r>
-        <w:rPr>
-          <w:rFonts w:hint="eastAsia"/>
-        </w:rPr>
         <w:t>组件的功能通常围绕着两个动作：解码和编码数据。</w:t>
       </w:r>
     </w:p>
     <w:p>
-      <w:pPr>
-        <w:rPr>
-          <w:rFonts w:hint="eastAsia"/>
-        </w:rPr>
-      </w:pPr>
       <w:r>
         <w:rPr>
           <w:rFonts w:hint="eastAsia"/>
@@ -16649,11 +16614,6 @@
     </w:p>
     <w:p/>
     <w:p>
-      <w:pPr>
-        <w:rPr>
-          <w:rFonts w:hint="eastAsia"/>
-        </w:rPr>
-      </w:pPr>
       <w:r>
         <w:rPr>
           <w:rFonts w:hint="eastAsia"/>
@@ -17745,7 +17705,7 @@
         <w:adjustRightInd w:val="0"/>
         <w:jc w:val="left"/>
         <w:rPr>
-          <w:rFonts w:ascii="Consolas" w:hAnsi="Consolas" w:cs="Consolas" w:hint="eastAsia"/>
+          <w:rFonts w:ascii="Consolas" w:hAnsi="Consolas" w:cs="Consolas"/>
           <w:kern w:val="0"/>
           <w:sz w:val="20"/>
           <w:szCs w:val="20"/>
@@ -18047,7 +18007,7 @@
         <w:adjustRightInd w:val="0"/>
         <w:jc w:val="left"/>
         <w:rPr>
-          <w:rFonts w:ascii="Consolas" w:hAnsi="Consolas" w:cs="Consolas" w:hint="eastAsia"/>
+          <w:rFonts w:ascii="Consolas" w:hAnsi="Consolas" w:cs="Consolas"/>
           <w:kern w:val="0"/>
           <w:sz w:val="20"/>
           <w:szCs w:val="20"/>
@@ -18102,7 +18062,7 @@
     <w:p>
       <w:pPr>
         <w:rPr>
-          <w:rFonts w:ascii="Consolas" w:hAnsi="Consolas" w:cs="Consolas" w:hint="eastAsia"/>
+          <w:rFonts w:ascii="Consolas" w:hAnsi="Consolas" w:cs="Consolas"/>
           <w:color w:val="000000"/>
           <w:kern w:val="0"/>
           <w:sz w:val="20"/>
@@ -18220,7 +18180,7 @@
     <w:p>
       <w:pPr>
         <w:rPr>
-          <w:rFonts w:ascii="Consolas" w:hAnsi="Consolas" w:cs="Consolas" w:hint="eastAsia"/>
+          <w:rFonts w:ascii="Consolas" w:hAnsi="Consolas" w:cs="Consolas"/>
           <w:color w:val="000000"/>
           <w:kern w:val="0"/>
           <w:sz w:val="20"/>
@@ -18820,7 +18780,7 @@
     <w:p>
       <w:pPr>
         <w:rPr>
-          <w:rFonts w:ascii="Consolas" w:hAnsi="Consolas" w:cs="Consolas" w:hint="eastAsia"/>
+          <w:rFonts w:ascii="Consolas" w:hAnsi="Consolas" w:cs="Consolas"/>
           <w:color w:val="000000"/>
           <w:kern w:val="0"/>
           <w:sz w:val="20"/>
@@ -20112,197 +20072,195 @@
     <w:p>
       <w:pPr>
         <w:rPr>
+          <w:rFonts w:ascii="Consolas" w:hAnsi="Consolas" w:cs="Consolas"/>
+          <w:color w:val="000000"/>
+          <w:kern w:val="0"/>
+          <w:sz w:val="20"/>
+          <w:szCs w:val="20"/>
+        </w:rPr>
+      </w:pPr>
+      <w:r>
+        <w:rPr>
+          <w:rFonts w:ascii="Consolas" w:hAnsi="Consolas" w:cs="Consolas"/>
+          <w:color w:val="000000"/>
+          <w:kern w:val="0"/>
+          <w:sz w:val="20"/>
+          <w:szCs w:val="20"/>
+        </w:rPr>
+        <w:t xml:space="preserve">    </w:t>
+      </w:r>
+      <w:r>
+        <w:rPr>
+          <w:rFonts w:ascii="Consolas" w:hAnsi="Consolas" w:cs="Consolas"/>
+          <w:color w:val="008080"/>
+          <w:kern w:val="0"/>
+          <w:sz w:val="20"/>
+          <w:szCs w:val="20"/>
+        </w:rPr>
+        <w:t>&lt;/</w:t>
+      </w:r>
+      <w:r>
+        <w:rPr>
+          <w:rFonts w:ascii="Consolas" w:hAnsi="Consolas" w:cs="Consolas"/>
+          <w:color w:val="3F7F7F"/>
+          <w:kern w:val="0"/>
+          <w:sz w:val="20"/>
+          <w:szCs w:val="20"/>
+          <w:highlight w:val="lightGray"/>
+        </w:rPr>
+        <w:t>tag</w:t>
+      </w:r>
+      <w:r>
+        <w:rPr>
+          <w:rFonts w:ascii="Consolas" w:hAnsi="Consolas" w:cs="Consolas"/>
+          <w:color w:val="008080"/>
+          <w:kern w:val="0"/>
+          <w:sz w:val="20"/>
+          <w:szCs w:val="20"/>
+        </w:rPr>
+        <w:t>&gt;</w:t>
+      </w:r>
+    </w:p>
+    <w:p>
+      <w:pPr>
+        <w:rPr>
+          <w:rFonts w:ascii="Consolas" w:hAnsi="Consolas" w:cs="Consolas"/>
+          <w:color w:val="000000"/>
+          <w:kern w:val="0"/>
+          <w:sz w:val="20"/>
+          <w:szCs w:val="20"/>
+        </w:rPr>
+      </w:pPr>
+    </w:p>
+    <w:p>
+      <w:pPr>
+        <w:rPr>
+          <w:rFonts w:ascii="Consolas" w:hAnsi="Consolas" w:cs="Consolas"/>
+          <w:color w:val="000000"/>
+          <w:kern w:val="0"/>
+          <w:sz w:val="20"/>
+          <w:szCs w:val="20"/>
+        </w:rPr>
+      </w:pPr>
+    </w:p>
+    <w:p>
+      <w:pPr>
+        <w:rPr>
+          <w:rFonts w:ascii="Consolas" w:hAnsi="Consolas" w:cs="Consolas"/>
+          <w:color w:val="000000"/>
+          <w:kern w:val="0"/>
+          <w:sz w:val="20"/>
+          <w:szCs w:val="20"/>
+        </w:rPr>
+      </w:pPr>
+      <w:r>
+        <w:rPr>
+          <w:rFonts w:ascii="Consolas" w:hAnsi="Consolas" w:cs="Consolas"/>
+          <w:color w:val="000000"/>
+          <w:kern w:val="0"/>
+          <w:sz w:val="20"/>
+          <w:szCs w:val="20"/>
+        </w:rPr>
+        <w:t>----------</w:t>
+      </w:r>
+    </w:p>
+    <w:p>
+      <w:pPr>
+        <w:rPr>
+          <w:rFonts w:ascii="Consolas" w:hAnsi="Consolas" w:cs="Consolas"/>
+          <w:color w:val="000000"/>
+          <w:kern w:val="0"/>
+          <w:sz w:val="20"/>
+          <w:szCs w:val="20"/>
+        </w:rPr>
+      </w:pPr>
+    </w:p>
+    <w:p>
+      <w:pPr>
+        <w:rPr>
+          <w:rFonts w:ascii="Consolas" w:hAnsi="Consolas" w:cs="Consolas"/>
+          <w:color w:val="000000"/>
+          <w:kern w:val="0"/>
+          <w:sz w:val="20"/>
+          <w:szCs w:val="20"/>
+        </w:rPr>
+      </w:pPr>
+      <w:r>
+        <w:rPr>
+          <w:rFonts w:ascii="Consolas" w:hAnsi="Consolas" w:cs="Consolas"/>
+          <w:color w:val="5B9BD5" w:themeColor="accent1"/>
+          <w:kern w:val="0"/>
+          <w:sz w:val="20"/>
+          <w:szCs w:val="20"/>
+        </w:rPr>
+        <w:t>公司</w:t>
+      </w:r>
+      <w:r>
+        <w:rPr>
+          <w:rFonts w:ascii="Consolas" w:hAnsi="Consolas" w:cs="Consolas"/>
+          <w:color w:val="000000"/>
+          <w:kern w:val="0"/>
+          <w:sz w:val="20"/>
+          <w:szCs w:val="20"/>
+        </w:rPr>
+        <w:t>：</w:t>
+      </w:r>
+      <w:r>
+        <w:rPr>
+          <w:rFonts w:hint="eastAsia"/>
+        </w:rPr>
+        <w:t>faces-config.xml</w:t>
+      </w:r>
+      <w:r>
+        <w:rPr>
+          <w:rFonts w:hint="eastAsia"/>
+        </w:rPr>
+        <w:t>，</w:t>
+      </w:r>
+      <w:r>
+        <w:rPr>
+          <w:rFonts w:ascii="Consolas" w:hAnsi="Consolas" w:cs="Consolas"/>
+          <w:kern w:val="0"/>
+          <w:sz w:val="20"/>
+          <w:szCs w:val="20"/>
+        </w:rPr>
+        <w:t>shiro-face.taglib.xml</w:t>
+      </w:r>
+      <w:r>
+        <w:rPr>
+          <w:rFonts w:ascii="Consolas" w:hAnsi="Consolas" w:cs="Consolas"/>
+          <w:color w:val="000000"/>
+          <w:kern w:val="0"/>
+          <w:sz w:val="20"/>
+          <w:szCs w:val="20"/>
+        </w:rPr>
+        <w:t>，</w:t>
+      </w:r>
+      <w:r>
+        <w:rPr>
           <w:rFonts w:ascii="Consolas" w:hAnsi="Consolas" w:cs="Consolas" w:hint="eastAsia"/>
           <w:color w:val="000000"/>
           <w:kern w:val="0"/>
           <w:sz w:val="20"/>
           <w:szCs w:val="20"/>
         </w:rPr>
-      </w:pPr>
-      <w:r>
-        <w:rPr>
-          <w:rFonts w:ascii="Consolas" w:hAnsi="Consolas" w:cs="Consolas"/>
-          <w:color w:val="000000"/>
-          <w:kern w:val="0"/>
-          <w:sz w:val="20"/>
-          <w:szCs w:val="20"/>
-        </w:rPr>
-        <w:t xml:space="preserve">    </w:t>
-      </w:r>
-      <w:r>
-        <w:rPr>
-          <w:rFonts w:ascii="Consolas" w:hAnsi="Consolas" w:cs="Consolas"/>
-          <w:color w:val="008080"/>
-          <w:kern w:val="0"/>
-          <w:sz w:val="20"/>
-          <w:szCs w:val="20"/>
-        </w:rPr>
-        <w:t>&lt;/</w:t>
-      </w:r>
-      <w:r>
-        <w:rPr>
-          <w:rFonts w:ascii="Consolas" w:hAnsi="Consolas" w:cs="Consolas"/>
-          <w:color w:val="3F7F7F"/>
-          <w:kern w:val="0"/>
-          <w:sz w:val="20"/>
-          <w:szCs w:val="20"/>
-          <w:highlight w:val="lightGray"/>
-        </w:rPr>
         <w:t>tag</w:t>
       </w:r>
       <w:r>
         <w:rPr>
-          <w:rFonts w:ascii="Consolas" w:hAnsi="Consolas" w:cs="Consolas"/>
-          <w:color w:val="008080"/>
-          <w:kern w:val="0"/>
-          <w:sz w:val="20"/>
-          <w:szCs w:val="20"/>
-        </w:rPr>
-        <w:t>&gt;</w:t>
-      </w:r>
-    </w:p>
-    <w:p>
-      <w:pPr>
-        <w:rPr>
-          <w:rFonts w:ascii="Consolas" w:hAnsi="Consolas" w:cs="Consolas"/>
-          <w:color w:val="000000"/>
-          <w:kern w:val="0"/>
-          <w:sz w:val="20"/>
-          <w:szCs w:val="20"/>
-        </w:rPr>
-      </w:pPr>
-    </w:p>
-    <w:p>
-      <w:pPr>
-        <w:rPr>
           <w:rFonts w:ascii="Consolas" w:hAnsi="Consolas" w:cs="Consolas" w:hint="eastAsia"/>
           <w:color w:val="000000"/>
           <w:kern w:val="0"/>
           <w:sz w:val="20"/>
           <w:szCs w:val="20"/>
         </w:rPr>
-      </w:pPr>
-      <w:bookmarkStart w:id="0" w:name="_GoBack"/>
-      <w:bookmarkEnd w:id="0"/>
-    </w:p>
-    <w:p>
-      <w:pPr>
-        <w:rPr>
-          <w:rFonts w:ascii="Consolas" w:hAnsi="Consolas" w:cs="Consolas"/>
-          <w:color w:val="000000"/>
-          <w:kern w:val="0"/>
-          <w:sz w:val="20"/>
-          <w:szCs w:val="20"/>
-        </w:rPr>
-      </w:pPr>
-      <w:r>
-        <w:rPr>
-          <w:rFonts w:ascii="Consolas" w:hAnsi="Consolas" w:cs="Consolas"/>
-          <w:color w:val="000000"/>
-          <w:kern w:val="0"/>
-          <w:sz w:val="20"/>
-          <w:szCs w:val="20"/>
-        </w:rPr>
-        <w:t>----------</w:t>
-      </w:r>
-    </w:p>
-    <w:p>
-      <w:pPr>
-        <w:rPr>
-          <w:rFonts w:ascii="Consolas" w:hAnsi="Consolas" w:cs="Consolas"/>
-          <w:color w:val="000000"/>
-          <w:kern w:val="0"/>
-          <w:sz w:val="20"/>
-          <w:szCs w:val="20"/>
-        </w:rPr>
-      </w:pPr>
-    </w:p>
-    <w:p>
-      <w:pPr>
-        <w:rPr>
-          <w:rFonts w:ascii="Consolas" w:hAnsi="Consolas" w:cs="Consolas"/>
-          <w:color w:val="000000"/>
-          <w:kern w:val="0"/>
-          <w:sz w:val="20"/>
-          <w:szCs w:val="20"/>
-        </w:rPr>
-      </w:pPr>
-      <w:r>
-        <w:rPr>
-          <w:rFonts w:ascii="Consolas" w:hAnsi="Consolas" w:cs="Consolas"/>
-          <w:color w:val="5B9BD5" w:themeColor="accent1"/>
-          <w:kern w:val="0"/>
-          <w:sz w:val="20"/>
-          <w:szCs w:val="20"/>
-        </w:rPr>
-        <w:t>公司</w:t>
-      </w:r>
-      <w:r>
-        <w:rPr>
-          <w:rFonts w:ascii="Consolas" w:hAnsi="Consolas" w:cs="Consolas"/>
-          <w:color w:val="000000"/>
-          <w:kern w:val="0"/>
-          <w:sz w:val="20"/>
-          <w:szCs w:val="20"/>
-        </w:rPr>
-        <w:t>：</w:t>
-      </w:r>
-      <w:r>
-        <w:rPr>
-          <w:rFonts w:hint="eastAsia"/>
-        </w:rPr>
-        <w:t>faces-config.xml</w:t>
-      </w:r>
-      <w:r>
-        <w:rPr>
-          <w:rFonts w:hint="eastAsia"/>
-        </w:rPr>
-        <w:t>，</w:t>
-      </w:r>
-      <w:r>
-        <w:rPr>
-          <w:rFonts w:ascii="Consolas" w:hAnsi="Consolas" w:cs="Consolas"/>
-          <w:kern w:val="0"/>
-          <w:sz w:val="20"/>
-          <w:szCs w:val="20"/>
-        </w:rPr>
-        <w:t>shiro-face.taglib.xml</w:t>
-      </w:r>
-      <w:r>
-        <w:rPr>
-          <w:rFonts w:ascii="Consolas" w:hAnsi="Consolas" w:cs="Consolas"/>
-          <w:color w:val="000000"/>
-          <w:kern w:val="0"/>
-          <w:sz w:val="20"/>
-          <w:szCs w:val="20"/>
-        </w:rPr>
-        <w:t>，</w:t>
-      </w:r>
-      <w:r>
-        <w:rPr>
-          <w:rFonts w:ascii="Consolas" w:hAnsi="Consolas" w:cs="Consolas" w:hint="eastAsia"/>
-          <w:color w:val="000000"/>
-          <w:kern w:val="0"/>
-          <w:sz w:val="20"/>
-          <w:szCs w:val="20"/>
-        </w:rPr>
-        <w:t>tag</w:t>
-      </w:r>
-      <w:r>
-        <w:rPr>
-          <w:rFonts w:ascii="Consolas" w:hAnsi="Consolas" w:cs="Consolas" w:hint="eastAsia"/>
-          <w:color w:val="000000"/>
-          <w:kern w:val="0"/>
-          <w:sz w:val="20"/>
-          <w:szCs w:val="20"/>
-        </w:rPr>
         <w:t>包类文件；</w:t>
       </w:r>
     </w:p>
     <w:p>
       <w:pPr>
         <w:rPr>
-          <w:rFonts w:ascii="Consolas" w:hAnsi="Consolas" w:cs="Consolas" w:hint="eastAsia"/>
+          <w:rFonts w:ascii="Consolas" w:hAnsi="Consolas" w:cs="Consolas"/>
           <w:color w:val="000000"/>
           <w:kern w:val="0"/>
           <w:sz w:val="20"/>
